--- a/report.docx
+++ b/report.docx
@@ -5,6 +5,7 @@
     <w:p>
       <w:pPr>
         <w:bidi/>
+        <w:spacing w:line="240" w:lineRule="auto"/>
         <w:jc w:val="center"/>
         <w:rPr>
           <w:rFonts w:cs="B Nazanin"/>
@@ -14,6 +15,7 @@
           <w:lang w:bidi="fa-IR"/>
         </w:rPr>
       </w:pPr>
+      <w:bookmarkStart w:id="0" w:name="_GoBack"/>
       <w:r>
         <w:rPr>
           <w:rFonts w:cs="B Nazanin" w:hint="cs"/>
@@ -25,9 +27,12 @@
         <w:t>بسمه تعالی</w:t>
       </w:r>
     </w:p>
+    <w:bookmarkEnd w:id="0"/>
     <w:p>
       <w:pPr>
         <w:bidi/>
+        <w:spacing w:line="240" w:lineRule="auto"/>
+        <w:jc w:val="both"/>
         <w:rPr>
           <w:rFonts w:cs="B Nazanin"/>
           <w:sz w:val="28"/>
@@ -44,17 +49,7 @@
           <w:rtl/>
           <w:lang w:bidi="fa-IR"/>
         </w:rPr>
-        <w:t xml:space="preserve">گزارش تکلیف دوم - </w:t>
-      </w:r>
-      <w:r>
-        <w:rPr>
-          <w:rFonts w:ascii="Times New Roman" w:hAnsi="Times New Roman" w:cs="Times New Roman" w:hint="cs"/>
-          <w:sz w:val="28"/>
-          <w:szCs w:val="28"/>
-          <w:rtl/>
-          <w:lang w:bidi="fa-IR"/>
-        </w:rPr>
-        <w:t>–</w:t>
+        <w:t xml:space="preserve">گزارش تکلیف دوم </w:t>
       </w:r>
       <w:r>
         <w:rPr>
@@ -64,7 +59,17 @@
           <w:rtl/>
           <w:lang w:bidi="fa-IR"/>
         </w:rPr>
-        <w:t xml:space="preserve"> علیرضا صادقی نسب 97723299</w:t>
+        <w:t xml:space="preserve">- </w:t>
+      </w:r>
+      <w:r>
+        <w:rPr>
+          <w:rFonts w:cs="B Nazanin" w:hint="cs"/>
+          <w:sz w:val="28"/>
+          <w:szCs w:val="28"/>
+          <w:rtl/>
+          <w:lang w:bidi="fa-IR"/>
+        </w:rPr>
+        <w:t>علیرضا صادقی نسب 97723299</w:t>
       </w:r>
     </w:p>
     <w:p>
@@ -75,6 +80,8 @@
           <w:numId w:val="1"/>
         </w:numPr>
         <w:bidi/>
+        <w:spacing w:line="240" w:lineRule="auto"/>
+        <w:jc w:val="both"/>
         <w:rPr>
           <w:rFonts w:cs="B Nazanin"/>
           <w:b/>
@@ -116,7 +123,18 @@
           <w:rtl/>
           <w:lang w:bidi="fa-IR"/>
         </w:rPr>
-        <w:t>مجموعه‌های داده‌ای که در این تمرین استفاده شده‌اند، همگی از سایت اسنپ دانشگاه استنفورد د</w:t>
+        <w:t>مجموعه‌های داده‌ای که در این تمرین استفاده شده‌اند، همگی از سایت اسنپ دانشگاه استنفورد</w:t>
+      </w:r>
+      <w:r>
+        <w:rPr>
+          <w:rStyle w:val="FootnoteReference"/>
+          <w:rFonts w:cs="B Nazanin"/>
+          <w:sz w:val="26"/>
+          <w:szCs w:val="26"/>
+          <w:rtl/>
+          <w:lang w:bidi="fa-IR"/>
+        </w:rPr>
+        <w:footnoteReference w:id="1"/>
       </w:r>
       <w:r>
         <w:rPr>
@@ -126,6 +144,16 @@
           <w:rtl/>
           <w:lang w:bidi="fa-IR"/>
         </w:rPr>
+        <w:t xml:space="preserve"> د</w:t>
+      </w:r>
+      <w:r>
+        <w:rPr>
+          <w:rFonts w:cs="B Nazanin" w:hint="cs"/>
+          <w:sz w:val="26"/>
+          <w:szCs w:val="26"/>
+          <w:rtl/>
+          <w:lang w:bidi="fa-IR"/>
+        </w:rPr>
         <w:t xml:space="preserve">انلود شده‌اند. </w:t>
       </w:r>
       <w:r>
@@ -146,7 +174,7 @@
           <w:rtl/>
           <w:lang w:bidi="fa-IR"/>
         </w:rPr>
-        <w:t>داده‌های دانلود شده برای شبکه اجتماعی فیس‌بوک، مقاله‌های فیزیک و پست الکترونیک می‌باشد.</w:t>
+        <w:t>داده‌های دانلود شده برای شبکه اجت</w:t>
       </w:r>
       <w:r>
         <w:rPr>
@@ -156,6 +184,36 @@
           <w:rtl/>
           <w:lang w:bidi="fa-IR"/>
         </w:rPr>
+        <w:t>ماعی فیس‌بوک و</w:t>
+      </w:r>
+      <w:r>
+        <w:rPr>
+          <w:rFonts w:cs="B Nazanin" w:hint="cs"/>
+          <w:sz w:val="26"/>
+          <w:szCs w:val="26"/>
+          <w:rtl/>
+          <w:lang w:bidi="fa-IR"/>
+        </w:rPr>
+        <w:t xml:space="preserve"> مقاله‌های فیزیک</w:t>
+      </w:r>
+      <w:r>
+        <w:rPr>
+          <w:rFonts w:cs="B Nazanin" w:hint="cs"/>
+          <w:sz w:val="26"/>
+          <w:szCs w:val="26"/>
+          <w:rtl/>
+          <w:lang w:bidi="fa-IR"/>
+        </w:rPr>
+        <w:t xml:space="preserve"> می‌باشد.</w:t>
+      </w:r>
+      <w:r>
+        <w:rPr>
+          <w:rFonts w:cs="B Nazanin" w:hint="cs"/>
+          <w:sz w:val="26"/>
+          <w:szCs w:val="26"/>
+          <w:rtl/>
+          <w:lang w:bidi="fa-IR"/>
+        </w:rPr>
         <w:t xml:space="preserve"> برای بخش گراف</w:t>
       </w:r>
       <w:r>
@@ -186,7 +244,48 @@
           <w:rtl/>
           <w:lang w:bidi="fa-IR"/>
         </w:rPr>
-        <w:t>مشابه گراف زنجیره غذایی سایت دانشگاه پرتلند ایجاد شده است.</w:t>
+        <w:t xml:space="preserve">مشابه گراف زنجیره غذایی </w:t>
+      </w:r>
+      <w:r>
+        <w:rPr>
+          <w:rFonts w:cs="B Nazanin" w:hint="cs"/>
+          <w:sz w:val="26"/>
+          <w:szCs w:val="26"/>
+          <w:rtl/>
+          <w:lang w:bidi="fa-IR"/>
+        </w:rPr>
+        <w:t xml:space="preserve">دانشگاه پرتلند </w:t>
+      </w:r>
+      <w:r>
+        <w:rPr>
+          <w:rStyle w:val="FootnoteReference"/>
+          <w:rFonts w:cs="B Nazanin"/>
+          <w:sz w:val="26"/>
+          <w:szCs w:val="26"/>
+          <w:rtl/>
+          <w:lang w:bidi="fa-IR"/>
+        </w:rPr>
+        <w:footnoteReference w:id="2"/>
+      </w:r>
+      <w:r>
+        <w:rPr>
+          <w:rFonts w:cs="B Nazanin" w:hint="cs"/>
+          <w:sz w:val="26"/>
+          <w:szCs w:val="26"/>
+          <w:rtl/>
+          <w:lang w:bidi="fa-IR"/>
+        </w:rPr>
+        <w:t>ساخته</w:t>
+      </w:r>
+      <w:r>
+        <w:rPr>
+          <w:rFonts w:cs="B Nazanin" w:hint="cs"/>
+          <w:sz w:val="26"/>
+          <w:szCs w:val="26"/>
+          <w:rtl/>
+          <w:lang w:bidi="fa-IR"/>
+        </w:rPr>
+        <w:t xml:space="preserve"> شده است.</w:t>
       </w:r>
     </w:p>
     <w:p>
@@ -197,6 +296,8 @@
           <w:numId w:val="1"/>
         </w:numPr>
         <w:bidi/>
+        <w:spacing w:line="240" w:lineRule="auto"/>
+        <w:jc w:val="both"/>
         <w:rPr>
           <w:rFonts w:cs="B Nazanin"/>
           <w:b/>
@@ -216,17 +317,19 @@
           <w:rtl/>
           <w:lang w:bidi="fa-IR"/>
         </w:rPr>
-        <w:t xml:space="preserve">محاسبات متریک‌های گراف: </w:t>
+        <w:t>محاسبه</w:t>
       </w:r>
       <w:r>
         <w:rPr>
           <w:rFonts w:cs="B Nazanin" w:hint="cs"/>
-          <w:sz w:val="26"/>
-          <w:szCs w:val="26"/>
-          <w:rtl/>
-          <w:lang w:bidi="fa-IR"/>
-        </w:rPr>
-        <w:t>برای محاسبات برخی خواص گراف، از کتابخانه نتورک‌ایکس استفاده شده است.</w:t>
+          <w:b/>
+          <w:bCs/>
+          <w:sz w:val="26"/>
+          <w:szCs w:val="26"/>
+          <w:rtl/>
+          <w:lang w:bidi="fa-IR"/>
+        </w:rPr>
+        <w:t xml:space="preserve"> متریک‌های گراف: </w:t>
       </w:r>
       <w:r>
         <w:rPr>
@@ -236,6 +339,37 @@
           <w:rtl/>
           <w:lang w:bidi="fa-IR"/>
         </w:rPr>
+        <w:t>برای محاسبات برخی خواص گراف، از کتابخانه نتورک‌ایکس</w:t>
+      </w:r>
+      <w:r>
+        <w:rPr>
+          <w:rStyle w:val="FootnoteReference"/>
+          <w:rFonts w:cs="B Nazanin"/>
+          <w:sz w:val="26"/>
+          <w:szCs w:val="26"/>
+          <w:rtl/>
+          <w:lang w:bidi="fa-IR"/>
+        </w:rPr>
+        <w:footnoteReference w:id="3"/>
+      </w:r>
+      <w:r>
+        <w:rPr>
+          <w:rFonts w:cs="B Nazanin" w:hint="cs"/>
+          <w:sz w:val="26"/>
+          <w:szCs w:val="26"/>
+          <w:rtl/>
+          <w:lang w:bidi="fa-IR"/>
+        </w:rPr>
+        <w:t xml:space="preserve"> استفاده شده است.</w:t>
+      </w:r>
+      <w:r>
+        <w:rPr>
+          <w:rFonts w:cs="B Nazanin" w:hint="cs"/>
+          <w:sz w:val="26"/>
+          <w:szCs w:val="26"/>
+          <w:rtl/>
+          <w:lang w:bidi="fa-IR"/>
+        </w:rPr>
         <w:t xml:space="preserve"> </w:t>
       </w:r>
       <w:r>
@@ -246,7 +380,107 @@
           <w:rtl/>
           <w:lang w:bidi="fa-IR"/>
         </w:rPr>
-        <w:t>شما می‌توانید سورس کد برنامه را در لینک گیتهاب مشاهده کنید.</w:t>
+        <w:t>شما می‌توانید</w:t>
+      </w:r>
+      <w:r>
+        <w:rPr>
+          <w:rFonts w:cs="B Nazanin"/>
+          <w:sz w:val="26"/>
+          <w:szCs w:val="26"/>
+          <w:lang w:bidi="fa-IR"/>
+        </w:rPr>
+        <w:t xml:space="preserve"> </w:t>
+      </w:r>
+      <w:r>
+        <w:rPr>
+          <w:rFonts w:cs="B Nazanin" w:hint="cs"/>
+          <w:sz w:val="26"/>
+          <w:szCs w:val="26"/>
+          <w:rtl/>
+          <w:lang w:bidi="fa-IR"/>
+        </w:rPr>
+        <w:t>کد برنامه</w:t>
+      </w:r>
+      <w:r>
+        <w:rPr>
+          <w:rFonts w:cs="B Nazanin" w:hint="cs"/>
+          <w:sz w:val="26"/>
+          <w:szCs w:val="26"/>
+          <w:rtl/>
+          <w:lang w:bidi="fa-IR"/>
+        </w:rPr>
+        <w:t xml:space="preserve"> و همچنین فایل مجموعه‌داده‌ها</w:t>
+      </w:r>
+      <w:r>
+        <w:rPr>
+          <w:rFonts w:cs="B Nazanin" w:hint="cs"/>
+          <w:sz w:val="26"/>
+          <w:szCs w:val="26"/>
+          <w:rtl/>
+          <w:lang w:bidi="fa-IR"/>
+        </w:rPr>
+        <w:t xml:space="preserve"> را در </w:t>
+      </w:r>
+      <w:r>
+        <w:rPr>
+          <w:rFonts w:cs="B Nazanin" w:hint="cs"/>
+          <w:sz w:val="26"/>
+          <w:szCs w:val="26"/>
+          <w:rtl/>
+          <w:lang w:bidi="fa-IR"/>
+        </w:rPr>
+        <w:t>آدرس</w:t>
+      </w:r>
+      <w:r>
+        <w:rPr>
+          <w:rFonts w:cs="B Nazanin" w:hint="cs"/>
+          <w:sz w:val="26"/>
+          <w:szCs w:val="26"/>
+          <w:rtl/>
+          <w:lang w:bidi="fa-IR"/>
+        </w:rPr>
+        <w:t xml:space="preserve"> گیت</w:t>
+      </w:r>
+      <w:r>
+        <w:rPr>
+          <w:rFonts w:cs="B Nazanin" w:hint="cs"/>
+          <w:sz w:val="26"/>
+          <w:szCs w:val="26"/>
+          <w:rtl/>
+          <w:lang w:bidi="fa-IR"/>
+        </w:rPr>
+        <w:t>‌</w:t>
+      </w:r>
+      <w:r>
+        <w:rPr>
+          <w:rFonts w:cs="B Nazanin" w:hint="cs"/>
+          <w:sz w:val="26"/>
+          <w:szCs w:val="26"/>
+          <w:rtl/>
+          <w:lang w:bidi="fa-IR"/>
+        </w:rPr>
+        <w:t>هاب</w:t>
+      </w:r>
+      <w:r>
+        <w:rPr>
+          <w:rStyle w:val="FootnoteReference"/>
+          <w:rFonts w:cs="B Nazanin"/>
+          <w:sz w:val="26"/>
+          <w:szCs w:val="26"/>
+          <w:rtl/>
+          <w:lang w:bidi="fa-IR"/>
+        </w:rPr>
+        <w:footnoteReference w:id="4"/>
+      </w:r>
+      <w:r>
+        <w:rPr>
+          <w:rFonts w:cs="B Nazanin" w:hint="cs"/>
+          <w:sz w:val="26"/>
+          <w:szCs w:val="26"/>
+          <w:rtl/>
+          <w:lang w:bidi="fa-IR"/>
+        </w:rPr>
+        <w:t xml:space="preserve"> مشاهده کنید.</w:t>
       </w:r>
     </w:p>
     <w:p>
@@ -257,15 +491,29 @@
           <w:numId w:val="1"/>
         </w:numPr>
         <w:bidi/>
+        <w:spacing w:line="240" w:lineRule="auto"/>
+        <w:jc w:val="both"/>
+        <w:rPr>
+          <w:rFonts w:cs="B Nazanin"/>
+          <w:b/>
+          <w:bCs/>
+          <w:sz w:val="26"/>
+          <w:szCs w:val="26"/>
+          <w:lang w:bidi="fa-IR"/>
+        </w:rPr>
+      </w:pPr>
+      <w:r>
         <w:rPr>
           <w:rFonts w:cs="B Nazanin" w:hint="cs"/>
           <w:b/>
           <w:bCs/>
           <w:sz w:val="26"/>
           <w:szCs w:val="26"/>
-          <w:lang w:bidi="fa-IR"/>
-        </w:rPr>
-      </w:pPr>
+          <w:rtl/>
+          <w:lang w:bidi="fa-IR"/>
+        </w:rPr>
+        <w:t>شبکه فیس</w:t>
+      </w:r>
       <w:r>
         <w:rPr>
           <w:rFonts w:cs="B Nazanin" w:hint="cs"/>
@@ -276,17 +524,49 @@
           <w:rtl/>
           <w:lang w:bidi="fa-IR"/>
         </w:rPr>
-        <w:t xml:space="preserve">شبکه فیسبوک: </w:t>
+        <w:t>‌</w:t>
       </w:r>
       <w:r>
         <w:rPr>
           <w:rFonts w:cs="B Nazanin" w:hint="cs"/>
-          <w:sz w:val="26"/>
-          <w:szCs w:val="26"/>
-          <w:rtl/>
-          <w:lang w:bidi="fa-IR"/>
-        </w:rPr>
-        <w:t>برای شبکه فیسبوک مقادیر زیر به دست آمده است:</w:t>
+          <w:b/>
+          <w:bCs/>
+          <w:sz w:val="26"/>
+          <w:szCs w:val="26"/>
+          <w:rtl/>
+          <w:lang w:bidi="fa-IR"/>
+        </w:rPr>
+        <w:t xml:space="preserve">بوک: </w:t>
+      </w:r>
+      <w:r>
+        <w:rPr>
+          <w:rFonts w:cs="B Nazanin" w:hint="cs"/>
+          <w:sz w:val="26"/>
+          <w:szCs w:val="26"/>
+          <w:rtl/>
+          <w:lang w:bidi="fa-IR"/>
+        </w:rPr>
+        <w:t>برای شبکه فیس</w:t>
+      </w:r>
+      <w:r>
+        <w:rPr>
+          <w:rFonts w:cs="B Nazanin" w:hint="cs"/>
+          <w:sz w:val="26"/>
+          <w:szCs w:val="26"/>
+          <w:rtl/>
+          <w:lang w:bidi="fa-IR"/>
+        </w:rPr>
+        <w:t>‌</w:t>
+      </w:r>
+      <w:r>
+        <w:rPr>
+          <w:rFonts w:cs="B Nazanin" w:hint="cs"/>
+          <w:sz w:val="26"/>
+          <w:szCs w:val="26"/>
+          <w:rtl/>
+          <w:lang w:bidi="fa-IR"/>
+        </w:rPr>
+        <w:t>بوک مقادیر زیر به دست آمده است:</w:t>
       </w:r>
     </w:p>
     <w:tbl>
@@ -294,25 +574,28 @@
         <w:tblStyle w:val="TableGrid"/>
         <w:bidiVisual/>
         <w:tblW w:w="0" w:type="auto"/>
-        <w:tblInd w:w="1080" w:type="dxa"/>
+        <w:jc w:val="center"/>
         <w:tblLook w:val="04A0" w:firstRow="1" w:lastRow="0" w:firstColumn="1" w:lastColumn="0" w:noHBand="0" w:noVBand="1"/>
       </w:tblPr>
       <w:tblGrid>
-        <w:gridCol w:w="4203"/>
-        <w:gridCol w:w="4067"/>
+        <w:gridCol w:w="2942"/>
+        <w:gridCol w:w="3265"/>
       </w:tblGrid>
       <w:tr>
-        <w:tc>
-          <w:tcPr>
-            <w:tcW w:w="4675" w:type="dxa"/>
-            <w:vAlign w:val="center"/>
-          </w:tcPr>
-          <w:p>
-            <w:pPr>
-              <w:bidi/>
-              <w:jc w:val="center"/>
-              <w:rPr>
-                <w:rFonts w:cs="B Nazanin" w:hint="cs"/>
+        <w:trPr>
+          <w:jc w:val="center"/>
+        </w:trPr>
+        <w:tc>
+          <w:tcPr>
+            <w:tcW w:w="2942" w:type="dxa"/>
+            <w:vAlign w:val="center"/>
+          </w:tcPr>
+          <w:p>
+            <w:pPr>
+              <w:bidi/>
+              <w:jc w:val="center"/>
+              <w:rPr>
+                <w:rFonts w:cs="B Nazanin"/>
                 <w:b/>
                 <w:bCs/>
                 <w:sz w:val="26"/>
@@ -337,38 +620,49 @@
         </w:tc>
         <w:tc>
           <w:tcPr>
-            <w:tcW w:w="4675" w:type="dxa"/>
-            <w:vAlign w:val="center"/>
-          </w:tcPr>
-          <w:p>
-            <w:pPr>
-              <w:bidi/>
-              <w:jc w:val="center"/>
-              <w:rPr>
-                <w:rFonts w:cs="B Nazanin" w:hint="cs"/>
-                <w:b/>
-                <w:bCs/>
-                <w:sz w:val="26"/>
-                <w:szCs w:val="26"/>
-                <w:rtl/>
-                <w:lang w:bidi="fa-IR"/>
-              </w:rPr>
-            </w:pPr>
+            <w:tcW w:w="3265" w:type="dxa"/>
+            <w:vAlign w:val="center"/>
+          </w:tcPr>
+          <w:p>
+            <w:pPr>
+              <w:bidi/>
+              <w:jc w:val="center"/>
+              <w:rPr>
+                <w:rFonts w:cs="B Nazanin"/>
+                <w:sz w:val="26"/>
+                <w:szCs w:val="26"/>
+                <w:rtl/>
+                <w:lang w:bidi="fa-IR"/>
+              </w:rPr>
+            </w:pPr>
+            <w:r>
+              <w:rPr>
+                <w:rFonts w:cs="B Nazanin" w:hint="cs"/>
+                <w:sz w:val="26"/>
+                <w:szCs w:val="26"/>
+                <w:rtl/>
+                <w:lang w:bidi="fa-IR"/>
+              </w:rPr>
+              <w:t>4039</w:t>
+            </w:r>
           </w:p>
         </w:tc>
       </w:tr>
       <w:tr>
-        <w:tc>
-          <w:tcPr>
-            <w:tcW w:w="4675" w:type="dxa"/>
-            <w:vAlign w:val="center"/>
-          </w:tcPr>
-          <w:p>
-            <w:pPr>
-              <w:bidi/>
-              <w:jc w:val="center"/>
-              <w:rPr>
-                <w:rFonts w:cs="B Nazanin" w:hint="cs"/>
+        <w:trPr>
+          <w:jc w:val="center"/>
+        </w:trPr>
+        <w:tc>
+          <w:tcPr>
+            <w:tcW w:w="2942" w:type="dxa"/>
+            <w:vAlign w:val="center"/>
+          </w:tcPr>
+          <w:p>
+            <w:pPr>
+              <w:bidi/>
+              <w:jc w:val="center"/>
+              <w:rPr>
+                <w:rFonts w:cs="B Nazanin"/>
                 <w:b/>
                 <w:bCs/>
                 <w:sz w:val="26"/>
@@ -393,38 +687,49 @@
         </w:tc>
         <w:tc>
           <w:tcPr>
-            <w:tcW w:w="4675" w:type="dxa"/>
-            <w:vAlign w:val="center"/>
-          </w:tcPr>
-          <w:p>
-            <w:pPr>
-              <w:bidi/>
-              <w:jc w:val="center"/>
-              <w:rPr>
-                <w:rFonts w:cs="B Nazanin" w:hint="cs"/>
-                <w:b/>
-                <w:bCs/>
-                <w:sz w:val="26"/>
-                <w:szCs w:val="26"/>
-                <w:rtl/>
-                <w:lang w:bidi="fa-IR"/>
-              </w:rPr>
-            </w:pPr>
+            <w:tcW w:w="3265" w:type="dxa"/>
+            <w:vAlign w:val="center"/>
+          </w:tcPr>
+          <w:p>
+            <w:pPr>
+              <w:bidi/>
+              <w:jc w:val="center"/>
+              <w:rPr>
+                <w:rFonts w:cs="B Nazanin"/>
+                <w:sz w:val="26"/>
+                <w:szCs w:val="26"/>
+                <w:rtl/>
+                <w:lang w:bidi="fa-IR"/>
+              </w:rPr>
+            </w:pPr>
+            <w:r>
+              <w:rPr>
+                <w:rFonts w:cs="B Nazanin" w:hint="cs"/>
+                <w:sz w:val="26"/>
+                <w:szCs w:val="26"/>
+                <w:rtl/>
+                <w:lang w:bidi="fa-IR"/>
+              </w:rPr>
+              <w:t>88234</w:t>
+            </w:r>
           </w:p>
         </w:tc>
       </w:tr>
       <w:tr>
-        <w:tc>
-          <w:tcPr>
-            <w:tcW w:w="4675" w:type="dxa"/>
-            <w:vAlign w:val="center"/>
-          </w:tcPr>
-          <w:p>
-            <w:pPr>
-              <w:bidi/>
-              <w:jc w:val="center"/>
-              <w:rPr>
-                <w:rFonts w:cs="B Nazanin" w:hint="cs"/>
+        <w:trPr>
+          <w:jc w:val="center"/>
+        </w:trPr>
+        <w:tc>
+          <w:tcPr>
+            <w:tcW w:w="2942" w:type="dxa"/>
+            <w:vAlign w:val="center"/>
+          </w:tcPr>
+          <w:p>
+            <w:pPr>
+              <w:bidi/>
+              <w:jc w:val="center"/>
+              <w:rPr>
+                <w:rFonts w:cs="B Nazanin"/>
                 <w:b/>
                 <w:bCs/>
                 <w:sz w:val="26"/>
@@ -449,38 +754,49 @@
         </w:tc>
         <w:tc>
           <w:tcPr>
-            <w:tcW w:w="4675" w:type="dxa"/>
-            <w:vAlign w:val="center"/>
-          </w:tcPr>
-          <w:p>
-            <w:pPr>
-              <w:bidi/>
-              <w:jc w:val="center"/>
-              <w:rPr>
-                <w:rFonts w:cs="B Nazanin" w:hint="cs"/>
-                <w:b/>
-                <w:bCs/>
-                <w:sz w:val="26"/>
-                <w:szCs w:val="26"/>
-                <w:rtl/>
-                <w:lang w:bidi="fa-IR"/>
-              </w:rPr>
-            </w:pPr>
+            <w:tcW w:w="3265" w:type="dxa"/>
+            <w:vAlign w:val="center"/>
+          </w:tcPr>
+          <w:p>
+            <w:pPr>
+              <w:bidi/>
+              <w:jc w:val="center"/>
+              <w:rPr>
+                <w:rFonts w:cs="B Nazanin"/>
+                <w:sz w:val="26"/>
+                <w:szCs w:val="26"/>
+                <w:rtl/>
+                <w:lang w:bidi="fa-IR"/>
+              </w:rPr>
+            </w:pPr>
+            <w:r>
+              <w:rPr>
+                <w:rFonts w:cs="B Nazanin" w:hint="cs"/>
+                <w:sz w:val="26"/>
+                <w:szCs w:val="26"/>
+                <w:rtl/>
+                <w:lang w:bidi="fa-IR"/>
+              </w:rPr>
+              <w:t>43.6910</w:t>
+            </w:r>
           </w:p>
         </w:tc>
       </w:tr>
       <w:tr>
-        <w:tc>
-          <w:tcPr>
-            <w:tcW w:w="4675" w:type="dxa"/>
-            <w:vAlign w:val="center"/>
-          </w:tcPr>
-          <w:p>
-            <w:pPr>
-              <w:bidi/>
-              <w:jc w:val="center"/>
-              <w:rPr>
-                <w:rFonts w:cs="B Nazanin" w:hint="cs"/>
+        <w:trPr>
+          <w:jc w:val="center"/>
+        </w:trPr>
+        <w:tc>
+          <w:tcPr>
+            <w:tcW w:w="2942" w:type="dxa"/>
+            <w:vAlign w:val="center"/>
+          </w:tcPr>
+          <w:p>
+            <w:pPr>
+              <w:bidi/>
+              <w:jc w:val="center"/>
+              <w:rPr>
+                <w:rFonts w:cs="B Nazanin"/>
                 <w:b/>
                 <w:bCs/>
                 <w:sz w:val="26"/>
@@ -505,38 +821,49 @@
         </w:tc>
         <w:tc>
           <w:tcPr>
-            <w:tcW w:w="4675" w:type="dxa"/>
-            <w:vAlign w:val="center"/>
-          </w:tcPr>
-          <w:p>
-            <w:pPr>
-              <w:bidi/>
-              <w:jc w:val="center"/>
-              <w:rPr>
-                <w:rFonts w:cs="B Nazanin" w:hint="cs"/>
-                <w:b/>
-                <w:bCs/>
-                <w:sz w:val="26"/>
-                <w:szCs w:val="26"/>
-                <w:rtl/>
-                <w:lang w:bidi="fa-IR"/>
-              </w:rPr>
-            </w:pPr>
+            <w:tcW w:w="3265" w:type="dxa"/>
+            <w:vAlign w:val="center"/>
+          </w:tcPr>
+          <w:p>
+            <w:pPr>
+              <w:bidi/>
+              <w:jc w:val="center"/>
+              <w:rPr>
+                <w:rFonts w:cs="B Nazanin"/>
+                <w:sz w:val="26"/>
+                <w:szCs w:val="26"/>
+                <w:rtl/>
+                <w:lang w:bidi="fa-IR"/>
+              </w:rPr>
+            </w:pPr>
+            <w:r>
+              <w:rPr>
+                <w:rFonts w:cs="B Nazanin" w:hint="cs"/>
+                <w:sz w:val="26"/>
+                <w:szCs w:val="26"/>
+                <w:rtl/>
+                <w:lang w:bidi="fa-IR"/>
+              </w:rPr>
+              <w:t>0.0108</w:t>
+            </w:r>
           </w:p>
         </w:tc>
       </w:tr>
       <w:tr>
-        <w:tc>
-          <w:tcPr>
-            <w:tcW w:w="4675" w:type="dxa"/>
-            <w:vAlign w:val="center"/>
-          </w:tcPr>
-          <w:p>
-            <w:pPr>
-              <w:bidi/>
-              <w:jc w:val="center"/>
-              <w:rPr>
-                <w:rFonts w:cs="B Nazanin" w:hint="cs"/>
+        <w:trPr>
+          <w:jc w:val="center"/>
+        </w:trPr>
+        <w:tc>
+          <w:tcPr>
+            <w:tcW w:w="2942" w:type="dxa"/>
+            <w:vAlign w:val="center"/>
+          </w:tcPr>
+          <w:p>
+            <w:pPr>
+              <w:bidi/>
+              <w:jc w:val="center"/>
+              <w:rPr>
+                <w:rFonts w:cs="B Nazanin"/>
                 <w:b/>
                 <w:bCs/>
                 <w:sz w:val="26"/>
@@ -561,38 +888,59 @@
         </w:tc>
         <w:tc>
           <w:tcPr>
-            <w:tcW w:w="4675" w:type="dxa"/>
-            <w:vAlign w:val="center"/>
-          </w:tcPr>
-          <w:p>
-            <w:pPr>
-              <w:bidi/>
-              <w:jc w:val="center"/>
-              <w:rPr>
-                <w:rFonts w:cs="B Nazanin" w:hint="cs"/>
-                <w:b/>
-                <w:bCs/>
-                <w:sz w:val="26"/>
-                <w:szCs w:val="26"/>
-                <w:rtl/>
-                <w:lang w:bidi="fa-IR"/>
-              </w:rPr>
-            </w:pPr>
+            <w:tcW w:w="3265" w:type="dxa"/>
+            <w:vAlign w:val="center"/>
+          </w:tcPr>
+          <w:p>
+            <w:pPr>
+              <w:bidi/>
+              <w:jc w:val="center"/>
+              <w:rPr>
+                <w:rFonts w:cs="B Nazanin"/>
+                <w:sz w:val="26"/>
+                <w:szCs w:val="26"/>
+                <w:rtl/>
+                <w:lang w:bidi="fa-IR"/>
+              </w:rPr>
+            </w:pPr>
+            <w:r>
+              <w:rPr>
+                <w:rFonts w:cs="B Nazanin" w:hint="cs"/>
+                <w:sz w:val="26"/>
+                <w:szCs w:val="26"/>
+                <w:rtl/>
+                <w:lang w:bidi="fa-IR"/>
+              </w:rPr>
+              <w:t>0.519</w:t>
+            </w:r>
+            <w:r>
+              <w:rPr>
+                <w:rFonts w:cs="B Nazanin" w:hint="cs"/>
+                <w:sz w:val="26"/>
+                <w:szCs w:val="26"/>
+                <w:rtl/>
+                <w:lang w:bidi="fa-IR"/>
+              </w:rPr>
+              <w:t>1</w:t>
+            </w:r>
           </w:p>
         </w:tc>
       </w:tr>
       <w:tr>
-        <w:tc>
-          <w:tcPr>
-            <w:tcW w:w="4675" w:type="dxa"/>
-            <w:vAlign w:val="center"/>
-          </w:tcPr>
-          <w:p>
-            <w:pPr>
-              <w:bidi/>
-              <w:jc w:val="center"/>
-              <w:rPr>
-                <w:rFonts w:cs="B Nazanin" w:hint="cs"/>
+        <w:trPr>
+          <w:jc w:val="center"/>
+        </w:trPr>
+        <w:tc>
+          <w:tcPr>
+            <w:tcW w:w="2942" w:type="dxa"/>
+            <w:vAlign w:val="center"/>
+          </w:tcPr>
+          <w:p>
+            <w:pPr>
+              <w:bidi/>
+              <w:jc w:val="center"/>
+              <w:rPr>
+                <w:rFonts w:cs="B Nazanin"/>
                 <w:b/>
                 <w:bCs/>
                 <w:sz w:val="26"/>
@@ -617,38 +965,49 @@
         </w:tc>
         <w:tc>
           <w:tcPr>
-            <w:tcW w:w="4675" w:type="dxa"/>
-            <w:vAlign w:val="center"/>
-          </w:tcPr>
-          <w:p>
-            <w:pPr>
-              <w:bidi/>
-              <w:jc w:val="center"/>
-              <w:rPr>
-                <w:rFonts w:cs="B Nazanin" w:hint="cs"/>
-                <w:b/>
-                <w:bCs/>
-                <w:sz w:val="26"/>
-                <w:szCs w:val="26"/>
-                <w:rtl/>
-                <w:lang w:bidi="fa-IR"/>
-              </w:rPr>
-            </w:pPr>
+            <w:tcW w:w="3265" w:type="dxa"/>
+            <w:vAlign w:val="center"/>
+          </w:tcPr>
+          <w:p>
+            <w:pPr>
+              <w:bidi/>
+              <w:jc w:val="center"/>
+              <w:rPr>
+                <w:rFonts w:cs="B Nazanin"/>
+                <w:sz w:val="26"/>
+                <w:szCs w:val="26"/>
+                <w:rtl/>
+                <w:lang w:bidi="fa-IR"/>
+              </w:rPr>
+            </w:pPr>
+            <w:r>
+              <w:rPr>
+                <w:rFonts w:cs="B Nazanin" w:hint="cs"/>
+                <w:sz w:val="26"/>
+                <w:szCs w:val="26"/>
+                <w:rtl/>
+                <w:lang w:bidi="fa-IR"/>
+              </w:rPr>
+              <w:t>0.6055</w:t>
+            </w:r>
           </w:p>
         </w:tc>
       </w:tr>
       <w:tr>
-        <w:tc>
-          <w:tcPr>
-            <w:tcW w:w="4675" w:type="dxa"/>
-            <w:vAlign w:val="center"/>
-          </w:tcPr>
-          <w:p>
-            <w:pPr>
-              <w:bidi/>
-              <w:jc w:val="center"/>
-              <w:rPr>
-                <w:rFonts w:cs="B Nazanin" w:hint="cs"/>
+        <w:trPr>
+          <w:jc w:val="center"/>
+        </w:trPr>
+        <w:tc>
+          <w:tcPr>
+            <w:tcW w:w="2942" w:type="dxa"/>
+            <w:vAlign w:val="center"/>
+          </w:tcPr>
+          <w:p>
+            <w:pPr>
+              <w:bidi/>
+              <w:jc w:val="center"/>
+              <w:rPr>
+                <w:rFonts w:cs="B Nazanin"/>
                 <w:b/>
                 <w:bCs/>
                 <w:sz w:val="26"/>
@@ -673,38 +1032,49 @@
         </w:tc>
         <w:tc>
           <w:tcPr>
-            <w:tcW w:w="4675" w:type="dxa"/>
-            <w:vAlign w:val="center"/>
-          </w:tcPr>
-          <w:p>
-            <w:pPr>
-              <w:bidi/>
-              <w:jc w:val="center"/>
-              <w:rPr>
-                <w:rFonts w:cs="B Nazanin" w:hint="cs"/>
-                <w:b/>
-                <w:bCs/>
-                <w:sz w:val="26"/>
-                <w:szCs w:val="26"/>
-                <w:rtl/>
-                <w:lang w:bidi="fa-IR"/>
-              </w:rPr>
-            </w:pPr>
+            <w:tcW w:w="3265" w:type="dxa"/>
+            <w:vAlign w:val="center"/>
+          </w:tcPr>
+          <w:p>
+            <w:pPr>
+              <w:bidi/>
+              <w:jc w:val="center"/>
+              <w:rPr>
+                <w:rFonts w:cs="B Nazanin"/>
+                <w:sz w:val="26"/>
+                <w:szCs w:val="26"/>
+                <w:rtl/>
+                <w:lang w:bidi="fa-IR"/>
+              </w:rPr>
+            </w:pPr>
+            <w:r>
+              <w:rPr>
+                <w:rFonts w:cs="B Nazanin" w:hint="cs"/>
+                <w:sz w:val="26"/>
+                <w:szCs w:val="26"/>
+                <w:rtl/>
+                <w:lang w:bidi="fa-IR"/>
+              </w:rPr>
+              <w:t>8</w:t>
+            </w:r>
           </w:p>
         </w:tc>
       </w:tr>
       <w:tr>
-        <w:tc>
-          <w:tcPr>
-            <w:tcW w:w="4675" w:type="dxa"/>
-            <w:vAlign w:val="center"/>
-          </w:tcPr>
-          <w:p>
-            <w:pPr>
-              <w:bidi/>
-              <w:jc w:val="center"/>
-              <w:rPr>
-                <w:rFonts w:cs="B Nazanin" w:hint="cs"/>
+        <w:trPr>
+          <w:jc w:val="center"/>
+        </w:trPr>
+        <w:tc>
+          <w:tcPr>
+            <w:tcW w:w="2942" w:type="dxa"/>
+            <w:vAlign w:val="center"/>
+          </w:tcPr>
+          <w:p>
+            <w:pPr>
+              <w:bidi/>
+              <w:jc w:val="center"/>
+              <w:rPr>
+                <w:rFonts w:cs="B Nazanin"/>
                 <w:b/>
                 <w:bCs/>
                 <w:sz w:val="26"/>
@@ -729,94 +1099,116 @@
         </w:tc>
         <w:tc>
           <w:tcPr>
-            <w:tcW w:w="4675" w:type="dxa"/>
-            <w:vAlign w:val="center"/>
-          </w:tcPr>
-          <w:p>
-            <w:pPr>
-              <w:bidi/>
-              <w:jc w:val="center"/>
-              <w:rPr>
-                <w:rFonts w:cs="B Nazanin" w:hint="cs"/>
-                <w:b/>
-                <w:bCs/>
-                <w:sz w:val="26"/>
-                <w:szCs w:val="26"/>
-                <w:rtl/>
-                <w:lang w:bidi="fa-IR"/>
-              </w:rPr>
-            </w:pPr>
+            <w:tcW w:w="3265" w:type="dxa"/>
+            <w:vAlign w:val="center"/>
+          </w:tcPr>
+          <w:p>
+            <w:pPr>
+              <w:bidi/>
+              <w:jc w:val="center"/>
+              <w:rPr>
+                <w:rFonts w:cs="B Nazanin"/>
+                <w:sz w:val="26"/>
+                <w:szCs w:val="26"/>
+                <w:rtl/>
+                <w:lang w:bidi="fa-IR"/>
+              </w:rPr>
+            </w:pPr>
+            <w:r>
+              <w:rPr>
+                <w:rFonts w:cs="B Nazanin" w:hint="cs"/>
+                <w:sz w:val="26"/>
+                <w:szCs w:val="26"/>
+                <w:rtl/>
+                <w:lang w:bidi="fa-IR"/>
+              </w:rPr>
+              <w:t>3.6925</w:t>
+            </w:r>
           </w:p>
         </w:tc>
       </w:tr>
       <w:tr>
-        <w:tc>
-          <w:tcPr>
-            <w:tcW w:w="4675" w:type="dxa"/>
-            <w:vAlign w:val="center"/>
-          </w:tcPr>
-          <w:p>
-            <w:pPr>
-              <w:bidi/>
-              <w:jc w:val="center"/>
-              <w:rPr>
-                <w:rFonts w:cs="B Nazanin" w:hint="cs"/>
-                <w:b/>
-                <w:bCs/>
-                <w:sz w:val="26"/>
-                <w:szCs w:val="26"/>
-                <w:rtl/>
-                <w:lang w:bidi="fa-IR"/>
-              </w:rPr>
-            </w:pPr>
-            <w:r>
-              <w:rPr>
-                <w:rFonts w:cs="B Nazanin" w:hint="cs"/>
-                <w:b/>
-                <w:bCs/>
-                <w:sz w:val="26"/>
-                <w:szCs w:val="26"/>
-                <w:rtl/>
-                <w:lang w:bidi="fa-IR"/>
-              </w:rPr>
-              <w:t>همبستگی درجه‌ها</w:t>
-            </w:r>
-          </w:p>
-        </w:tc>
-        <w:tc>
-          <w:tcPr>
-            <w:tcW w:w="4675" w:type="dxa"/>
-            <w:vAlign w:val="center"/>
-          </w:tcPr>
-          <w:p>
-            <w:pPr>
-              <w:bidi/>
-              <w:jc w:val="center"/>
-              <w:rPr>
-                <w:rFonts w:cs="B Nazanin" w:hint="cs"/>
-                <w:b/>
-                <w:bCs/>
-                <w:sz w:val="26"/>
-                <w:szCs w:val="26"/>
-                <w:rtl/>
-                <w:lang w:bidi="fa-IR"/>
-              </w:rPr>
-            </w:pPr>
+        <w:trPr>
+          <w:jc w:val="center"/>
+        </w:trPr>
+        <w:tc>
+          <w:tcPr>
+            <w:tcW w:w="2942" w:type="dxa"/>
+            <w:vAlign w:val="center"/>
+          </w:tcPr>
+          <w:p>
+            <w:pPr>
+              <w:bidi/>
+              <w:jc w:val="center"/>
+              <w:rPr>
+                <w:rFonts w:cs="B Nazanin"/>
+                <w:b/>
+                <w:bCs/>
+                <w:sz w:val="26"/>
+                <w:szCs w:val="26"/>
+                <w:rtl/>
+                <w:lang w:bidi="fa-IR"/>
+              </w:rPr>
+            </w:pPr>
+            <w:r>
+              <w:rPr>
+                <w:rFonts w:cs="B Nazanin" w:hint="cs"/>
+                <w:b/>
+                <w:bCs/>
+                <w:sz w:val="26"/>
+                <w:szCs w:val="26"/>
+                <w:rtl/>
+                <w:lang w:bidi="fa-IR"/>
+              </w:rPr>
+              <w:t>همبستگی درجه‌</w:t>
+            </w:r>
+          </w:p>
+        </w:tc>
+        <w:tc>
+          <w:tcPr>
+            <w:tcW w:w="3265" w:type="dxa"/>
+            <w:vAlign w:val="center"/>
+          </w:tcPr>
+          <w:p>
+            <w:pPr>
+              <w:bidi/>
+              <w:jc w:val="center"/>
+              <w:rPr>
+                <w:rFonts w:cs="B Nazanin"/>
+                <w:sz w:val="26"/>
+                <w:szCs w:val="26"/>
+                <w:rtl/>
+                <w:lang w:bidi="fa-IR"/>
+              </w:rPr>
+            </w:pPr>
+            <w:r>
+              <w:rPr>
+                <w:rFonts w:cs="B Nazanin" w:hint="cs"/>
+                <w:sz w:val="26"/>
+                <w:szCs w:val="26"/>
+                <w:rtl/>
+                <w:lang w:bidi="fa-IR"/>
+              </w:rPr>
+              <w:t>0.1</w:t>
+            </w:r>
           </w:p>
         </w:tc>
       </w:tr>
       <w:tr>
-        <w:tc>
-          <w:tcPr>
-            <w:tcW w:w="4675" w:type="dxa"/>
-            <w:vAlign w:val="center"/>
-          </w:tcPr>
-          <w:p>
-            <w:pPr>
-              <w:bidi/>
-              <w:jc w:val="center"/>
-              <w:rPr>
-                <w:rFonts w:cs="B Nazanin" w:hint="cs"/>
+        <w:trPr>
+          <w:jc w:val="center"/>
+        </w:trPr>
+        <w:tc>
+          <w:tcPr>
+            <w:tcW w:w="2942" w:type="dxa"/>
+            <w:vAlign w:val="center"/>
+          </w:tcPr>
+          <w:p>
+            <w:pPr>
+              <w:bidi/>
+              <w:jc w:val="center"/>
+              <w:rPr>
+                <w:rFonts w:cs="B Nazanin"/>
                 <w:b/>
                 <w:bCs/>
                 <w:sz w:val="26"/>
@@ -841,38 +1233,164 @@
         </w:tc>
         <w:tc>
           <w:tcPr>
-            <w:tcW w:w="4675" w:type="dxa"/>
-            <w:vAlign w:val="center"/>
-          </w:tcPr>
-          <w:p>
-            <w:pPr>
-              <w:bidi/>
-              <w:jc w:val="center"/>
-              <w:rPr>
-                <w:rFonts w:cs="B Nazanin" w:hint="cs"/>
-                <w:b/>
-                <w:bCs/>
-                <w:sz w:val="26"/>
-                <w:szCs w:val="26"/>
-                <w:rtl/>
-                <w:lang w:bidi="fa-IR"/>
-              </w:rPr>
-            </w:pPr>
+            <w:tcW w:w="3265" w:type="dxa"/>
+            <w:vAlign w:val="center"/>
+          </w:tcPr>
+          <w:p>
+            <w:pPr>
+              <w:bidi/>
+              <w:jc w:val="center"/>
+              <w:rPr>
+                <w:rFonts w:cs="B Nazanin"/>
+                <w:sz w:val="26"/>
+                <w:szCs w:val="26"/>
+                <w:rtl/>
+                <w:lang w:bidi="fa-IR"/>
+              </w:rPr>
+            </w:pPr>
+            <w:r>
+              <w:rPr>
+                <w:rFonts w:cs="B Nazanin" w:hint="cs"/>
+                <w:sz w:val="26"/>
+                <w:szCs w:val="26"/>
+                <w:rtl/>
+                <w:lang w:bidi="fa-IR"/>
+              </w:rPr>
+              <w:t>گره 107 با عدد 0.2587</w:t>
+            </w:r>
+          </w:p>
+          <w:p>
+            <w:pPr>
+              <w:bidi/>
+              <w:jc w:val="center"/>
+              <w:rPr>
+                <w:rFonts w:cs="B Nazanin"/>
+                <w:sz w:val="26"/>
+                <w:szCs w:val="26"/>
+                <w:rtl/>
+                <w:lang w:bidi="fa-IR"/>
+              </w:rPr>
+            </w:pPr>
+            <w:r>
+              <w:rPr>
+                <w:rFonts w:cs="B Nazanin" w:hint="cs"/>
+                <w:sz w:val="26"/>
+                <w:szCs w:val="26"/>
+                <w:rtl/>
+                <w:lang w:bidi="fa-IR"/>
+              </w:rPr>
+              <w:t>گره 1684 با عدد 0.1961</w:t>
+            </w:r>
+          </w:p>
+          <w:p>
+            <w:pPr>
+              <w:bidi/>
+              <w:jc w:val="center"/>
+              <w:rPr>
+                <w:rFonts w:cs="B Nazanin"/>
+                <w:sz w:val="26"/>
+                <w:szCs w:val="26"/>
+                <w:rtl/>
+                <w:lang w:bidi="fa-IR"/>
+              </w:rPr>
+            </w:pPr>
+            <w:r>
+              <w:rPr>
+                <w:rFonts w:cs="B Nazanin" w:hint="cs"/>
+                <w:sz w:val="26"/>
+                <w:szCs w:val="26"/>
+                <w:rtl/>
+                <w:lang w:bidi="fa-IR"/>
+              </w:rPr>
+              <w:t>گره 1912 با عدد 0.1869</w:t>
+            </w:r>
+          </w:p>
+          <w:p>
+            <w:pPr>
+              <w:bidi/>
+              <w:jc w:val="center"/>
+              <w:rPr>
+                <w:rFonts w:cs="B Nazanin"/>
+                <w:sz w:val="26"/>
+                <w:szCs w:val="26"/>
+                <w:rtl/>
+                <w:lang w:bidi="fa-IR"/>
+              </w:rPr>
+            </w:pPr>
+            <w:r>
+              <w:rPr>
+                <w:rFonts w:cs="B Nazanin" w:hint="cs"/>
+                <w:sz w:val="26"/>
+                <w:szCs w:val="26"/>
+                <w:rtl/>
+                <w:lang w:bidi="fa-IR"/>
+              </w:rPr>
+              <w:t>گره 3437 با عدد 0.1354</w:t>
+            </w:r>
+          </w:p>
+          <w:p>
+            <w:pPr>
+              <w:bidi/>
+              <w:jc w:val="center"/>
+              <w:rPr>
+                <w:rFonts w:cs="B Nazanin"/>
+                <w:sz w:val="26"/>
+                <w:szCs w:val="26"/>
+                <w:rtl/>
+                <w:lang w:bidi="fa-IR"/>
+              </w:rPr>
+            </w:pPr>
+            <w:r>
+              <w:rPr>
+                <w:rFonts w:cs="B Nazanin" w:hint="cs"/>
+                <w:sz w:val="26"/>
+                <w:szCs w:val="26"/>
+                <w:rtl/>
+                <w:lang w:bidi="fa-IR"/>
+              </w:rPr>
+              <w:t>گره صفر با عدد 0.0859</w:t>
+            </w:r>
+          </w:p>
+          <w:p>
+            <w:pPr>
+              <w:bidi/>
+              <w:jc w:val="center"/>
+              <w:rPr>
+                <w:rFonts w:cs="B Nazanin"/>
+                <w:sz w:val="26"/>
+                <w:szCs w:val="26"/>
+                <w:rtl/>
+                <w:lang w:bidi="fa-IR"/>
+              </w:rPr>
+            </w:pPr>
+            <w:r>
+              <w:rPr>
+                <w:rFonts w:cs="B Nazanin" w:hint="cs"/>
+                <w:sz w:val="26"/>
+                <w:szCs w:val="26"/>
+                <w:rtl/>
+                <w:lang w:bidi="fa-IR"/>
+              </w:rPr>
+              <w:t>مرکزیت با فرمول فریمن: 0.95910</w:t>
+            </w:r>
           </w:p>
         </w:tc>
       </w:tr>
       <w:tr>
-        <w:tc>
-          <w:tcPr>
-            <w:tcW w:w="4675" w:type="dxa"/>
-            <w:vAlign w:val="center"/>
-          </w:tcPr>
-          <w:p>
-            <w:pPr>
-              <w:bidi/>
-              <w:jc w:val="center"/>
-              <w:rPr>
-                <w:rFonts w:cs="B Nazanin" w:hint="cs"/>
+        <w:trPr>
+          <w:jc w:val="center"/>
+        </w:trPr>
+        <w:tc>
+          <w:tcPr>
+            <w:tcW w:w="2942" w:type="dxa"/>
+            <w:vAlign w:val="center"/>
+          </w:tcPr>
+          <w:p>
+            <w:pPr>
+              <w:bidi/>
+              <w:jc w:val="center"/>
+              <w:rPr>
+                <w:rFonts w:cs="B Nazanin"/>
                 <w:b/>
                 <w:bCs/>
                 <w:sz w:val="26"/>
@@ -897,137 +1415,330 @@
         </w:tc>
         <w:tc>
           <w:tcPr>
-            <w:tcW w:w="4675" w:type="dxa"/>
-            <w:vAlign w:val="center"/>
-          </w:tcPr>
-          <w:p>
-            <w:pPr>
-              <w:bidi/>
-              <w:jc w:val="center"/>
-              <w:rPr>
-                <w:rFonts w:cs="B Nazanin" w:hint="cs"/>
-                <w:b/>
-                <w:bCs/>
-                <w:sz w:val="26"/>
-                <w:szCs w:val="26"/>
-                <w:rtl/>
-                <w:lang w:bidi="fa-IR"/>
-              </w:rPr>
-            </w:pPr>
+            <w:tcW w:w="3265" w:type="dxa"/>
+            <w:vAlign w:val="center"/>
+          </w:tcPr>
+          <w:p>
+            <w:pPr>
+              <w:bidi/>
+              <w:jc w:val="center"/>
+              <w:rPr>
+                <w:rFonts w:cs="B Nazanin"/>
+                <w:sz w:val="26"/>
+                <w:szCs w:val="26"/>
+                <w:rtl/>
+                <w:lang w:bidi="fa-IR"/>
+              </w:rPr>
+            </w:pPr>
+            <w:r>
+              <w:rPr>
+                <w:rFonts w:cs="B Nazanin" w:hint="cs"/>
+                <w:sz w:val="26"/>
+                <w:szCs w:val="26"/>
+                <w:rtl/>
+                <w:lang w:bidi="fa-IR"/>
+              </w:rPr>
+              <w:t>گره 107 با عدد 0.4597</w:t>
+            </w:r>
+          </w:p>
+          <w:p>
+            <w:pPr>
+              <w:bidi/>
+              <w:jc w:val="center"/>
+              <w:rPr>
+                <w:rFonts w:cs="B Nazanin"/>
+                <w:sz w:val="26"/>
+                <w:szCs w:val="26"/>
+                <w:rtl/>
+                <w:lang w:bidi="fa-IR"/>
+              </w:rPr>
+            </w:pPr>
+            <w:r>
+              <w:rPr>
+                <w:rFonts w:cs="B Nazanin" w:hint="cs"/>
+                <w:sz w:val="26"/>
+                <w:szCs w:val="26"/>
+                <w:rtl/>
+                <w:lang w:bidi="fa-IR"/>
+              </w:rPr>
+              <w:t>گره 58 با عدد 0.3974</w:t>
+            </w:r>
+          </w:p>
+          <w:p>
+            <w:pPr>
+              <w:bidi/>
+              <w:jc w:val="center"/>
+              <w:rPr>
+                <w:rFonts w:cs="B Nazanin"/>
+                <w:sz w:val="26"/>
+                <w:szCs w:val="26"/>
+                <w:rtl/>
+                <w:lang w:bidi="fa-IR"/>
+              </w:rPr>
+            </w:pPr>
+            <w:r>
+              <w:rPr>
+                <w:rFonts w:cs="B Nazanin" w:hint="cs"/>
+                <w:sz w:val="26"/>
+                <w:szCs w:val="26"/>
+                <w:rtl/>
+                <w:lang w:bidi="fa-IR"/>
+              </w:rPr>
+              <w:t>گره 428 با عدد 0.3948</w:t>
+            </w:r>
+          </w:p>
+          <w:p>
+            <w:pPr>
+              <w:bidi/>
+              <w:jc w:val="center"/>
+              <w:rPr>
+                <w:rFonts w:cs="B Nazanin"/>
+                <w:sz w:val="26"/>
+                <w:szCs w:val="26"/>
+                <w:rtl/>
+                <w:lang w:bidi="fa-IR"/>
+              </w:rPr>
+            </w:pPr>
+            <w:r>
+              <w:rPr>
+                <w:rFonts w:cs="B Nazanin" w:hint="cs"/>
+                <w:sz w:val="26"/>
+                <w:szCs w:val="26"/>
+                <w:rtl/>
+                <w:lang w:bidi="fa-IR"/>
+              </w:rPr>
+              <w:t>گره 563 با عدد 0.3940</w:t>
+            </w:r>
+          </w:p>
+          <w:p>
+            <w:pPr>
+              <w:bidi/>
+              <w:jc w:val="center"/>
+              <w:rPr>
+                <w:rFonts w:cs="B Nazanin"/>
+                <w:sz w:val="26"/>
+                <w:szCs w:val="26"/>
+                <w:rtl/>
+                <w:lang w:bidi="fa-IR"/>
+              </w:rPr>
+            </w:pPr>
+            <w:r>
+              <w:rPr>
+                <w:rFonts w:cs="B Nazanin" w:hint="cs"/>
+                <w:sz w:val="26"/>
+                <w:szCs w:val="26"/>
+                <w:rtl/>
+                <w:lang w:bidi="fa-IR"/>
+              </w:rPr>
+              <w:t>گره 1684 با عدد 0.3936</w:t>
+            </w:r>
+          </w:p>
+          <w:p>
+            <w:pPr>
+              <w:bidi/>
+              <w:jc w:val="center"/>
+              <w:rPr>
+                <w:rFonts w:cs="B Nazanin"/>
+                <w:sz w:val="26"/>
+                <w:szCs w:val="26"/>
+                <w:rtl/>
+                <w:lang w:bidi="fa-IR"/>
+              </w:rPr>
+            </w:pPr>
+            <w:r>
+              <w:rPr>
+                <w:rFonts w:cs="B Nazanin" w:hint="cs"/>
+                <w:sz w:val="26"/>
+                <w:szCs w:val="26"/>
+                <w:rtl/>
+                <w:lang w:bidi="fa-IR"/>
+              </w:rPr>
+              <w:lastRenderedPageBreak/>
+              <w:t>مرکزیت با فرمول فریمن: 0.6521</w:t>
+            </w:r>
           </w:p>
         </w:tc>
       </w:tr>
       <w:tr>
-        <w:tc>
-          <w:tcPr>
-            <w:tcW w:w="4675" w:type="dxa"/>
-            <w:vAlign w:val="center"/>
-          </w:tcPr>
-          <w:p>
-            <w:pPr>
-              <w:bidi/>
-              <w:jc w:val="center"/>
-              <w:rPr>
-                <w:rFonts w:cs="B Nazanin" w:hint="cs"/>
-                <w:b/>
-                <w:bCs/>
-                <w:sz w:val="26"/>
-                <w:szCs w:val="26"/>
-                <w:rtl/>
-                <w:lang w:bidi="fa-IR"/>
-              </w:rPr>
-            </w:pPr>
-            <w:r>
-              <w:rPr>
-                <w:rFonts w:cs="B Nazanin" w:hint="cs"/>
-                <w:b/>
-                <w:bCs/>
-                <w:sz w:val="26"/>
-                <w:szCs w:val="26"/>
-                <w:rtl/>
-                <w:lang w:bidi="fa-IR"/>
-              </w:rPr>
+        <w:trPr>
+          <w:jc w:val="center"/>
+        </w:trPr>
+        <w:tc>
+          <w:tcPr>
+            <w:tcW w:w="2942" w:type="dxa"/>
+            <w:vAlign w:val="center"/>
+          </w:tcPr>
+          <w:p>
+            <w:pPr>
+              <w:bidi/>
+              <w:jc w:val="center"/>
+              <w:rPr>
+                <w:rFonts w:cs="B Nazanin"/>
+                <w:b/>
+                <w:bCs/>
+                <w:sz w:val="26"/>
+                <w:szCs w:val="26"/>
+                <w:rtl/>
+                <w:lang w:bidi="fa-IR"/>
+              </w:rPr>
+            </w:pPr>
+            <w:r>
+              <w:rPr>
+                <w:rFonts w:cs="B Nazanin" w:hint="cs"/>
+                <w:b/>
+                <w:bCs/>
+                <w:sz w:val="26"/>
+                <w:szCs w:val="26"/>
+                <w:rtl/>
+                <w:lang w:bidi="fa-IR"/>
+              </w:rPr>
+              <w:lastRenderedPageBreak/>
               <w:t>مرکزیت بر حسب بینابینی</w:t>
             </w:r>
           </w:p>
         </w:tc>
         <w:tc>
           <w:tcPr>
-            <w:tcW w:w="4675" w:type="dxa"/>
-            <w:vAlign w:val="center"/>
-          </w:tcPr>
-          <w:p>
-            <w:pPr>
-              <w:bidi/>
-              <w:jc w:val="center"/>
-              <w:rPr>
-                <w:rFonts w:cs="B Nazanin" w:hint="cs"/>
-                <w:b/>
-                <w:bCs/>
-                <w:sz w:val="26"/>
-                <w:szCs w:val="26"/>
-                <w:rtl/>
-                <w:lang w:bidi="fa-IR"/>
-              </w:rPr>
-            </w:pPr>
-          </w:p>
-        </w:tc>
-      </w:tr>
-      <w:tr>
-        <w:tc>
-          <w:tcPr>
-            <w:tcW w:w="4675" w:type="dxa"/>
-            <w:vAlign w:val="center"/>
-          </w:tcPr>
-          <w:p>
-            <w:pPr>
-              <w:bidi/>
-              <w:jc w:val="center"/>
-              <w:rPr>
-                <w:rFonts w:cs="B Nazanin" w:hint="cs"/>
-                <w:b/>
-                <w:bCs/>
-                <w:sz w:val="26"/>
-                <w:szCs w:val="26"/>
-                <w:rtl/>
-                <w:lang w:bidi="fa-IR"/>
-              </w:rPr>
-            </w:pPr>
-            <w:r>
-              <w:rPr>
-                <w:rFonts w:cs="B Nazanin" w:hint="cs"/>
-                <w:b/>
-                <w:bCs/>
-                <w:sz w:val="26"/>
-                <w:szCs w:val="26"/>
-                <w:rtl/>
-                <w:lang w:bidi="fa-IR"/>
-              </w:rPr>
-              <w:t>مرک</w:t>
-            </w:r>
-            <w:bookmarkStart w:id="0" w:name="_GoBack"/>
-            <w:bookmarkEnd w:id="0"/>
-          </w:p>
-        </w:tc>
-        <w:tc>
-          <w:tcPr>
-            <w:tcW w:w="4675" w:type="dxa"/>
-            <w:vAlign w:val="center"/>
-          </w:tcPr>
-          <w:p>
-            <w:pPr>
-              <w:bidi/>
-              <w:jc w:val="center"/>
-              <w:rPr>
-                <w:rFonts w:cs="B Nazanin" w:hint="cs"/>
-                <w:b/>
-                <w:bCs/>
-                <w:sz w:val="26"/>
-                <w:szCs w:val="26"/>
-                <w:rtl/>
-                <w:lang w:bidi="fa-IR"/>
-              </w:rPr>
-            </w:pPr>
+            <w:tcW w:w="3265" w:type="dxa"/>
+            <w:vAlign w:val="center"/>
+          </w:tcPr>
+          <w:p>
+            <w:pPr>
+              <w:bidi/>
+              <w:jc w:val="center"/>
+              <w:rPr>
+                <w:rFonts w:cs="B Nazanin"/>
+                <w:sz w:val="26"/>
+                <w:szCs w:val="26"/>
+                <w:rtl/>
+                <w:lang w:bidi="fa-IR"/>
+              </w:rPr>
+            </w:pPr>
+            <w:r>
+              <w:rPr>
+                <w:rFonts w:cs="B Nazanin" w:hint="cs"/>
+                <w:sz w:val="26"/>
+                <w:szCs w:val="26"/>
+                <w:rtl/>
+                <w:lang w:bidi="fa-IR"/>
+              </w:rPr>
+              <w:t>گره 107 با عدد 0.4805</w:t>
+            </w:r>
+          </w:p>
+          <w:p>
+            <w:pPr>
+              <w:bidi/>
+              <w:jc w:val="center"/>
+              <w:rPr>
+                <w:rFonts w:cs="B Nazanin"/>
+                <w:sz w:val="26"/>
+                <w:szCs w:val="26"/>
+                <w:rtl/>
+                <w:lang w:bidi="fa-IR"/>
+              </w:rPr>
+            </w:pPr>
+            <w:r>
+              <w:rPr>
+                <w:rFonts w:cs="B Nazanin" w:hint="cs"/>
+                <w:sz w:val="26"/>
+                <w:szCs w:val="26"/>
+                <w:rtl/>
+                <w:lang w:bidi="fa-IR"/>
+              </w:rPr>
+              <w:t>گره 1684 با عدد 0.3377</w:t>
+            </w:r>
+          </w:p>
+          <w:p>
+            <w:pPr>
+              <w:bidi/>
+              <w:jc w:val="center"/>
+              <w:rPr>
+                <w:rFonts w:cs="B Nazanin"/>
+                <w:sz w:val="26"/>
+                <w:szCs w:val="26"/>
+                <w:rtl/>
+                <w:lang w:bidi="fa-IR"/>
+              </w:rPr>
+            </w:pPr>
+            <w:r>
+              <w:rPr>
+                <w:rFonts w:cs="B Nazanin" w:hint="cs"/>
+                <w:sz w:val="26"/>
+                <w:szCs w:val="26"/>
+                <w:rtl/>
+                <w:lang w:bidi="fa-IR"/>
+              </w:rPr>
+              <w:t>گره 3437 با عدد 0.2361</w:t>
+            </w:r>
+          </w:p>
+          <w:p>
+            <w:pPr>
+              <w:bidi/>
+              <w:jc w:val="center"/>
+              <w:rPr>
+                <w:rFonts w:cs="B Nazanin"/>
+                <w:sz w:val="26"/>
+                <w:szCs w:val="26"/>
+                <w:rtl/>
+                <w:lang w:bidi="fa-IR"/>
+              </w:rPr>
+            </w:pPr>
+            <w:r>
+              <w:rPr>
+                <w:rFonts w:cs="B Nazanin" w:hint="cs"/>
+                <w:sz w:val="26"/>
+                <w:szCs w:val="26"/>
+                <w:rtl/>
+                <w:lang w:bidi="fa-IR"/>
+              </w:rPr>
+              <w:t>گره 1912 با عدد 0.2292</w:t>
+            </w:r>
+          </w:p>
+          <w:p>
+            <w:pPr>
+              <w:bidi/>
+              <w:jc w:val="center"/>
+              <w:rPr>
+                <w:rFonts w:cs="B Nazanin"/>
+                <w:sz w:val="26"/>
+                <w:szCs w:val="26"/>
+                <w:rtl/>
+                <w:lang w:bidi="fa-IR"/>
+              </w:rPr>
+            </w:pPr>
+            <w:r>
+              <w:rPr>
+                <w:rFonts w:cs="B Nazanin" w:hint="cs"/>
+                <w:sz w:val="26"/>
+                <w:szCs w:val="26"/>
+                <w:rtl/>
+                <w:lang w:bidi="fa-IR"/>
+              </w:rPr>
+              <w:t>گره 1085 با عدد 0.1490</w:t>
+            </w:r>
+          </w:p>
+          <w:p>
+            <w:pPr>
+              <w:bidi/>
+              <w:jc w:val="center"/>
+              <w:rPr>
+                <w:rFonts w:cs="B Nazanin"/>
+                <w:sz w:val="26"/>
+                <w:szCs w:val="26"/>
+                <w:rtl/>
+                <w:lang w:bidi="fa-IR"/>
+              </w:rPr>
+            </w:pPr>
+            <w:r>
+              <w:rPr>
+                <w:rFonts w:cs="B Nazanin" w:hint="cs"/>
+                <w:sz w:val="26"/>
+                <w:szCs w:val="26"/>
+                <w:rtl/>
+                <w:lang w:bidi="fa-IR"/>
+              </w:rPr>
+              <w:t>مرکزیت با فرمول فریمن: 0.9986</w:t>
+            </w:r>
           </w:p>
         </w:tc>
       </w:tr>
@@ -1035,19 +1746,3405 @@
     <w:p>
       <w:pPr>
         <w:bidi/>
-        <w:ind w:left="1080"/>
-        <w:jc w:val="center"/>
+        <w:spacing w:line="240" w:lineRule="auto"/>
+        <w:jc w:val="both"/>
+        <w:rPr>
+          <w:rFonts w:cs="B Nazanin"/>
+          <w:b/>
+          <w:bCs/>
+          <w:sz w:val="26"/>
+          <w:szCs w:val="26"/>
+          <w:rtl/>
+          <w:lang w:bidi="fa-IR"/>
+        </w:rPr>
+      </w:pPr>
+      <w:r>
+        <w:rPr>
+          <w:rFonts w:cs="B Nazanin"/>
+          <w:b/>
+          <w:bCs/>
+          <w:noProof/>
+          <w:sz w:val="26"/>
+          <w:szCs w:val="26"/>
+        </w:rPr>
+        <w:drawing>
+          <wp:inline distT="0" distB="0" distL="0" distR="0">
+            <wp:extent cx="5840577" cy="3509963"/>
+            <wp:effectExtent l="0" t="0" r="8255" b="0"/>
+            <wp:docPr id="3" name="Picture 3"/>
+            <wp:cNvGraphicFramePr>
+              <a:graphicFrameLocks xmlns:a="http://schemas.openxmlformats.org/drawingml/2006/main" noChangeAspect="1"/>
+            </wp:cNvGraphicFramePr>
+            <a:graphic xmlns:a="http://schemas.openxmlformats.org/drawingml/2006/main">
+              <a:graphicData uri="http://schemas.openxmlformats.org/drawingml/2006/picture">
+                <pic:pic xmlns:pic="http://schemas.openxmlformats.org/drawingml/2006/picture">
+                  <pic:nvPicPr>
+                    <pic:cNvPr id="3" name="facebook.png"/>
+                    <pic:cNvPicPr/>
+                  </pic:nvPicPr>
+                  <pic:blipFill>
+                    <a:blip r:embed="rId8">
+                      <a:extLst>
+                        <a:ext uri="{28A0092B-C50C-407E-A947-70E740481C1C}">
+                          <a14:useLocalDpi xmlns:a14="http://schemas.microsoft.com/office/drawing/2010/main" val="0"/>
+                        </a:ext>
+                      </a:extLst>
+                    </a:blip>
+                    <a:stretch>
+                      <a:fillRect/>
+                    </a:stretch>
+                  </pic:blipFill>
+                  <pic:spPr>
+                    <a:xfrm>
+                      <a:off x="0" y="0"/>
+                      <a:ext cx="5855117" cy="3518701"/>
+                    </a:xfrm>
+                    <a:prstGeom prst="rect">
+                      <a:avLst/>
+                    </a:prstGeom>
+                  </pic:spPr>
+                </pic:pic>
+              </a:graphicData>
+            </a:graphic>
+          </wp:inline>
+        </w:drawing>
+      </w:r>
+    </w:p>
+    <w:p>
+      <w:pPr>
+        <w:pStyle w:val="ListParagraph"/>
+        <w:numPr>
+          <w:ilvl w:val="1"/>
+          <w:numId w:val="1"/>
+        </w:numPr>
+        <w:bidi/>
+        <w:spacing w:line="240" w:lineRule="auto"/>
+        <w:jc w:val="both"/>
+        <w:rPr>
+          <w:rFonts w:cs="B Nazanin"/>
+          <w:b/>
+          <w:bCs/>
+          <w:sz w:val="26"/>
+          <w:szCs w:val="26"/>
+          <w:lang w:bidi="fa-IR"/>
+        </w:rPr>
+      </w:pPr>
+      <w:r>
         <w:rPr>
           <w:rFonts w:cs="B Nazanin" w:hint="cs"/>
           <w:b/>
           <w:bCs/>
           <w:sz w:val="26"/>
           <w:szCs w:val="26"/>
-          <w:lang w:bidi="fa-IR"/>
-        </w:rPr>
-      </w:pPr>
+          <w:rtl/>
+          <w:lang w:bidi="fa-IR"/>
+        </w:rPr>
+        <w:t xml:space="preserve">شبکه </w:t>
+      </w:r>
+      <w:r>
+        <w:rPr>
+          <w:rFonts w:cs="B Nazanin" w:hint="cs"/>
+          <w:b/>
+          <w:bCs/>
+          <w:sz w:val="26"/>
+          <w:szCs w:val="26"/>
+          <w:rtl/>
+          <w:lang w:bidi="fa-IR"/>
+        </w:rPr>
+        <w:t xml:space="preserve">مقاله‌های فیزیک: </w:t>
+      </w:r>
+      <w:r>
+        <w:rPr>
+          <w:rFonts w:cs="B Nazanin" w:hint="cs"/>
+          <w:sz w:val="26"/>
+          <w:szCs w:val="26"/>
+          <w:rtl/>
+          <w:lang w:bidi="fa-IR"/>
+        </w:rPr>
+        <w:t>برای شبکه مقاله‌های فیزیک، مقادیر زیر به دست آمده است:</w:t>
+      </w:r>
+    </w:p>
+    <w:tbl>
+      <w:tblPr>
+        <w:tblStyle w:val="TableGrid"/>
+        <w:bidiVisual/>
+        <w:tblW w:w="0" w:type="auto"/>
+        <w:jc w:val="center"/>
+        <w:tblLook w:val="04A0" w:firstRow="1" w:lastRow="0" w:firstColumn="1" w:lastColumn="0" w:noHBand="0" w:noVBand="1"/>
+      </w:tblPr>
+      <w:tblGrid>
+        <w:gridCol w:w="2942"/>
+        <w:gridCol w:w="3265"/>
+      </w:tblGrid>
+      <w:tr>
+        <w:trPr>
+          <w:jc w:val="center"/>
+        </w:trPr>
+        <w:tc>
+          <w:tcPr>
+            <w:tcW w:w="2942" w:type="dxa"/>
+            <w:vAlign w:val="center"/>
+          </w:tcPr>
+          <w:p>
+            <w:pPr>
+              <w:bidi/>
+              <w:jc w:val="center"/>
+              <w:rPr>
+                <w:rFonts w:cs="B Nazanin"/>
+                <w:b/>
+                <w:bCs/>
+                <w:sz w:val="26"/>
+                <w:szCs w:val="26"/>
+                <w:rtl/>
+                <w:lang w:bidi="fa-IR"/>
+              </w:rPr>
+            </w:pPr>
+            <w:r>
+              <w:rPr>
+                <w:rFonts w:cs="B Nazanin" w:hint="cs"/>
+                <w:b/>
+                <w:bCs/>
+                <w:sz w:val="26"/>
+                <w:szCs w:val="26"/>
+                <w:rtl/>
+                <w:lang w:bidi="fa-IR"/>
+              </w:rPr>
+              <w:t>تعداد گره‌ها</w:t>
+            </w:r>
+          </w:p>
+        </w:tc>
+        <w:tc>
+          <w:tcPr>
+            <w:tcW w:w="3265" w:type="dxa"/>
+            <w:vAlign w:val="center"/>
+          </w:tcPr>
+          <w:p>
+            <w:pPr>
+              <w:bidi/>
+              <w:jc w:val="center"/>
+              <w:rPr>
+                <w:rFonts w:cs="B Nazanin"/>
+                <w:sz w:val="26"/>
+                <w:szCs w:val="26"/>
+                <w:rtl/>
+                <w:lang w:bidi="fa-IR"/>
+              </w:rPr>
+            </w:pPr>
+            <w:r>
+              <w:rPr>
+                <w:rFonts w:cs="B Nazanin" w:hint="cs"/>
+                <w:sz w:val="26"/>
+                <w:szCs w:val="26"/>
+                <w:rtl/>
+                <w:lang w:bidi="fa-IR"/>
+              </w:rPr>
+              <w:t>18772</w:t>
+            </w:r>
+          </w:p>
+        </w:tc>
+      </w:tr>
+      <w:tr>
+        <w:trPr>
+          <w:jc w:val="center"/>
+        </w:trPr>
+        <w:tc>
+          <w:tcPr>
+            <w:tcW w:w="2942" w:type="dxa"/>
+            <w:vAlign w:val="center"/>
+          </w:tcPr>
+          <w:p>
+            <w:pPr>
+              <w:bidi/>
+              <w:jc w:val="center"/>
+              <w:rPr>
+                <w:rFonts w:cs="B Nazanin"/>
+                <w:b/>
+                <w:bCs/>
+                <w:sz w:val="26"/>
+                <w:szCs w:val="26"/>
+                <w:rtl/>
+                <w:lang w:bidi="fa-IR"/>
+              </w:rPr>
+            </w:pPr>
+            <w:r>
+              <w:rPr>
+                <w:rFonts w:cs="B Nazanin" w:hint="cs"/>
+                <w:b/>
+                <w:bCs/>
+                <w:sz w:val="26"/>
+                <w:szCs w:val="26"/>
+                <w:rtl/>
+                <w:lang w:bidi="fa-IR"/>
+              </w:rPr>
+              <w:t>تعداد یال‌ها</w:t>
+            </w:r>
+          </w:p>
+        </w:tc>
+        <w:tc>
+          <w:tcPr>
+            <w:tcW w:w="3265" w:type="dxa"/>
+            <w:vAlign w:val="center"/>
+          </w:tcPr>
+          <w:p>
+            <w:pPr>
+              <w:bidi/>
+              <w:jc w:val="center"/>
+              <w:rPr>
+                <w:rFonts w:cs="B Nazanin"/>
+                <w:sz w:val="26"/>
+                <w:szCs w:val="26"/>
+                <w:rtl/>
+                <w:lang w:bidi="fa-IR"/>
+              </w:rPr>
+            </w:pPr>
+            <w:r>
+              <w:rPr>
+                <w:rFonts w:cs="B Nazanin" w:hint="cs"/>
+                <w:sz w:val="26"/>
+                <w:szCs w:val="26"/>
+                <w:rtl/>
+                <w:lang w:bidi="fa-IR"/>
+              </w:rPr>
+              <w:t>198110</w:t>
+            </w:r>
+          </w:p>
+        </w:tc>
+      </w:tr>
+      <w:tr>
+        <w:trPr>
+          <w:jc w:val="center"/>
+        </w:trPr>
+        <w:tc>
+          <w:tcPr>
+            <w:tcW w:w="2942" w:type="dxa"/>
+            <w:vAlign w:val="center"/>
+          </w:tcPr>
+          <w:p>
+            <w:pPr>
+              <w:bidi/>
+              <w:jc w:val="center"/>
+              <w:rPr>
+                <w:rFonts w:cs="B Nazanin"/>
+                <w:b/>
+                <w:bCs/>
+                <w:sz w:val="26"/>
+                <w:szCs w:val="26"/>
+                <w:rtl/>
+                <w:lang w:bidi="fa-IR"/>
+              </w:rPr>
+            </w:pPr>
+            <w:r>
+              <w:rPr>
+                <w:rFonts w:cs="B Nazanin" w:hint="cs"/>
+                <w:b/>
+                <w:bCs/>
+                <w:sz w:val="26"/>
+                <w:szCs w:val="26"/>
+                <w:rtl/>
+                <w:lang w:bidi="fa-IR"/>
+              </w:rPr>
+              <w:t>میانگین درجه‌ها</w:t>
+            </w:r>
+          </w:p>
+        </w:tc>
+        <w:tc>
+          <w:tcPr>
+            <w:tcW w:w="3265" w:type="dxa"/>
+            <w:vAlign w:val="center"/>
+          </w:tcPr>
+          <w:p>
+            <w:pPr>
+              <w:bidi/>
+              <w:jc w:val="center"/>
+              <w:rPr>
+                <w:rFonts w:cs="B Nazanin"/>
+                <w:sz w:val="26"/>
+                <w:szCs w:val="26"/>
+                <w:rtl/>
+                <w:lang w:bidi="fa-IR"/>
+              </w:rPr>
+            </w:pPr>
+            <w:r>
+              <w:rPr>
+                <w:rFonts w:cs="B Nazanin" w:hint="cs"/>
+                <w:sz w:val="26"/>
+                <w:szCs w:val="26"/>
+                <w:rtl/>
+                <w:lang w:bidi="fa-IR"/>
+              </w:rPr>
+              <w:t>21.1069</w:t>
+            </w:r>
+          </w:p>
+        </w:tc>
+      </w:tr>
+      <w:tr>
+        <w:trPr>
+          <w:jc w:val="center"/>
+        </w:trPr>
+        <w:tc>
+          <w:tcPr>
+            <w:tcW w:w="2942" w:type="dxa"/>
+            <w:vAlign w:val="center"/>
+          </w:tcPr>
+          <w:p>
+            <w:pPr>
+              <w:bidi/>
+              <w:jc w:val="center"/>
+              <w:rPr>
+                <w:rFonts w:cs="B Nazanin"/>
+                <w:b/>
+                <w:bCs/>
+                <w:sz w:val="26"/>
+                <w:szCs w:val="26"/>
+                <w:rtl/>
+                <w:lang w:bidi="fa-IR"/>
+              </w:rPr>
+            </w:pPr>
+            <w:r>
+              <w:rPr>
+                <w:rFonts w:cs="B Nazanin" w:hint="cs"/>
+                <w:b/>
+                <w:bCs/>
+                <w:sz w:val="26"/>
+                <w:szCs w:val="26"/>
+                <w:rtl/>
+                <w:lang w:bidi="fa-IR"/>
+              </w:rPr>
+              <w:t>چگالی گراف</w:t>
+            </w:r>
+          </w:p>
+        </w:tc>
+        <w:tc>
+          <w:tcPr>
+            <w:tcW w:w="3265" w:type="dxa"/>
+            <w:vAlign w:val="center"/>
+          </w:tcPr>
+          <w:p>
+            <w:pPr>
+              <w:bidi/>
+              <w:jc w:val="center"/>
+              <w:rPr>
+                <w:rFonts w:cs="B Nazanin"/>
+                <w:sz w:val="26"/>
+                <w:szCs w:val="26"/>
+                <w:rtl/>
+                <w:lang w:bidi="fa-IR"/>
+              </w:rPr>
+            </w:pPr>
+            <w:r>
+              <w:rPr>
+                <w:rFonts w:cs="B Nazanin" w:hint="cs"/>
+                <w:sz w:val="26"/>
+                <w:szCs w:val="26"/>
+                <w:rtl/>
+                <w:lang w:bidi="fa-IR"/>
+              </w:rPr>
+              <w:t>0.0011</w:t>
+            </w:r>
+          </w:p>
+        </w:tc>
+      </w:tr>
+      <w:tr>
+        <w:trPr>
+          <w:jc w:val="center"/>
+        </w:trPr>
+        <w:tc>
+          <w:tcPr>
+            <w:tcW w:w="2942" w:type="dxa"/>
+            <w:vAlign w:val="center"/>
+          </w:tcPr>
+          <w:p>
+            <w:pPr>
+              <w:bidi/>
+              <w:jc w:val="center"/>
+              <w:rPr>
+                <w:rFonts w:cs="B Nazanin"/>
+                <w:b/>
+                <w:bCs/>
+                <w:sz w:val="26"/>
+                <w:szCs w:val="26"/>
+                <w:rtl/>
+                <w:lang w:bidi="fa-IR"/>
+              </w:rPr>
+            </w:pPr>
+            <w:r>
+              <w:rPr>
+                <w:rFonts w:cs="B Nazanin" w:hint="cs"/>
+                <w:b/>
+                <w:bCs/>
+                <w:sz w:val="26"/>
+                <w:szCs w:val="26"/>
+                <w:rtl/>
+                <w:lang w:bidi="fa-IR"/>
+              </w:rPr>
+              <w:t>ضریب خوشه‌بندی 1</w:t>
+            </w:r>
+          </w:p>
+        </w:tc>
+        <w:tc>
+          <w:tcPr>
+            <w:tcW w:w="3265" w:type="dxa"/>
+            <w:vAlign w:val="center"/>
+          </w:tcPr>
+          <w:p>
+            <w:pPr>
+              <w:bidi/>
+              <w:jc w:val="center"/>
+              <w:rPr>
+                <w:rFonts w:cs="B Nazanin"/>
+                <w:sz w:val="26"/>
+                <w:szCs w:val="26"/>
+                <w:rtl/>
+                <w:lang w:bidi="fa-IR"/>
+              </w:rPr>
+            </w:pPr>
+            <w:r>
+              <w:rPr>
+                <w:rFonts w:cs="B Nazanin" w:hint="cs"/>
+                <w:sz w:val="26"/>
+                <w:szCs w:val="26"/>
+                <w:rtl/>
+                <w:lang w:bidi="fa-IR"/>
+              </w:rPr>
+              <w:t>0.3180</w:t>
+            </w:r>
+          </w:p>
+        </w:tc>
+      </w:tr>
+      <w:tr>
+        <w:trPr>
+          <w:jc w:val="center"/>
+        </w:trPr>
+        <w:tc>
+          <w:tcPr>
+            <w:tcW w:w="2942" w:type="dxa"/>
+            <w:vAlign w:val="center"/>
+          </w:tcPr>
+          <w:p>
+            <w:pPr>
+              <w:bidi/>
+              <w:jc w:val="center"/>
+              <w:rPr>
+                <w:rFonts w:cs="B Nazanin"/>
+                <w:b/>
+                <w:bCs/>
+                <w:sz w:val="26"/>
+                <w:szCs w:val="26"/>
+                <w:rtl/>
+                <w:lang w:bidi="fa-IR"/>
+              </w:rPr>
+            </w:pPr>
+            <w:r>
+              <w:rPr>
+                <w:rFonts w:cs="B Nazanin" w:hint="cs"/>
+                <w:b/>
+                <w:bCs/>
+                <w:sz w:val="26"/>
+                <w:szCs w:val="26"/>
+                <w:rtl/>
+                <w:lang w:bidi="fa-IR"/>
+              </w:rPr>
+              <w:t>ضریب خوشه‌بندی 2</w:t>
+            </w:r>
+          </w:p>
+        </w:tc>
+        <w:tc>
+          <w:tcPr>
+            <w:tcW w:w="3265" w:type="dxa"/>
+            <w:vAlign w:val="center"/>
+          </w:tcPr>
+          <w:p>
+            <w:pPr>
+              <w:bidi/>
+              <w:jc w:val="center"/>
+              <w:rPr>
+                <w:rFonts w:cs="B Nazanin"/>
+                <w:sz w:val="26"/>
+                <w:szCs w:val="26"/>
+                <w:rtl/>
+                <w:lang w:bidi="fa-IR"/>
+              </w:rPr>
+            </w:pPr>
+            <w:r>
+              <w:rPr>
+                <w:rFonts w:cs="B Nazanin" w:hint="cs"/>
+                <w:sz w:val="26"/>
+                <w:szCs w:val="26"/>
+                <w:rtl/>
+                <w:lang w:bidi="fa-IR"/>
+              </w:rPr>
+              <w:t>0.6305</w:t>
+            </w:r>
+          </w:p>
+        </w:tc>
+      </w:tr>
+      <w:tr>
+        <w:trPr>
+          <w:jc w:val="center"/>
+        </w:trPr>
+        <w:tc>
+          <w:tcPr>
+            <w:tcW w:w="2942" w:type="dxa"/>
+            <w:vAlign w:val="center"/>
+          </w:tcPr>
+          <w:p>
+            <w:pPr>
+              <w:bidi/>
+              <w:jc w:val="center"/>
+              <w:rPr>
+                <w:rFonts w:cs="B Nazanin"/>
+                <w:b/>
+                <w:bCs/>
+                <w:sz w:val="26"/>
+                <w:szCs w:val="26"/>
+                <w:rtl/>
+                <w:lang w:bidi="fa-IR"/>
+              </w:rPr>
+            </w:pPr>
+            <w:r>
+              <w:rPr>
+                <w:rFonts w:cs="B Nazanin" w:hint="cs"/>
+                <w:b/>
+                <w:bCs/>
+                <w:sz w:val="26"/>
+                <w:szCs w:val="26"/>
+                <w:rtl/>
+                <w:lang w:bidi="fa-IR"/>
+              </w:rPr>
+              <w:t>قطر</w:t>
+            </w:r>
+          </w:p>
+        </w:tc>
+        <w:tc>
+          <w:tcPr>
+            <w:tcW w:w="3265" w:type="dxa"/>
+            <w:vAlign w:val="center"/>
+          </w:tcPr>
+          <w:p>
+            <w:pPr>
+              <w:bidi/>
+              <w:jc w:val="center"/>
+              <w:rPr>
+                <w:rFonts w:cs="B Nazanin"/>
+                <w:sz w:val="26"/>
+                <w:szCs w:val="26"/>
+                <w:rtl/>
+                <w:lang w:bidi="fa-IR"/>
+              </w:rPr>
+            </w:pPr>
+            <w:r>
+              <w:rPr>
+                <w:rFonts w:cs="B Nazanin" w:hint="cs"/>
+                <w:sz w:val="26"/>
+                <w:szCs w:val="26"/>
+                <w:rtl/>
+                <w:lang w:bidi="fa-IR"/>
+              </w:rPr>
+              <w:t>14</w:t>
+            </w:r>
+          </w:p>
+        </w:tc>
+      </w:tr>
+      <w:tr>
+        <w:trPr>
+          <w:jc w:val="center"/>
+        </w:trPr>
+        <w:tc>
+          <w:tcPr>
+            <w:tcW w:w="2942" w:type="dxa"/>
+            <w:vAlign w:val="center"/>
+          </w:tcPr>
+          <w:p>
+            <w:pPr>
+              <w:bidi/>
+              <w:jc w:val="center"/>
+              <w:rPr>
+                <w:rFonts w:cs="B Nazanin"/>
+                <w:b/>
+                <w:bCs/>
+                <w:sz w:val="26"/>
+                <w:szCs w:val="26"/>
+                <w:rtl/>
+                <w:lang w:bidi="fa-IR"/>
+              </w:rPr>
+            </w:pPr>
+            <w:r>
+              <w:rPr>
+                <w:rFonts w:cs="B Nazanin" w:hint="cs"/>
+                <w:b/>
+                <w:bCs/>
+                <w:sz w:val="26"/>
+                <w:szCs w:val="26"/>
+                <w:rtl/>
+                <w:lang w:bidi="fa-IR"/>
+              </w:rPr>
+              <w:t>میانگین کوتاه‌ترین مسیر</w:t>
+            </w:r>
+          </w:p>
+        </w:tc>
+        <w:tc>
+          <w:tcPr>
+            <w:tcW w:w="3265" w:type="dxa"/>
+            <w:vAlign w:val="center"/>
+          </w:tcPr>
+          <w:p>
+            <w:pPr>
+              <w:bidi/>
+              <w:jc w:val="center"/>
+              <w:rPr>
+                <w:rFonts w:cs="B Nazanin"/>
+                <w:sz w:val="26"/>
+                <w:szCs w:val="26"/>
+                <w:rtl/>
+                <w:lang w:bidi="fa-IR"/>
+              </w:rPr>
+            </w:pPr>
+            <w:r>
+              <w:rPr>
+                <w:rFonts w:cs="B Nazanin" w:hint="cs"/>
+                <w:sz w:val="26"/>
+                <w:szCs w:val="26"/>
+                <w:rtl/>
+                <w:lang w:bidi="fa-IR"/>
+              </w:rPr>
+              <w:t>1.061</w:t>
+            </w:r>
+          </w:p>
+        </w:tc>
+      </w:tr>
+      <w:tr>
+        <w:trPr>
+          <w:jc w:val="center"/>
+        </w:trPr>
+        <w:tc>
+          <w:tcPr>
+            <w:tcW w:w="2942" w:type="dxa"/>
+            <w:vAlign w:val="center"/>
+          </w:tcPr>
+          <w:p>
+            <w:pPr>
+              <w:bidi/>
+              <w:jc w:val="center"/>
+              <w:rPr>
+                <w:rFonts w:cs="B Nazanin"/>
+                <w:b/>
+                <w:bCs/>
+                <w:sz w:val="26"/>
+                <w:szCs w:val="26"/>
+                <w:rtl/>
+                <w:lang w:bidi="fa-IR"/>
+              </w:rPr>
+            </w:pPr>
+            <w:r>
+              <w:rPr>
+                <w:rFonts w:cs="B Nazanin" w:hint="cs"/>
+                <w:b/>
+                <w:bCs/>
+                <w:sz w:val="26"/>
+                <w:szCs w:val="26"/>
+                <w:rtl/>
+                <w:lang w:bidi="fa-IR"/>
+              </w:rPr>
+              <w:t>همبستگی درجه‌</w:t>
+            </w:r>
+          </w:p>
+        </w:tc>
+        <w:tc>
+          <w:tcPr>
+            <w:tcW w:w="3265" w:type="dxa"/>
+            <w:vAlign w:val="center"/>
+          </w:tcPr>
+          <w:p>
+            <w:pPr>
+              <w:bidi/>
+              <w:jc w:val="center"/>
+              <w:rPr>
+                <w:rFonts w:cs="B Nazanin"/>
+                <w:sz w:val="26"/>
+                <w:szCs w:val="26"/>
+                <w:rtl/>
+                <w:lang w:bidi="fa-IR"/>
+              </w:rPr>
+            </w:pPr>
+            <w:r>
+              <w:rPr>
+                <w:rFonts w:cs="B Nazanin" w:hint="cs"/>
+                <w:sz w:val="26"/>
+                <w:szCs w:val="26"/>
+                <w:rtl/>
+                <w:lang w:bidi="fa-IR"/>
+              </w:rPr>
+              <w:t>0.2</w:t>
+            </w:r>
+          </w:p>
+        </w:tc>
+      </w:tr>
+      <w:tr>
+        <w:trPr>
+          <w:jc w:val="center"/>
+        </w:trPr>
+        <w:tc>
+          <w:tcPr>
+            <w:tcW w:w="2942" w:type="dxa"/>
+            <w:vAlign w:val="center"/>
+          </w:tcPr>
+          <w:p>
+            <w:pPr>
+              <w:bidi/>
+              <w:jc w:val="center"/>
+              <w:rPr>
+                <w:rFonts w:cs="B Nazanin"/>
+                <w:b/>
+                <w:bCs/>
+                <w:sz w:val="26"/>
+                <w:szCs w:val="26"/>
+                <w:rtl/>
+                <w:lang w:bidi="fa-IR"/>
+              </w:rPr>
+            </w:pPr>
+            <w:r>
+              <w:rPr>
+                <w:rFonts w:cs="B Nazanin" w:hint="cs"/>
+                <w:b/>
+                <w:bCs/>
+                <w:sz w:val="26"/>
+                <w:szCs w:val="26"/>
+                <w:rtl/>
+                <w:lang w:bidi="fa-IR"/>
+              </w:rPr>
+              <w:t>مرکزیت بر حسب درجه</w:t>
+            </w:r>
+          </w:p>
+        </w:tc>
+        <w:tc>
+          <w:tcPr>
+            <w:tcW w:w="3265" w:type="dxa"/>
+            <w:vAlign w:val="center"/>
+          </w:tcPr>
+          <w:p>
+            <w:pPr>
+              <w:bidi/>
+              <w:jc w:val="center"/>
+              <w:rPr>
+                <w:rFonts w:cs="B Nazanin"/>
+                <w:sz w:val="26"/>
+                <w:szCs w:val="26"/>
+                <w:rtl/>
+                <w:lang w:bidi="fa-IR"/>
+              </w:rPr>
+            </w:pPr>
+            <w:r>
+              <w:rPr>
+                <w:rFonts w:cs="B Nazanin" w:hint="cs"/>
+                <w:sz w:val="26"/>
+                <w:szCs w:val="26"/>
+                <w:rtl/>
+                <w:lang w:bidi="fa-IR"/>
+              </w:rPr>
+              <w:t xml:space="preserve">گره </w:t>
+            </w:r>
+            <w:r>
+              <w:rPr>
+                <w:rFonts w:cs="B Nazanin" w:hint="cs"/>
+                <w:sz w:val="26"/>
+                <w:szCs w:val="26"/>
+                <w:rtl/>
+                <w:lang w:bidi="fa-IR"/>
+              </w:rPr>
+              <w:t>53213</w:t>
+            </w:r>
+            <w:r>
+              <w:rPr>
+                <w:rFonts w:cs="B Nazanin" w:hint="cs"/>
+                <w:sz w:val="26"/>
+                <w:szCs w:val="26"/>
+                <w:rtl/>
+                <w:lang w:bidi="fa-IR"/>
+              </w:rPr>
+              <w:t xml:space="preserve"> با عدد 0.</w:t>
+            </w:r>
+            <w:r>
+              <w:rPr>
+                <w:rFonts w:cs="B Nazanin" w:hint="cs"/>
+                <w:sz w:val="26"/>
+                <w:szCs w:val="26"/>
+                <w:rtl/>
+                <w:lang w:bidi="fa-IR"/>
+              </w:rPr>
+              <w:t>0268</w:t>
+            </w:r>
+          </w:p>
+          <w:p>
+            <w:pPr>
+              <w:bidi/>
+              <w:jc w:val="center"/>
+              <w:rPr>
+                <w:rFonts w:cs="B Nazanin"/>
+                <w:sz w:val="26"/>
+                <w:szCs w:val="26"/>
+                <w:rtl/>
+                <w:lang w:bidi="fa-IR"/>
+              </w:rPr>
+            </w:pPr>
+            <w:r>
+              <w:rPr>
+                <w:rFonts w:cs="B Nazanin" w:hint="cs"/>
+                <w:sz w:val="26"/>
+                <w:szCs w:val="26"/>
+                <w:rtl/>
+                <w:lang w:bidi="fa-IR"/>
+              </w:rPr>
+              <w:lastRenderedPageBreak/>
+              <w:t xml:space="preserve">گره </w:t>
+            </w:r>
+            <w:r>
+              <w:rPr>
+                <w:rFonts w:cs="B Nazanin" w:hint="cs"/>
+                <w:sz w:val="26"/>
+                <w:szCs w:val="26"/>
+                <w:rtl/>
+                <w:lang w:bidi="fa-IR"/>
+              </w:rPr>
+              <w:t>35290</w:t>
+            </w:r>
+            <w:r>
+              <w:rPr>
+                <w:rFonts w:cs="B Nazanin" w:hint="cs"/>
+                <w:sz w:val="26"/>
+                <w:szCs w:val="26"/>
+                <w:rtl/>
+                <w:lang w:bidi="fa-IR"/>
+              </w:rPr>
+              <w:t xml:space="preserve"> با عدد 0.</w:t>
+            </w:r>
+            <w:r>
+              <w:rPr>
+                <w:rFonts w:cs="B Nazanin" w:hint="cs"/>
+                <w:sz w:val="26"/>
+                <w:szCs w:val="26"/>
+                <w:rtl/>
+                <w:lang w:bidi="fa-IR"/>
+              </w:rPr>
+              <w:t>0227</w:t>
+            </w:r>
+          </w:p>
+          <w:p>
+            <w:pPr>
+              <w:bidi/>
+              <w:jc w:val="center"/>
+              <w:rPr>
+                <w:rFonts w:cs="B Nazanin"/>
+                <w:sz w:val="26"/>
+                <w:szCs w:val="26"/>
+                <w:rtl/>
+                <w:lang w:bidi="fa-IR"/>
+              </w:rPr>
+            </w:pPr>
+            <w:r>
+              <w:rPr>
+                <w:rFonts w:cs="B Nazanin" w:hint="cs"/>
+                <w:sz w:val="26"/>
+                <w:szCs w:val="26"/>
+                <w:rtl/>
+                <w:lang w:bidi="fa-IR"/>
+              </w:rPr>
+              <w:t xml:space="preserve">گره </w:t>
+            </w:r>
+            <w:r>
+              <w:rPr>
+                <w:rFonts w:cs="B Nazanin" w:hint="cs"/>
+                <w:sz w:val="26"/>
+                <w:szCs w:val="26"/>
+                <w:rtl/>
+                <w:lang w:bidi="fa-IR"/>
+              </w:rPr>
+              <w:t>38109</w:t>
+            </w:r>
+            <w:r>
+              <w:rPr>
+                <w:rFonts w:cs="B Nazanin" w:hint="cs"/>
+                <w:sz w:val="26"/>
+                <w:szCs w:val="26"/>
+                <w:rtl/>
+                <w:lang w:bidi="fa-IR"/>
+              </w:rPr>
+              <w:t xml:space="preserve"> با عدد 0.</w:t>
+            </w:r>
+            <w:r>
+              <w:rPr>
+                <w:rFonts w:cs="B Nazanin" w:hint="cs"/>
+                <w:sz w:val="26"/>
+                <w:szCs w:val="26"/>
+                <w:rtl/>
+                <w:lang w:bidi="fa-IR"/>
+              </w:rPr>
+              <w:t>0223</w:t>
+            </w:r>
+          </w:p>
+          <w:p>
+            <w:pPr>
+              <w:bidi/>
+              <w:jc w:val="center"/>
+              <w:rPr>
+                <w:rFonts w:cs="B Nazanin"/>
+                <w:sz w:val="26"/>
+                <w:szCs w:val="26"/>
+                <w:rtl/>
+                <w:lang w:bidi="fa-IR"/>
+              </w:rPr>
+            </w:pPr>
+            <w:r>
+              <w:rPr>
+                <w:rFonts w:cs="B Nazanin" w:hint="cs"/>
+                <w:sz w:val="26"/>
+                <w:szCs w:val="26"/>
+                <w:rtl/>
+                <w:lang w:bidi="fa-IR"/>
+              </w:rPr>
+              <w:t xml:space="preserve">گره </w:t>
+            </w:r>
+            <w:r>
+              <w:rPr>
+                <w:rFonts w:cs="B Nazanin" w:hint="cs"/>
+                <w:sz w:val="26"/>
+                <w:szCs w:val="26"/>
+                <w:rtl/>
+                <w:lang w:bidi="fa-IR"/>
+              </w:rPr>
+              <w:t>62821</w:t>
+            </w:r>
+            <w:r>
+              <w:rPr>
+                <w:rFonts w:cs="B Nazanin" w:hint="cs"/>
+                <w:sz w:val="26"/>
+                <w:szCs w:val="26"/>
+                <w:rtl/>
+                <w:lang w:bidi="fa-IR"/>
+              </w:rPr>
+              <w:t xml:space="preserve"> با عدد 0.</w:t>
+            </w:r>
+            <w:r>
+              <w:rPr>
+                <w:rFonts w:cs="B Nazanin" w:hint="cs"/>
+                <w:sz w:val="26"/>
+                <w:szCs w:val="26"/>
+                <w:rtl/>
+                <w:lang w:bidi="fa-IR"/>
+              </w:rPr>
+              <w:t>0222</w:t>
+            </w:r>
+          </w:p>
+          <w:p>
+            <w:pPr>
+              <w:bidi/>
+              <w:jc w:val="center"/>
+              <w:rPr>
+                <w:rFonts w:cs="B Nazanin"/>
+                <w:sz w:val="26"/>
+                <w:szCs w:val="26"/>
+                <w:rtl/>
+                <w:lang w:bidi="fa-IR"/>
+              </w:rPr>
+            </w:pPr>
+            <w:r>
+              <w:rPr>
+                <w:rFonts w:cs="B Nazanin" w:hint="cs"/>
+                <w:sz w:val="26"/>
+                <w:szCs w:val="26"/>
+                <w:rtl/>
+                <w:lang w:bidi="fa-IR"/>
+              </w:rPr>
+              <w:t xml:space="preserve">گره </w:t>
+            </w:r>
+            <w:r>
+              <w:rPr>
+                <w:rFonts w:cs="B Nazanin" w:hint="cs"/>
+                <w:sz w:val="26"/>
+                <w:szCs w:val="26"/>
+                <w:rtl/>
+                <w:lang w:bidi="fa-IR"/>
+              </w:rPr>
+              <w:t>93504</w:t>
+            </w:r>
+            <w:r>
+              <w:rPr>
+                <w:rFonts w:cs="B Nazanin" w:hint="cs"/>
+                <w:sz w:val="26"/>
+                <w:szCs w:val="26"/>
+                <w:rtl/>
+                <w:lang w:bidi="fa-IR"/>
+              </w:rPr>
+              <w:t xml:space="preserve"> با عدد 0.</w:t>
+            </w:r>
+            <w:r>
+              <w:rPr>
+                <w:rFonts w:cs="B Nazanin" w:hint="cs"/>
+                <w:sz w:val="26"/>
+                <w:szCs w:val="26"/>
+                <w:rtl/>
+                <w:lang w:bidi="fa-IR"/>
+              </w:rPr>
+              <w:t>0206</w:t>
+            </w:r>
+          </w:p>
+          <w:p>
+            <w:pPr>
+              <w:bidi/>
+              <w:jc w:val="center"/>
+              <w:rPr>
+                <w:rFonts w:cs="B Nazanin"/>
+                <w:sz w:val="26"/>
+                <w:szCs w:val="26"/>
+                <w:rtl/>
+                <w:lang w:bidi="fa-IR"/>
+              </w:rPr>
+            </w:pPr>
+            <w:r>
+              <w:rPr>
+                <w:rFonts w:cs="B Nazanin" w:hint="cs"/>
+                <w:sz w:val="26"/>
+                <w:szCs w:val="26"/>
+                <w:rtl/>
+                <w:lang w:bidi="fa-IR"/>
+              </w:rPr>
+              <w:t>مرکزیت با فرمول فریمن: 0.</w:t>
+            </w:r>
+            <w:r>
+              <w:rPr>
+                <w:rFonts w:cs="B Nazanin" w:hint="cs"/>
+                <w:sz w:val="26"/>
+                <w:szCs w:val="26"/>
+                <w:rtl/>
+                <w:lang w:bidi="fa-IR"/>
+              </w:rPr>
+              <w:t>9601</w:t>
+            </w:r>
+          </w:p>
+        </w:tc>
+      </w:tr>
+      <w:tr>
+        <w:trPr>
+          <w:jc w:val="center"/>
+        </w:trPr>
+        <w:tc>
+          <w:tcPr>
+            <w:tcW w:w="2942" w:type="dxa"/>
+            <w:vAlign w:val="center"/>
+          </w:tcPr>
+          <w:p>
+            <w:pPr>
+              <w:bidi/>
+              <w:jc w:val="center"/>
+              <w:rPr>
+                <w:rFonts w:cs="B Nazanin"/>
+                <w:b/>
+                <w:bCs/>
+                <w:sz w:val="26"/>
+                <w:szCs w:val="26"/>
+                <w:rtl/>
+                <w:lang w:bidi="fa-IR"/>
+              </w:rPr>
+            </w:pPr>
+            <w:r>
+              <w:rPr>
+                <w:rFonts w:cs="B Nazanin" w:hint="cs"/>
+                <w:b/>
+                <w:bCs/>
+                <w:sz w:val="26"/>
+                <w:szCs w:val="26"/>
+                <w:rtl/>
+                <w:lang w:bidi="fa-IR"/>
+              </w:rPr>
+              <w:lastRenderedPageBreak/>
+              <w:t>مرکزیت بر حسب نزدیکی</w:t>
+            </w:r>
+          </w:p>
+        </w:tc>
+        <w:tc>
+          <w:tcPr>
+            <w:tcW w:w="3265" w:type="dxa"/>
+            <w:vAlign w:val="center"/>
+          </w:tcPr>
+          <w:p>
+            <w:pPr>
+              <w:bidi/>
+              <w:jc w:val="center"/>
+              <w:rPr>
+                <w:rFonts w:cs="B Nazanin"/>
+                <w:sz w:val="26"/>
+                <w:szCs w:val="26"/>
+                <w:rtl/>
+                <w:lang w:bidi="fa-IR"/>
+              </w:rPr>
+            </w:pPr>
+            <w:r>
+              <w:rPr>
+                <w:rFonts w:cs="B Nazanin" w:hint="cs"/>
+                <w:sz w:val="26"/>
+                <w:szCs w:val="26"/>
+                <w:rtl/>
+                <w:lang w:bidi="fa-IR"/>
+              </w:rPr>
+              <w:t xml:space="preserve">گره </w:t>
+            </w:r>
+            <w:r>
+              <w:rPr>
+                <w:rFonts w:cs="B Nazanin" w:hint="cs"/>
+                <w:sz w:val="26"/>
+                <w:szCs w:val="26"/>
+                <w:rtl/>
+                <w:lang w:bidi="fa-IR"/>
+              </w:rPr>
+              <w:t>62821</w:t>
+            </w:r>
+            <w:r>
+              <w:rPr>
+                <w:rFonts w:cs="B Nazanin" w:hint="cs"/>
+                <w:sz w:val="26"/>
+                <w:szCs w:val="26"/>
+                <w:rtl/>
+                <w:lang w:bidi="fa-IR"/>
+              </w:rPr>
+              <w:t xml:space="preserve"> با عدد 0.</w:t>
+            </w:r>
+            <w:r>
+              <w:rPr>
+                <w:rFonts w:cs="B Nazanin" w:hint="cs"/>
+                <w:sz w:val="26"/>
+                <w:szCs w:val="26"/>
+                <w:rtl/>
+                <w:lang w:bidi="fa-IR"/>
+              </w:rPr>
+              <w:t>3336</w:t>
+            </w:r>
+          </w:p>
+          <w:p>
+            <w:pPr>
+              <w:bidi/>
+              <w:jc w:val="center"/>
+              <w:rPr>
+                <w:rFonts w:cs="B Nazanin"/>
+                <w:sz w:val="26"/>
+                <w:szCs w:val="26"/>
+                <w:rtl/>
+                <w:lang w:bidi="fa-IR"/>
+              </w:rPr>
+            </w:pPr>
+            <w:r>
+              <w:rPr>
+                <w:rFonts w:cs="B Nazanin" w:hint="cs"/>
+                <w:sz w:val="26"/>
+                <w:szCs w:val="26"/>
+                <w:rtl/>
+                <w:lang w:bidi="fa-IR"/>
+              </w:rPr>
+              <w:t xml:space="preserve">گره </w:t>
+            </w:r>
+            <w:r>
+              <w:rPr>
+                <w:rFonts w:cs="B Nazanin" w:hint="cs"/>
+                <w:sz w:val="26"/>
+                <w:szCs w:val="26"/>
+                <w:rtl/>
+                <w:lang w:bidi="fa-IR"/>
+              </w:rPr>
+              <w:t>53213</w:t>
+            </w:r>
+            <w:r>
+              <w:rPr>
+                <w:rFonts w:cs="B Nazanin" w:hint="cs"/>
+                <w:sz w:val="26"/>
+                <w:szCs w:val="26"/>
+                <w:rtl/>
+                <w:lang w:bidi="fa-IR"/>
+              </w:rPr>
+              <w:t xml:space="preserve"> با عدد 0.</w:t>
+            </w:r>
+            <w:r>
+              <w:rPr>
+                <w:rFonts w:cs="B Nazanin" w:hint="cs"/>
+                <w:sz w:val="26"/>
+                <w:szCs w:val="26"/>
+                <w:rtl/>
+                <w:lang w:bidi="fa-IR"/>
+              </w:rPr>
+              <w:t>3325</w:t>
+            </w:r>
+          </w:p>
+          <w:p>
+            <w:pPr>
+              <w:bidi/>
+              <w:jc w:val="center"/>
+              <w:rPr>
+                <w:rFonts w:cs="B Nazanin"/>
+                <w:sz w:val="26"/>
+                <w:szCs w:val="26"/>
+                <w:rtl/>
+                <w:lang w:bidi="fa-IR"/>
+              </w:rPr>
+            </w:pPr>
+            <w:r>
+              <w:rPr>
+                <w:rFonts w:cs="B Nazanin" w:hint="cs"/>
+                <w:sz w:val="26"/>
+                <w:szCs w:val="26"/>
+                <w:rtl/>
+                <w:lang w:bidi="fa-IR"/>
+              </w:rPr>
+              <w:t xml:space="preserve">گره </w:t>
+            </w:r>
+            <w:r>
+              <w:rPr>
+                <w:rFonts w:cs="B Nazanin" w:hint="cs"/>
+                <w:sz w:val="26"/>
+                <w:szCs w:val="26"/>
+                <w:rtl/>
+                <w:lang w:bidi="fa-IR"/>
+              </w:rPr>
+              <w:t>1086</w:t>
+            </w:r>
+            <w:r>
+              <w:rPr>
+                <w:rFonts w:cs="B Nazanin" w:hint="cs"/>
+                <w:sz w:val="26"/>
+                <w:szCs w:val="26"/>
+                <w:rtl/>
+                <w:lang w:bidi="fa-IR"/>
+              </w:rPr>
+              <w:t xml:space="preserve"> با عدد 0.</w:t>
+            </w:r>
+            <w:r>
+              <w:rPr>
+                <w:rFonts w:cs="B Nazanin" w:hint="cs"/>
+                <w:sz w:val="26"/>
+                <w:szCs w:val="26"/>
+                <w:rtl/>
+                <w:lang w:bidi="fa-IR"/>
+              </w:rPr>
+              <w:t>3316</w:t>
+            </w:r>
+          </w:p>
+          <w:p>
+            <w:pPr>
+              <w:bidi/>
+              <w:jc w:val="center"/>
+              <w:rPr>
+                <w:rFonts w:cs="B Nazanin"/>
+                <w:sz w:val="26"/>
+                <w:szCs w:val="26"/>
+                <w:rtl/>
+                <w:lang w:bidi="fa-IR"/>
+              </w:rPr>
+            </w:pPr>
+            <w:r>
+              <w:rPr>
+                <w:rFonts w:cs="B Nazanin" w:hint="cs"/>
+                <w:sz w:val="26"/>
+                <w:szCs w:val="26"/>
+                <w:rtl/>
+                <w:lang w:bidi="fa-IR"/>
+              </w:rPr>
+              <w:t xml:space="preserve">گره </w:t>
+            </w:r>
+            <w:r>
+              <w:rPr>
+                <w:rFonts w:cs="B Nazanin" w:hint="cs"/>
+                <w:sz w:val="26"/>
+                <w:szCs w:val="26"/>
+                <w:rtl/>
+                <w:lang w:bidi="fa-IR"/>
+              </w:rPr>
+              <w:t>92790</w:t>
+            </w:r>
+            <w:r>
+              <w:rPr>
+                <w:rFonts w:cs="B Nazanin" w:hint="cs"/>
+                <w:sz w:val="26"/>
+                <w:szCs w:val="26"/>
+                <w:rtl/>
+                <w:lang w:bidi="fa-IR"/>
+              </w:rPr>
+              <w:t xml:space="preserve"> با عدد 0.</w:t>
+            </w:r>
+            <w:r>
+              <w:rPr>
+                <w:rFonts w:cs="B Nazanin" w:hint="cs"/>
+                <w:sz w:val="26"/>
+                <w:szCs w:val="26"/>
+                <w:rtl/>
+                <w:lang w:bidi="fa-IR"/>
+              </w:rPr>
+              <w:t>3312</w:t>
+            </w:r>
+          </w:p>
+          <w:p>
+            <w:pPr>
+              <w:bidi/>
+              <w:jc w:val="center"/>
+              <w:rPr>
+                <w:rFonts w:cs="B Nazanin"/>
+                <w:sz w:val="26"/>
+                <w:szCs w:val="26"/>
+                <w:rtl/>
+                <w:lang w:bidi="fa-IR"/>
+              </w:rPr>
+            </w:pPr>
+            <w:r>
+              <w:rPr>
+                <w:rFonts w:cs="B Nazanin" w:hint="cs"/>
+                <w:sz w:val="26"/>
+                <w:szCs w:val="26"/>
+                <w:rtl/>
+                <w:lang w:bidi="fa-IR"/>
+              </w:rPr>
+              <w:t xml:space="preserve">گره </w:t>
+            </w:r>
+            <w:r>
+              <w:rPr>
+                <w:rFonts w:cs="B Nazanin" w:hint="cs"/>
+                <w:sz w:val="26"/>
+                <w:szCs w:val="26"/>
+                <w:rtl/>
+                <w:lang w:bidi="fa-IR"/>
+              </w:rPr>
+              <w:t>35290</w:t>
+            </w:r>
+            <w:r>
+              <w:rPr>
+                <w:rFonts w:cs="B Nazanin" w:hint="cs"/>
+                <w:sz w:val="26"/>
+                <w:szCs w:val="26"/>
+                <w:rtl/>
+                <w:lang w:bidi="fa-IR"/>
+              </w:rPr>
+              <w:t xml:space="preserve"> با عدد 0.</w:t>
+            </w:r>
+            <w:r>
+              <w:rPr>
+                <w:rFonts w:cs="B Nazanin" w:hint="cs"/>
+                <w:sz w:val="26"/>
+                <w:szCs w:val="26"/>
+                <w:rtl/>
+                <w:lang w:bidi="fa-IR"/>
+              </w:rPr>
+              <w:t>3311</w:t>
+            </w:r>
+          </w:p>
+          <w:p>
+            <w:pPr>
+              <w:bidi/>
+              <w:jc w:val="center"/>
+              <w:rPr>
+                <w:rFonts w:cs="B Nazanin"/>
+                <w:sz w:val="26"/>
+                <w:szCs w:val="26"/>
+                <w:rtl/>
+                <w:lang w:bidi="fa-IR"/>
+              </w:rPr>
+            </w:pPr>
+            <w:r>
+              <w:rPr>
+                <w:rFonts w:cs="B Nazanin" w:hint="cs"/>
+                <w:sz w:val="26"/>
+                <w:szCs w:val="26"/>
+                <w:rtl/>
+                <w:lang w:bidi="fa-IR"/>
+              </w:rPr>
+              <w:t>مرکزیت با فرمول فریمن: 0.</w:t>
+            </w:r>
+            <w:r>
+              <w:rPr>
+                <w:rFonts w:cs="B Nazanin" w:hint="cs"/>
+                <w:sz w:val="26"/>
+                <w:szCs w:val="26"/>
+                <w:rtl/>
+                <w:lang w:bidi="fa-IR"/>
+              </w:rPr>
+              <w:t>3355</w:t>
+            </w:r>
+          </w:p>
+        </w:tc>
+      </w:tr>
+      <w:tr>
+        <w:trPr>
+          <w:jc w:val="center"/>
+        </w:trPr>
+        <w:tc>
+          <w:tcPr>
+            <w:tcW w:w="2942" w:type="dxa"/>
+            <w:vAlign w:val="center"/>
+          </w:tcPr>
+          <w:p>
+            <w:pPr>
+              <w:bidi/>
+              <w:jc w:val="center"/>
+              <w:rPr>
+                <w:rFonts w:cs="B Nazanin"/>
+                <w:b/>
+                <w:bCs/>
+                <w:sz w:val="26"/>
+                <w:szCs w:val="26"/>
+                <w:rtl/>
+                <w:lang w:bidi="fa-IR"/>
+              </w:rPr>
+            </w:pPr>
+            <w:r>
+              <w:rPr>
+                <w:rFonts w:cs="B Nazanin" w:hint="cs"/>
+                <w:b/>
+                <w:bCs/>
+                <w:sz w:val="26"/>
+                <w:szCs w:val="26"/>
+                <w:rtl/>
+                <w:lang w:bidi="fa-IR"/>
+              </w:rPr>
+              <w:t>مرکزیت بر حسب بینابینی</w:t>
+            </w:r>
+          </w:p>
+        </w:tc>
+        <w:tc>
+          <w:tcPr>
+            <w:tcW w:w="3265" w:type="dxa"/>
+            <w:vAlign w:val="center"/>
+          </w:tcPr>
+          <w:p>
+            <w:pPr>
+              <w:bidi/>
+              <w:jc w:val="center"/>
+              <w:rPr>
+                <w:rFonts w:cs="B Nazanin"/>
+                <w:sz w:val="26"/>
+                <w:szCs w:val="26"/>
+                <w:rtl/>
+                <w:lang w:bidi="fa-IR"/>
+              </w:rPr>
+            </w:pPr>
+            <w:r>
+              <w:rPr>
+                <w:rFonts w:cs="B Nazanin" w:hint="cs"/>
+                <w:sz w:val="26"/>
+                <w:szCs w:val="26"/>
+                <w:rtl/>
+                <w:lang w:bidi="fa-IR"/>
+              </w:rPr>
+              <w:t xml:space="preserve">گره </w:t>
+            </w:r>
+            <w:r>
+              <w:rPr>
+                <w:rFonts w:cs="B Nazanin" w:hint="cs"/>
+                <w:sz w:val="26"/>
+                <w:szCs w:val="26"/>
+                <w:rtl/>
+                <w:lang w:bidi="fa-IR"/>
+              </w:rPr>
+              <w:t>1086</w:t>
+            </w:r>
+            <w:r>
+              <w:rPr>
+                <w:rFonts w:cs="B Nazanin" w:hint="cs"/>
+                <w:sz w:val="26"/>
+                <w:szCs w:val="26"/>
+                <w:rtl/>
+                <w:lang w:bidi="fa-IR"/>
+              </w:rPr>
+              <w:t xml:space="preserve"> با عدد 0.</w:t>
+            </w:r>
+            <w:r>
+              <w:rPr>
+                <w:rFonts w:cs="B Nazanin" w:hint="cs"/>
+                <w:sz w:val="26"/>
+                <w:szCs w:val="26"/>
+                <w:rtl/>
+                <w:lang w:bidi="fa-IR"/>
+              </w:rPr>
+              <w:t>0241</w:t>
+            </w:r>
+          </w:p>
+          <w:p>
+            <w:pPr>
+              <w:bidi/>
+              <w:jc w:val="center"/>
+              <w:rPr>
+                <w:rFonts w:cs="B Nazanin"/>
+                <w:sz w:val="26"/>
+                <w:szCs w:val="26"/>
+                <w:rtl/>
+                <w:lang w:bidi="fa-IR"/>
+              </w:rPr>
+            </w:pPr>
+            <w:r>
+              <w:rPr>
+                <w:rFonts w:cs="B Nazanin" w:hint="cs"/>
+                <w:sz w:val="26"/>
+                <w:szCs w:val="26"/>
+                <w:rtl/>
+                <w:lang w:bidi="fa-IR"/>
+              </w:rPr>
+              <w:t xml:space="preserve">گره </w:t>
+            </w:r>
+            <w:r>
+              <w:rPr>
+                <w:rFonts w:cs="B Nazanin" w:hint="cs"/>
+                <w:sz w:val="26"/>
+                <w:szCs w:val="26"/>
+                <w:rtl/>
+                <w:lang w:bidi="fa-IR"/>
+              </w:rPr>
+              <w:t>111161</w:t>
+            </w:r>
+            <w:r>
+              <w:rPr>
+                <w:rFonts w:cs="B Nazanin" w:hint="cs"/>
+                <w:sz w:val="26"/>
+                <w:szCs w:val="26"/>
+                <w:rtl/>
+                <w:lang w:bidi="fa-IR"/>
+              </w:rPr>
+              <w:t xml:space="preserve"> با عدد 0.</w:t>
+            </w:r>
+            <w:r>
+              <w:rPr>
+                <w:rFonts w:cs="B Nazanin" w:hint="cs"/>
+                <w:sz w:val="26"/>
+                <w:szCs w:val="26"/>
+                <w:rtl/>
+                <w:lang w:bidi="fa-IR"/>
+              </w:rPr>
+              <w:t>0122</w:t>
+            </w:r>
+          </w:p>
+          <w:p>
+            <w:pPr>
+              <w:bidi/>
+              <w:jc w:val="center"/>
+              <w:rPr>
+                <w:rFonts w:cs="B Nazanin"/>
+                <w:sz w:val="26"/>
+                <w:szCs w:val="26"/>
+                <w:rtl/>
+                <w:lang w:bidi="fa-IR"/>
+              </w:rPr>
+            </w:pPr>
+            <w:r>
+              <w:rPr>
+                <w:rFonts w:cs="B Nazanin" w:hint="cs"/>
+                <w:sz w:val="26"/>
+                <w:szCs w:val="26"/>
+                <w:rtl/>
+                <w:lang w:bidi="fa-IR"/>
+              </w:rPr>
+              <w:t xml:space="preserve">گره </w:t>
+            </w:r>
+            <w:r>
+              <w:rPr>
+                <w:rFonts w:cs="B Nazanin" w:hint="cs"/>
+                <w:sz w:val="26"/>
+                <w:szCs w:val="26"/>
+                <w:rtl/>
+                <w:lang w:bidi="fa-IR"/>
+              </w:rPr>
+              <w:t>85176</w:t>
+            </w:r>
+            <w:r>
+              <w:rPr>
+                <w:rFonts w:cs="B Nazanin" w:hint="cs"/>
+                <w:sz w:val="26"/>
+                <w:szCs w:val="26"/>
+                <w:rtl/>
+                <w:lang w:bidi="fa-IR"/>
+              </w:rPr>
+              <w:t xml:space="preserve"> با عدد 0.</w:t>
+            </w:r>
+            <w:r>
+              <w:rPr>
+                <w:rFonts w:cs="B Nazanin" w:hint="cs"/>
+                <w:sz w:val="26"/>
+                <w:szCs w:val="26"/>
+                <w:rtl/>
+                <w:lang w:bidi="fa-IR"/>
+              </w:rPr>
+              <w:t>0116</w:t>
+            </w:r>
+          </w:p>
+          <w:p>
+            <w:pPr>
+              <w:bidi/>
+              <w:jc w:val="center"/>
+              <w:rPr>
+                <w:rFonts w:cs="B Nazanin"/>
+                <w:sz w:val="26"/>
+                <w:szCs w:val="26"/>
+                <w:rtl/>
+                <w:lang w:bidi="fa-IR"/>
+              </w:rPr>
+            </w:pPr>
+            <w:r>
+              <w:rPr>
+                <w:rFonts w:cs="B Nazanin" w:hint="cs"/>
+                <w:sz w:val="26"/>
+                <w:szCs w:val="26"/>
+                <w:rtl/>
+                <w:lang w:bidi="fa-IR"/>
+              </w:rPr>
+              <w:t xml:space="preserve">گره </w:t>
+            </w:r>
+            <w:r>
+              <w:rPr>
+                <w:rFonts w:cs="B Nazanin" w:hint="cs"/>
+                <w:sz w:val="26"/>
+                <w:szCs w:val="26"/>
+                <w:rtl/>
+                <w:lang w:bidi="fa-IR"/>
+              </w:rPr>
+              <w:t>4636</w:t>
+            </w:r>
+            <w:r>
+              <w:rPr>
+                <w:rFonts w:cs="B Nazanin" w:hint="cs"/>
+                <w:sz w:val="26"/>
+                <w:szCs w:val="26"/>
+                <w:rtl/>
+                <w:lang w:bidi="fa-IR"/>
+              </w:rPr>
+              <w:t xml:space="preserve"> با عدد 0.</w:t>
+            </w:r>
+            <w:r>
+              <w:rPr>
+                <w:rFonts w:cs="B Nazanin" w:hint="cs"/>
+                <w:sz w:val="26"/>
+                <w:szCs w:val="26"/>
+                <w:rtl/>
+                <w:lang w:bidi="fa-IR"/>
+              </w:rPr>
+              <w:t>0111</w:t>
+            </w:r>
+          </w:p>
+          <w:p>
+            <w:pPr>
+              <w:bidi/>
+              <w:jc w:val="center"/>
+              <w:rPr>
+                <w:rFonts w:cs="B Nazanin"/>
+                <w:sz w:val="26"/>
+                <w:szCs w:val="26"/>
+                <w:rtl/>
+                <w:lang w:bidi="fa-IR"/>
+              </w:rPr>
+            </w:pPr>
+            <w:r>
+              <w:rPr>
+                <w:rFonts w:cs="B Nazanin" w:hint="cs"/>
+                <w:sz w:val="26"/>
+                <w:szCs w:val="26"/>
+                <w:rtl/>
+                <w:lang w:bidi="fa-IR"/>
+              </w:rPr>
+              <w:t xml:space="preserve">گره </w:t>
+            </w:r>
+            <w:r>
+              <w:rPr>
+                <w:rFonts w:cs="B Nazanin" w:hint="cs"/>
+                <w:sz w:val="26"/>
+                <w:szCs w:val="26"/>
+                <w:rtl/>
+                <w:lang w:bidi="fa-IR"/>
+              </w:rPr>
+              <w:t>35290</w:t>
+            </w:r>
+            <w:r>
+              <w:rPr>
+                <w:rFonts w:cs="B Nazanin" w:hint="cs"/>
+                <w:sz w:val="26"/>
+                <w:szCs w:val="26"/>
+                <w:rtl/>
+                <w:lang w:bidi="fa-IR"/>
+              </w:rPr>
+              <w:t xml:space="preserve"> با عدد 0.</w:t>
+            </w:r>
+            <w:r>
+              <w:rPr>
+                <w:rFonts w:cs="B Nazanin" w:hint="cs"/>
+                <w:sz w:val="26"/>
+                <w:szCs w:val="26"/>
+                <w:rtl/>
+                <w:lang w:bidi="fa-IR"/>
+              </w:rPr>
+              <w:t>0101</w:t>
+            </w:r>
+          </w:p>
+          <w:p>
+            <w:pPr>
+              <w:bidi/>
+              <w:jc w:val="center"/>
+              <w:rPr>
+                <w:rFonts w:cs="B Nazanin"/>
+                <w:sz w:val="26"/>
+                <w:szCs w:val="26"/>
+                <w:rtl/>
+                <w:lang w:bidi="fa-IR"/>
+              </w:rPr>
+            </w:pPr>
+            <w:r>
+              <w:rPr>
+                <w:rFonts w:cs="B Nazanin" w:hint="cs"/>
+                <w:sz w:val="26"/>
+                <w:szCs w:val="26"/>
+                <w:rtl/>
+                <w:lang w:bidi="fa-IR"/>
+              </w:rPr>
+              <w:t>مرکزیت با فرمول فریمن: 0.</w:t>
+            </w:r>
+            <w:r>
+              <w:rPr>
+                <w:rFonts w:cs="B Nazanin" w:hint="cs"/>
+                <w:sz w:val="26"/>
+                <w:szCs w:val="26"/>
+                <w:rtl/>
+                <w:lang w:bidi="fa-IR"/>
+              </w:rPr>
+              <w:t>9936</w:t>
+            </w:r>
+          </w:p>
+        </w:tc>
+      </w:tr>
+    </w:tbl>
+    <w:p>
+      <w:pPr>
+        <w:bidi/>
+        <w:spacing w:line="240" w:lineRule="auto"/>
+        <w:jc w:val="both"/>
+        <w:rPr>
+          <w:rFonts w:cs="B Nazanin"/>
+          <w:b/>
+          <w:bCs/>
+          <w:sz w:val="26"/>
+          <w:szCs w:val="26"/>
+          <w:rtl/>
+          <w:lang w:bidi="fa-IR"/>
+        </w:rPr>
+      </w:pPr>
+      <w:r>
+        <w:rPr>
+          <w:rFonts w:cs="B Nazanin"/>
+          <w:b/>
+          <w:bCs/>
+          <w:noProof/>
+          <w:sz w:val="26"/>
+          <w:szCs w:val="26"/>
+          <w:rtl/>
+        </w:rPr>
+        <w:drawing>
+          <wp:inline distT="0" distB="0" distL="0" distR="0">
+            <wp:extent cx="5880203" cy="3533775"/>
+            <wp:effectExtent l="0" t="0" r="6350" b="0"/>
+            <wp:docPr id="4" name="Picture 4"/>
+            <wp:cNvGraphicFramePr>
+              <a:graphicFrameLocks xmlns:a="http://schemas.openxmlformats.org/drawingml/2006/main" noChangeAspect="1"/>
+            </wp:cNvGraphicFramePr>
+            <a:graphic xmlns:a="http://schemas.openxmlformats.org/drawingml/2006/main">
+              <a:graphicData uri="http://schemas.openxmlformats.org/drawingml/2006/picture">
+                <pic:pic xmlns:pic="http://schemas.openxmlformats.org/drawingml/2006/picture">
+                  <pic:nvPicPr>
+                    <pic:cNvPr id="4" name="physics.png"/>
+                    <pic:cNvPicPr/>
+                  </pic:nvPicPr>
+                  <pic:blipFill>
+                    <a:blip r:embed="rId9">
+                      <a:extLst>
+                        <a:ext uri="{28A0092B-C50C-407E-A947-70E740481C1C}">
+                          <a14:useLocalDpi xmlns:a14="http://schemas.microsoft.com/office/drawing/2010/main" val="0"/>
+                        </a:ext>
+                      </a:extLst>
+                    </a:blip>
+                    <a:stretch>
+                      <a:fillRect/>
+                    </a:stretch>
+                  </pic:blipFill>
+                  <pic:spPr>
+                    <a:xfrm>
+                      <a:off x="0" y="0"/>
+                      <a:ext cx="5894702" cy="3542488"/>
+                    </a:xfrm>
+                    <a:prstGeom prst="rect">
+                      <a:avLst/>
+                    </a:prstGeom>
+                  </pic:spPr>
+                </pic:pic>
+              </a:graphicData>
+            </a:graphic>
+          </wp:inline>
+        </w:drawing>
+      </w:r>
+    </w:p>
+    <w:p>
+      <w:pPr>
+        <w:pStyle w:val="ListParagraph"/>
+        <w:numPr>
+          <w:ilvl w:val="1"/>
+          <w:numId w:val="1"/>
+        </w:numPr>
+        <w:bidi/>
+        <w:spacing w:line="240" w:lineRule="auto"/>
+        <w:jc w:val="both"/>
+        <w:rPr>
+          <w:rFonts w:cs="B Nazanin"/>
+          <w:b/>
+          <w:bCs/>
+          <w:sz w:val="26"/>
+          <w:szCs w:val="26"/>
+          <w:lang w:bidi="fa-IR"/>
+        </w:rPr>
+      </w:pPr>
+      <w:r>
+        <w:rPr>
+          <w:rFonts w:cs="B Nazanin" w:hint="cs"/>
+          <w:b/>
+          <w:bCs/>
+          <w:sz w:val="26"/>
+          <w:szCs w:val="26"/>
+          <w:rtl/>
+          <w:lang w:bidi="fa-IR"/>
+        </w:rPr>
+        <w:t xml:space="preserve">شبکه زنجیره غذایی: </w:t>
+      </w:r>
+      <w:r>
+        <w:rPr>
+          <w:rFonts w:cs="B Nazanin" w:hint="cs"/>
+          <w:sz w:val="26"/>
+          <w:szCs w:val="26"/>
+          <w:rtl/>
+          <w:lang w:bidi="fa-IR"/>
+        </w:rPr>
+        <w:t>برای شبکه زنجیره غذایی مقادیر زیر به دست آمده است:</w:t>
+      </w:r>
+    </w:p>
+    <w:tbl>
+      <w:tblPr>
+        <w:tblStyle w:val="TableGrid"/>
+        <w:bidiVisual/>
+        <w:tblW w:w="0" w:type="auto"/>
+        <w:jc w:val="center"/>
+        <w:tblLook w:val="04A0" w:firstRow="1" w:lastRow="0" w:firstColumn="1" w:lastColumn="0" w:noHBand="0" w:noVBand="1"/>
+      </w:tblPr>
+      <w:tblGrid>
+        <w:gridCol w:w="2942"/>
+        <w:gridCol w:w="3265"/>
+      </w:tblGrid>
+      <w:tr>
+        <w:trPr>
+          <w:jc w:val="center"/>
+        </w:trPr>
+        <w:tc>
+          <w:tcPr>
+            <w:tcW w:w="2942" w:type="dxa"/>
+            <w:vAlign w:val="center"/>
+          </w:tcPr>
+          <w:p>
+            <w:pPr>
+              <w:bidi/>
+              <w:jc w:val="center"/>
+              <w:rPr>
+                <w:rFonts w:cs="B Nazanin"/>
+                <w:b/>
+                <w:bCs/>
+                <w:sz w:val="26"/>
+                <w:szCs w:val="26"/>
+                <w:rtl/>
+                <w:lang w:bidi="fa-IR"/>
+              </w:rPr>
+            </w:pPr>
+            <w:r>
+              <w:rPr>
+                <w:rFonts w:cs="B Nazanin" w:hint="cs"/>
+                <w:b/>
+                <w:bCs/>
+                <w:sz w:val="26"/>
+                <w:szCs w:val="26"/>
+                <w:rtl/>
+                <w:lang w:bidi="fa-IR"/>
+              </w:rPr>
+              <w:lastRenderedPageBreak/>
+              <w:t>تعداد گره‌ها</w:t>
+            </w:r>
+          </w:p>
+        </w:tc>
+        <w:tc>
+          <w:tcPr>
+            <w:tcW w:w="3265" w:type="dxa"/>
+            <w:vAlign w:val="center"/>
+          </w:tcPr>
+          <w:p>
+            <w:pPr>
+              <w:bidi/>
+              <w:jc w:val="center"/>
+              <w:rPr>
+                <w:rFonts w:cs="B Nazanin"/>
+                <w:sz w:val="26"/>
+                <w:szCs w:val="26"/>
+                <w:rtl/>
+                <w:lang w:bidi="fa-IR"/>
+              </w:rPr>
+            </w:pPr>
+            <w:r>
+              <w:rPr>
+                <w:rFonts w:cs="B Nazanin" w:hint="cs"/>
+                <w:sz w:val="26"/>
+                <w:szCs w:val="26"/>
+                <w:rtl/>
+                <w:lang w:bidi="fa-IR"/>
+              </w:rPr>
+              <w:t>14</w:t>
+            </w:r>
+          </w:p>
+        </w:tc>
+      </w:tr>
+      <w:tr>
+        <w:trPr>
+          <w:jc w:val="center"/>
+        </w:trPr>
+        <w:tc>
+          <w:tcPr>
+            <w:tcW w:w="2942" w:type="dxa"/>
+            <w:vAlign w:val="center"/>
+          </w:tcPr>
+          <w:p>
+            <w:pPr>
+              <w:bidi/>
+              <w:jc w:val="center"/>
+              <w:rPr>
+                <w:rFonts w:cs="B Nazanin"/>
+                <w:b/>
+                <w:bCs/>
+                <w:sz w:val="26"/>
+                <w:szCs w:val="26"/>
+                <w:rtl/>
+                <w:lang w:bidi="fa-IR"/>
+              </w:rPr>
+            </w:pPr>
+            <w:r>
+              <w:rPr>
+                <w:rFonts w:cs="B Nazanin" w:hint="cs"/>
+                <w:b/>
+                <w:bCs/>
+                <w:sz w:val="26"/>
+                <w:szCs w:val="26"/>
+                <w:rtl/>
+                <w:lang w:bidi="fa-IR"/>
+              </w:rPr>
+              <w:t>تعداد یال‌ها</w:t>
+            </w:r>
+          </w:p>
+        </w:tc>
+        <w:tc>
+          <w:tcPr>
+            <w:tcW w:w="3265" w:type="dxa"/>
+            <w:vAlign w:val="center"/>
+          </w:tcPr>
+          <w:p>
+            <w:pPr>
+              <w:bidi/>
+              <w:jc w:val="center"/>
+              <w:rPr>
+                <w:rFonts w:cs="B Nazanin"/>
+                <w:sz w:val="26"/>
+                <w:szCs w:val="26"/>
+                <w:rtl/>
+                <w:lang w:bidi="fa-IR"/>
+              </w:rPr>
+            </w:pPr>
+            <w:r>
+              <w:rPr>
+                <w:rFonts w:cs="B Nazanin" w:hint="cs"/>
+                <w:sz w:val="26"/>
+                <w:szCs w:val="26"/>
+                <w:rtl/>
+                <w:lang w:bidi="fa-IR"/>
+              </w:rPr>
+              <w:t>33</w:t>
+            </w:r>
+          </w:p>
+        </w:tc>
+      </w:tr>
+      <w:tr>
+        <w:trPr>
+          <w:jc w:val="center"/>
+        </w:trPr>
+        <w:tc>
+          <w:tcPr>
+            <w:tcW w:w="2942" w:type="dxa"/>
+            <w:vAlign w:val="center"/>
+          </w:tcPr>
+          <w:p>
+            <w:pPr>
+              <w:bidi/>
+              <w:jc w:val="center"/>
+              <w:rPr>
+                <w:rFonts w:cs="B Nazanin"/>
+                <w:b/>
+                <w:bCs/>
+                <w:sz w:val="26"/>
+                <w:szCs w:val="26"/>
+                <w:rtl/>
+                <w:lang w:bidi="fa-IR"/>
+              </w:rPr>
+            </w:pPr>
+            <w:r>
+              <w:rPr>
+                <w:rFonts w:cs="B Nazanin" w:hint="cs"/>
+                <w:b/>
+                <w:bCs/>
+                <w:sz w:val="26"/>
+                <w:szCs w:val="26"/>
+                <w:rtl/>
+                <w:lang w:bidi="fa-IR"/>
+              </w:rPr>
+              <w:t>میانگین درجه‌ها</w:t>
+            </w:r>
+          </w:p>
+        </w:tc>
+        <w:tc>
+          <w:tcPr>
+            <w:tcW w:w="3265" w:type="dxa"/>
+            <w:vAlign w:val="center"/>
+          </w:tcPr>
+          <w:p>
+            <w:pPr>
+              <w:bidi/>
+              <w:jc w:val="center"/>
+              <w:rPr>
+                <w:rFonts w:cs="B Nazanin"/>
+                <w:sz w:val="26"/>
+                <w:szCs w:val="26"/>
+                <w:rtl/>
+                <w:lang w:bidi="fa-IR"/>
+              </w:rPr>
+            </w:pPr>
+            <w:r>
+              <w:rPr>
+                <w:rFonts w:cs="B Nazanin" w:hint="cs"/>
+                <w:sz w:val="26"/>
+                <w:szCs w:val="26"/>
+                <w:rtl/>
+                <w:lang w:bidi="fa-IR"/>
+              </w:rPr>
+              <w:t>4.7142</w:t>
+            </w:r>
+          </w:p>
+        </w:tc>
+      </w:tr>
+      <w:tr>
+        <w:trPr>
+          <w:jc w:val="center"/>
+        </w:trPr>
+        <w:tc>
+          <w:tcPr>
+            <w:tcW w:w="2942" w:type="dxa"/>
+            <w:vAlign w:val="center"/>
+          </w:tcPr>
+          <w:p>
+            <w:pPr>
+              <w:bidi/>
+              <w:jc w:val="center"/>
+              <w:rPr>
+                <w:rFonts w:cs="B Nazanin"/>
+                <w:b/>
+                <w:bCs/>
+                <w:sz w:val="26"/>
+                <w:szCs w:val="26"/>
+                <w:rtl/>
+                <w:lang w:bidi="fa-IR"/>
+              </w:rPr>
+            </w:pPr>
+            <w:r>
+              <w:rPr>
+                <w:rFonts w:cs="B Nazanin" w:hint="cs"/>
+                <w:b/>
+                <w:bCs/>
+                <w:sz w:val="26"/>
+                <w:szCs w:val="26"/>
+                <w:rtl/>
+                <w:lang w:bidi="fa-IR"/>
+              </w:rPr>
+              <w:t>چگالی گراف</w:t>
+            </w:r>
+          </w:p>
+        </w:tc>
+        <w:tc>
+          <w:tcPr>
+            <w:tcW w:w="3265" w:type="dxa"/>
+            <w:vAlign w:val="center"/>
+          </w:tcPr>
+          <w:p>
+            <w:pPr>
+              <w:bidi/>
+              <w:jc w:val="center"/>
+              <w:rPr>
+                <w:rFonts w:cs="B Nazanin"/>
+                <w:sz w:val="26"/>
+                <w:szCs w:val="26"/>
+                <w:rtl/>
+                <w:lang w:bidi="fa-IR"/>
+              </w:rPr>
+            </w:pPr>
+            <w:r>
+              <w:rPr>
+                <w:rFonts w:cs="B Nazanin" w:hint="cs"/>
+                <w:sz w:val="26"/>
+                <w:szCs w:val="26"/>
+                <w:rtl/>
+                <w:lang w:bidi="fa-IR"/>
+              </w:rPr>
+              <w:t>0.3636</w:t>
+            </w:r>
+          </w:p>
+        </w:tc>
+      </w:tr>
+      <w:tr>
+        <w:trPr>
+          <w:jc w:val="center"/>
+        </w:trPr>
+        <w:tc>
+          <w:tcPr>
+            <w:tcW w:w="2942" w:type="dxa"/>
+            <w:vAlign w:val="center"/>
+          </w:tcPr>
+          <w:p>
+            <w:pPr>
+              <w:bidi/>
+              <w:jc w:val="center"/>
+              <w:rPr>
+                <w:rFonts w:cs="B Nazanin"/>
+                <w:b/>
+                <w:bCs/>
+                <w:sz w:val="26"/>
+                <w:szCs w:val="26"/>
+                <w:rtl/>
+                <w:lang w:bidi="fa-IR"/>
+              </w:rPr>
+            </w:pPr>
+            <w:r>
+              <w:rPr>
+                <w:rFonts w:cs="B Nazanin" w:hint="cs"/>
+                <w:b/>
+                <w:bCs/>
+                <w:sz w:val="26"/>
+                <w:szCs w:val="26"/>
+                <w:rtl/>
+                <w:lang w:bidi="fa-IR"/>
+              </w:rPr>
+              <w:t>ضریب خوشه‌بندی 1</w:t>
+            </w:r>
+          </w:p>
+        </w:tc>
+        <w:tc>
+          <w:tcPr>
+            <w:tcW w:w="3265" w:type="dxa"/>
+            <w:vAlign w:val="center"/>
+          </w:tcPr>
+          <w:p>
+            <w:pPr>
+              <w:bidi/>
+              <w:jc w:val="center"/>
+              <w:rPr>
+                <w:rFonts w:cs="B Nazanin"/>
+                <w:sz w:val="26"/>
+                <w:szCs w:val="26"/>
+                <w:rtl/>
+                <w:lang w:bidi="fa-IR"/>
+              </w:rPr>
+            </w:pPr>
+            <w:r>
+              <w:rPr>
+                <w:rFonts w:cs="B Nazanin" w:hint="cs"/>
+                <w:sz w:val="26"/>
+                <w:szCs w:val="26"/>
+                <w:rtl/>
+                <w:lang w:bidi="fa-IR"/>
+              </w:rPr>
+              <w:t>0.1818</w:t>
+            </w:r>
+          </w:p>
+        </w:tc>
+      </w:tr>
+      <w:tr>
+        <w:trPr>
+          <w:jc w:val="center"/>
+        </w:trPr>
+        <w:tc>
+          <w:tcPr>
+            <w:tcW w:w="2942" w:type="dxa"/>
+            <w:vAlign w:val="center"/>
+          </w:tcPr>
+          <w:p>
+            <w:pPr>
+              <w:bidi/>
+              <w:jc w:val="center"/>
+              <w:rPr>
+                <w:rFonts w:cs="B Nazanin"/>
+                <w:b/>
+                <w:bCs/>
+                <w:sz w:val="26"/>
+                <w:szCs w:val="26"/>
+                <w:rtl/>
+                <w:lang w:bidi="fa-IR"/>
+              </w:rPr>
+            </w:pPr>
+            <w:r>
+              <w:rPr>
+                <w:rFonts w:cs="B Nazanin" w:hint="cs"/>
+                <w:b/>
+                <w:bCs/>
+                <w:sz w:val="26"/>
+                <w:szCs w:val="26"/>
+                <w:rtl/>
+                <w:lang w:bidi="fa-IR"/>
+              </w:rPr>
+              <w:t>ضریب خوشه‌بندی 2</w:t>
+            </w:r>
+          </w:p>
+        </w:tc>
+        <w:tc>
+          <w:tcPr>
+            <w:tcW w:w="3265" w:type="dxa"/>
+            <w:vAlign w:val="center"/>
+          </w:tcPr>
+          <w:p>
+            <w:pPr>
+              <w:bidi/>
+              <w:jc w:val="center"/>
+              <w:rPr>
+                <w:rFonts w:cs="B Nazanin"/>
+                <w:sz w:val="26"/>
+                <w:szCs w:val="26"/>
+                <w:rtl/>
+                <w:lang w:bidi="fa-IR"/>
+              </w:rPr>
+            </w:pPr>
+            <w:r>
+              <w:rPr>
+                <w:rFonts w:cs="B Nazanin" w:hint="cs"/>
+                <w:sz w:val="26"/>
+                <w:szCs w:val="26"/>
+                <w:rtl/>
+                <w:lang w:bidi="fa-IR"/>
+              </w:rPr>
+              <w:t>0.2574</w:t>
+            </w:r>
+          </w:p>
+        </w:tc>
+      </w:tr>
+      <w:tr>
+        <w:trPr>
+          <w:jc w:val="center"/>
+        </w:trPr>
+        <w:tc>
+          <w:tcPr>
+            <w:tcW w:w="2942" w:type="dxa"/>
+            <w:vAlign w:val="center"/>
+          </w:tcPr>
+          <w:p>
+            <w:pPr>
+              <w:bidi/>
+              <w:jc w:val="center"/>
+              <w:rPr>
+                <w:rFonts w:cs="B Nazanin"/>
+                <w:b/>
+                <w:bCs/>
+                <w:sz w:val="26"/>
+                <w:szCs w:val="26"/>
+                <w:rtl/>
+                <w:lang w:bidi="fa-IR"/>
+              </w:rPr>
+            </w:pPr>
+            <w:r>
+              <w:rPr>
+                <w:rFonts w:cs="B Nazanin" w:hint="cs"/>
+                <w:b/>
+                <w:bCs/>
+                <w:sz w:val="26"/>
+                <w:szCs w:val="26"/>
+                <w:rtl/>
+                <w:lang w:bidi="fa-IR"/>
+              </w:rPr>
+              <w:t>قطر</w:t>
+            </w:r>
+          </w:p>
+        </w:tc>
+        <w:tc>
+          <w:tcPr>
+            <w:tcW w:w="3265" w:type="dxa"/>
+            <w:vAlign w:val="center"/>
+          </w:tcPr>
+          <w:p>
+            <w:pPr>
+              <w:bidi/>
+              <w:jc w:val="center"/>
+              <w:rPr>
+                <w:rFonts w:cs="B Nazanin"/>
+                <w:sz w:val="26"/>
+                <w:szCs w:val="26"/>
+                <w:rtl/>
+                <w:lang w:bidi="fa-IR"/>
+              </w:rPr>
+            </w:pPr>
+            <w:r>
+              <w:rPr>
+                <w:rFonts w:cs="B Nazanin" w:hint="cs"/>
+                <w:sz w:val="26"/>
+                <w:szCs w:val="26"/>
+                <w:rtl/>
+                <w:lang w:bidi="fa-IR"/>
+              </w:rPr>
+              <w:t>4</w:t>
+            </w:r>
+          </w:p>
+        </w:tc>
+      </w:tr>
+      <w:tr>
+        <w:trPr>
+          <w:jc w:val="center"/>
+        </w:trPr>
+        <w:tc>
+          <w:tcPr>
+            <w:tcW w:w="2942" w:type="dxa"/>
+            <w:vAlign w:val="center"/>
+          </w:tcPr>
+          <w:p>
+            <w:pPr>
+              <w:bidi/>
+              <w:jc w:val="center"/>
+              <w:rPr>
+                <w:rFonts w:cs="B Nazanin"/>
+                <w:b/>
+                <w:bCs/>
+                <w:sz w:val="26"/>
+                <w:szCs w:val="26"/>
+                <w:rtl/>
+                <w:lang w:bidi="fa-IR"/>
+              </w:rPr>
+            </w:pPr>
+            <w:r>
+              <w:rPr>
+                <w:rFonts w:cs="B Nazanin" w:hint="cs"/>
+                <w:b/>
+                <w:bCs/>
+                <w:sz w:val="26"/>
+                <w:szCs w:val="26"/>
+                <w:rtl/>
+                <w:lang w:bidi="fa-IR"/>
+              </w:rPr>
+              <w:t>میانگین کوتاه‌ترین مسیر</w:t>
+            </w:r>
+          </w:p>
+        </w:tc>
+        <w:tc>
+          <w:tcPr>
+            <w:tcW w:w="3265" w:type="dxa"/>
+            <w:vAlign w:val="center"/>
+          </w:tcPr>
+          <w:p>
+            <w:pPr>
+              <w:bidi/>
+              <w:jc w:val="center"/>
+              <w:rPr>
+                <w:rFonts w:cs="B Nazanin"/>
+                <w:sz w:val="26"/>
+                <w:szCs w:val="26"/>
+                <w:rtl/>
+                <w:lang w:bidi="fa-IR"/>
+              </w:rPr>
+            </w:pPr>
+            <w:r>
+              <w:rPr>
+                <w:rFonts w:cs="B Nazanin" w:hint="cs"/>
+                <w:sz w:val="26"/>
+                <w:szCs w:val="26"/>
+                <w:rtl/>
+                <w:lang w:bidi="fa-IR"/>
+              </w:rPr>
+              <w:t>1.8131</w:t>
+            </w:r>
+          </w:p>
+        </w:tc>
+      </w:tr>
+      <w:tr>
+        <w:trPr>
+          <w:jc w:val="center"/>
+        </w:trPr>
+        <w:tc>
+          <w:tcPr>
+            <w:tcW w:w="2942" w:type="dxa"/>
+            <w:vAlign w:val="center"/>
+          </w:tcPr>
+          <w:p>
+            <w:pPr>
+              <w:bidi/>
+              <w:jc w:val="center"/>
+              <w:rPr>
+                <w:rFonts w:cs="B Nazanin"/>
+                <w:b/>
+                <w:bCs/>
+                <w:sz w:val="26"/>
+                <w:szCs w:val="26"/>
+                <w:rtl/>
+                <w:lang w:bidi="fa-IR"/>
+              </w:rPr>
+            </w:pPr>
+            <w:r>
+              <w:rPr>
+                <w:rFonts w:cs="B Nazanin" w:hint="cs"/>
+                <w:b/>
+                <w:bCs/>
+                <w:sz w:val="26"/>
+                <w:szCs w:val="26"/>
+                <w:rtl/>
+                <w:lang w:bidi="fa-IR"/>
+              </w:rPr>
+              <w:t>همبستگی درجه‌</w:t>
+            </w:r>
+          </w:p>
+        </w:tc>
+        <w:tc>
+          <w:tcPr>
+            <w:tcW w:w="3265" w:type="dxa"/>
+            <w:vAlign w:val="center"/>
+          </w:tcPr>
+          <w:p>
+            <w:pPr>
+              <w:bidi/>
+              <w:jc w:val="center"/>
+              <w:rPr>
+                <w:rFonts w:cs="B Nazanin"/>
+                <w:sz w:val="26"/>
+                <w:szCs w:val="26"/>
+                <w:lang w:bidi="fa-IR"/>
+              </w:rPr>
+            </w:pPr>
+            <w:r>
+              <w:rPr>
+                <w:rFonts w:cs="B Nazanin" w:hint="cs"/>
+                <w:sz w:val="26"/>
+                <w:szCs w:val="26"/>
+                <w:rtl/>
+                <w:lang w:bidi="fa-IR"/>
+              </w:rPr>
+              <w:t>0.1</w:t>
+            </w:r>
+            <w:r>
+              <w:rPr>
+                <w:rFonts w:cs="B Nazanin" w:hint="cs"/>
+                <w:sz w:val="26"/>
+                <w:szCs w:val="26"/>
+                <w:rtl/>
+                <w:lang w:bidi="fa-IR"/>
+              </w:rPr>
+              <w:t>-</w:t>
+            </w:r>
+          </w:p>
+        </w:tc>
+      </w:tr>
+      <w:tr>
+        <w:trPr>
+          <w:jc w:val="center"/>
+        </w:trPr>
+        <w:tc>
+          <w:tcPr>
+            <w:tcW w:w="2942" w:type="dxa"/>
+            <w:vAlign w:val="center"/>
+          </w:tcPr>
+          <w:p>
+            <w:pPr>
+              <w:bidi/>
+              <w:jc w:val="center"/>
+              <w:rPr>
+                <w:rFonts w:cs="B Nazanin"/>
+                <w:b/>
+                <w:bCs/>
+                <w:sz w:val="26"/>
+                <w:szCs w:val="26"/>
+                <w:rtl/>
+                <w:lang w:bidi="fa-IR"/>
+              </w:rPr>
+            </w:pPr>
+            <w:r>
+              <w:rPr>
+                <w:rFonts w:cs="B Nazanin" w:hint="cs"/>
+                <w:b/>
+                <w:bCs/>
+                <w:sz w:val="26"/>
+                <w:szCs w:val="26"/>
+                <w:rtl/>
+                <w:lang w:bidi="fa-IR"/>
+              </w:rPr>
+              <w:t>مرکزیت بر حسب درجه</w:t>
+            </w:r>
+          </w:p>
+        </w:tc>
+        <w:tc>
+          <w:tcPr>
+            <w:tcW w:w="3265" w:type="dxa"/>
+            <w:vAlign w:val="center"/>
+          </w:tcPr>
+          <w:p>
+            <w:pPr>
+              <w:bidi/>
+              <w:jc w:val="center"/>
+              <w:rPr>
+                <w:rFonts w:cs="B Nazanin"/>
+                <w:sz w:val="26"/>
+                <w:szCs w:val="26"/>
+                <w:rtl/>
+                <w:lang w:bidi="fa-IR"/>
+              </w:rPr>
+            </w:pPr>
+            <w:r>
+              <w:rPr>
+                <w:rFonts w:cs="B Nazanin" w:hint="cs"/>
+                <w:sz w:val="26"/>
+                <w:szCs w:val="26"/>
+                <w:rtl/>
+                <w:lang w:bidi="fa-IR"/>
+              </w:rPr>
+              <w:t>پرنده حشره‌خوار با عدد 0.5384</w:t>
+            </w:r>
+          </w:p>
+          <w:p>
+            <w:pPr>
+              <w:bidi/>
+              <w:jc w:val="center"/>
+              <w:rPr>
+                <w:rFonts w:cs="B Nazanin"/>
+                <w:sz w:val="26"/>
+                <w:szCs w:val="26"/>
+                <w:rtl/>
+                <w:lang w:bidi="fa-IR"/>
+              </w:rPr>
+            </w:pPr>
+            <w:r>
+              <w:rPr>
+                <w:rFonts w:cs="B Nazanin" w:hint="cs"/>
+                <w:sz w:val="26"/>
+                <w:szCs w:val="26"/>
+                <w:rtl/>
+                <w:lang w:bidi="fa-IR"/>
+              </w:rPr>
+              <w:t>مار با عدد 0.4615</w:t>
+            </w:r>
+          </w:p>
+          <w:p>
+            <w:pPr>
+              <w:bidi/>
+              <w:jc w:val="center"/>
+              <w:rPr>
+                <w:rFonts w:cs="B Nazanin"/>
+                <w:sz w:val="26"/>
+                <w:szCs w:val="26"/>
+                <w:rtl/>
+                <w:lang w:bidi="fa-IR"/>
+              </w:rPr>
+            </w:pPr>
+            <w:r>
+              <w:rPr>
+                <w:rFonts w:cs="B Nazanin" w:hint="cs"/>
+                <w:sz w:val="26"/>
+                <w:szCs w:val="26"/>
+                <w:rtl/>
+                <w:lang w:bidi="fa-IR"/>
+              </w:rPr>
+              <w:t>روباه با عدد 0.3846</w:t>
+            </w:r>
+          </w:p>
+          <w:p>
+            <w:pPr>
+              <w:bidi/>
+              <w:jc w:val="center"/>
+              <w:rPr>
+                <w:rFonts w:cs="B Nazanin"/>
+                <w:sz w:val="26"/>
+                <w:szCs w:val="26"/>
+                <w:rtl/>
+                <w:lang w:bidi="fa-IR"/>
+              </w:rPr>
+            </w:pPr>
+            <w:r>
+              <w:rPr>
+                <w:rFonts w:cs="B Nazanin" w:hint="cs"/>
+                <w:sz w:val="26"/>
+                <w:szCs w:val="26"/>
+                <w:rtl/>
+                <w:lang w:bidi="fa-IR"/>
+              </w:rPr>
+              <w:t>جغد با عدد 0.3846</w:t>
+            </w:r>
+          </w:p>
+          <w:p>
+            <w:pPr>
+              <w:bidi/>
+              <w:jc w:val="center"/>
+              <w:rPr>
+                <w:rFonts w:cs="B Nazanin"/>
+                <w:sz w:val="26"/>
+                <w:szCs w:val="26"/>
+                <w:rtl/>
+                <w:lang w:bidi="fa-IR"/>
+              </w:rPr>
+            </w:pPr>
+            <w:r>
+              <w:rPr>
+                <w:rFonts w:cs="B Nazanin" w:hint="cs"/>
+                <w:sz w:val="26"/>
+                <w:szCs w:val="26"/>
+                <w:rtl/>
+                <w:lang w:bidi="fa-IR"/>
+              </w:rPr>
+              <w:t>شاهین با عدد 0.3846</w:t>
+            </w:r>
+          </w:p>
+          <w:p>
+            <w:pPr>
+              <w:bidi/>
+              <w:jc w:val="center"/>
+              <w:rPr>
+                <w:rFonts w:cs="B Nazanin"/>
+                <w:sz w:val="26"/>
+                <w:szCs w:val="26"/>
+                <w:rtl/>
+                <w:lang w:bidi="fa-IR"/>
+              </w:rPr>
+            </w:pPr>
+            <w:r>
+              <w:rPr>
+                <w:rFonts w:cs="B Nazanin" w:hint="cs"/>
+                <w:sz w:val="26"/>
+                <w:szCs w:val="26"/>
+                <w:rtl/>
+                <w:lang w:bidi="fa-IR"/>
+              </w:rPr>
+              <w:t>مرکزیت با فرمول فریمن: 0.4571</w:t>
+            </w:r>
+          </w:p>
+        </w:tc>
+      </w:tr>
+      <w:tr>
+        <w:trPr>
+          <w:jc w:val="center"/>
+        </w:trPr>
+        <w:tc>
+          <w:tcPr>
+            <w:tcW w:w="2942" w:type="dxa"/>
+            <w:vAlign w:val="center"/>
+          </w:tcPr>
+          <w:p>
+            <w:pPr>
+              <w:bidi/>
+              <w:jc w:val="center"/>
+              <w:rPr>
+                <w:rFonts w:cs="B Nazanin"/>
+                <w:b/>
+                <w:bCs/>
+                <w:sz w:val="26"/>
+                <w:szCs w:val="26"/>
+                <w:rtl/>
+                <w:lang w:bidi="fa-IR"/>
+              </w:rPr>
+            </w:pPr>
+            <w:r>
+              <w:rPr>
+                <w:rFonts w:cs="B Nazanin" w:hint="cs"/>
+                <w:b/>
+                <w:bCs/>
+                <w:sz w:val="26"/>
+                <w:szCs w:val="26"/>
+                <w:rtl/>
+                <w:lang w:bidi="fa-IR"/>
+              </w:rPr>
+              <w:t>مرکزیت بر حسب نزدیکی</w:t>
+            </w:r>
+          </w:p>
+        </w:tc>
+        <w:tc>
+          <w:tcPr>
+            <w:tcW w:w="3265" w:type="dxa"/>
+            <w:vAlign w:val="center"/>
+          </w:tcPr>
+          <w:p>
+            <w:pPr>
+              <w:bidi/>
+              <w:jc w:val="center"/>
+              <w:rPr>
+                <w:rFonts w:cs="B Nazanin"/>
+                <w:sz w:val="26"/>
+                <w:szCs w:val="26"/>
+                <w:rtl/>
+                <w:lang w:bidi="fa-IR"/>
+              </w:rPr>
+            </w:pPr>
+            <w:r>
+              <w:rPr>
+                <w:rFonts w:cs="B Nazanin" w:hint="cs"/>
+                <w:sz w:val="26"/>
+                <w:szCs w:val="26"/>
+                <w:rtl/>
+                <w:lang w:bidi="fa-IR"/>
+              </w:rPr>
+              <w:t>مرغ حشره‌خوار با عدد 0.6842</w:t>
+            </w:r>
+          </w:p>
+          <w:p>
+            <w:pPr>
+              <w:bidi/>
+              <w:jc w:val="center"/>
+              <w:rPr>
+                <w:rFonts w:cs="B Nazanin"/>
+                <w:sz w:val="26"/>
+                <w:szCs w:val="26"/>
+                <w:rtl/>
+                <w:lang w:bidi="fa-IR"/>
+              </w:rPr>
+            </w:pPr>
+            <w:r>
+              <w:rPr>
+                <w:rFonts w:cs="B Nazanin" w:hint="cs"/>
+                <w:sz w:val="26"/>
+                <w:szCs w:val="26"/>
+                <w:rtl/>
+                <w:lang w:bidi="fa-IR"/>
+              </w:rPr>
+              <w:t>حشره گیاهخوار با عدد 0.6190</w:t>
+            </w:r>
+          </w:p>
+          <w:p>
+            <w:pPr>
+              <w:bidi/>
+              <w:jc w:val="center"/>
+              <w:rPr>
+                <w:rFonts w:cs="B Nazanin"/>
+                <w:sz w:val="26"/>
+                <w:szCs w:val="26"/>
+                <w:rtl/>
+                <w:lang w:bidi="fa-IR"/>
+              </w:rPr>
+            </w:pPr>
+            <w:r>
+              <w:rPr>
+                <w:rFonts w:cs="B Nazanin" w:hint="cs"/>
+                <w:sz w:val="26"/>
+                <w:szCs w:val="26"/>
+                <w:rtl/>
+                <w:lang w:bidi="fa-IR"/>
+              </w:rPr>
+              <w:t>روباه با عدد 0.5909</w:t>
+            </w:r>
+          </w:p>
+          <w:p>
+            <w:pPr>
+              <w:bidi/>
+              <w:jc w:val="center"/>
+              <w:rPr>
+                <w:rFonts w:cs="B Nazanin"/>
+                <w:sz w:val="26"/>
+                <w:szCs w:val="26"/>
+                <w:rtl/>
+                <w:lang w:bidi="fa-IR"/>
+              </w:rPr>
+            </w:pPr>
+            <w:r>
+              <w:rPr>
+                <w:rFonts w:cs="B Nazanin" w:hint="cs"/>
+                <w:sz w:val="26"/>
+                <w:szCs w:val="26"/>
+                <w:rtl/>
+                <w:lang w:bidi="fa-IR"/>
+              </w:rPr>
+              <w:t>جغد با عدد 0.5909</w:t>
+            </w:r>
+          </w:p>
+          <w:p>
+            <w:pPr>
+              <w:bidi/>
+              <w:jc w:val="center"/>
+              <w:rPr>
+                <w:rFonts w:cs="B Nazanin"/>
+                <w:sz w:val="26"/>
+                <w:szCs w:val="26"/>
+                <w:rtl/>
+                <w:lang w:bidi="fa-IR"/>
+              </w:rPr>
+            </w:pPr>
+            <w:r>
+              <w:rPr>
+                <w:rFonts w:cs="B Nazanin" w:hint="cs"/>
+                <w:sz w:val="26"/>
+                <w:szCs w:val="26"/>
+                <w:rtl/>
+                <w:lang w:bidi="fa-IR"/>
+              </w:rPr>
+              <w:t>شاهین با عدد 0.5909</w:t>
+            </w:r>
+          </w:p>
+          <w:p>
+            <w:pPr>
+              <w:bidi/>
+              <w:jc w:val="center"/>
+              <w:rPr>
+                <w:rFonts w:cs="B Nazanin"/>
+                <w:sz w:val="26"/>
+                <w:szCs w:val="26"/>
+                <w:rtl/>
+                <w:lang w:bidi="fa-IR"/>
+              </w:rPr>
+            </w:pPr>
+            <w:r>
+              <w:rPr>
+                <w:rFonts w:cs="B Nazanin" w:hint="cs"/>
+                <w:sz w:val="26"/>
+                <w:szCs w:val="26"/>
+                <w:rtl/>
+                <w:lang w:bidi="fa-IR"/>
+              </w:rPr>
+              <w:t>مرکزیت با فرمول فریمن: 0.4428</w:t>
+            </w:r>
+          </w:p>
+        </w:tc>
+      </w:tr>
+      <w:tr>
+        <w:trPr>
+          <w:jc w:val="center"/>
+        </w:trPr>
+        <w:tc>
+          <w:tcPr>
+            <w:tcW w:w="2942" w:type="dxa"/>
+            <w:vAlign w:val="center"/>
+          </w:tcPr>
+          <w:p>
+            <w:pPr>
+              <w:bidi/>
+              <w:jc w:val="center"/>
+              <w:rPr>
+                <w:rFonts w:cs="B Nazanin"/>
+                <w:b/>
+                <w:bCs/>
+                <w:sz w:val="26"/>
+                <w:szCs w:val="26"/>
+                <w:rtl/>
+                <w:lang w:bidi="fa-IR"/>
+              </w:rPr>
+            </w:pPr>
+            <w:r>
+              <w:rPr>
+                <w:rFonts w:cs="B Nazanin" w:hint="cs"/>
+                <w:b/>
+                <w:bCs/>
+                <w:sz w:val="26"/>
+                <w:szCs w:val="26"/>
+                <w:rtl/>
+                <w:lang w:bidi="fa-IR"/>
+              </w:rPr>
+              <w:t>مرکزیت بر حسب بینابینی</w:t>
+            </w:r>
+          </w:p>
+        </w:tc>
+        <w:tc>
+          <w:tcPr>
+            <w:tcW w:w="3265" w:type="dxa"/>
+            <w:vAlign w:val="center"/>
+          </w:tcPr>
+          <w:p>
+            <w:pPr>
+              <w:bidi/>
+              <w:jc w:val="center"/>
+              <w:rPr>
+                <w:rFonts w:cs="B Nazanin"/>
+                <w:sz w:val="26"/>
+                <w:szCs w:val="26"/>
+                <w:rtl/>
+                <w:lang w:bidi="fa-IR"/>
+              </w:rPr>
+            </w:pPr>
+            <w:r>
+              <w:rPr>
+                <w:rFonts w:cs="B Nazanin" w:hint="cs"/>
+                <w:sz w:val="26"/>
+                <w:szCs w:val="26"/>
+                <w:rtl/>
+                <w:lang w:bidi="fa-IR"/>
+              </w:rPr>
+              <w:t>مرغ حشره‌خوار با عدد 0.2285</w:t>
+            </w:r>
+          </w:p>
+          <w:p>
+            <w:pPr>
+              <w:bidi/>
+              <w:jc w:val="center"/>
+              <w:rPr>
+                <w:rFonts w:cs="B Nazanin"/>
+                <w:sz w:val="26"/>
+                <w:szCs w:val="26"/>
+                <w:rtl/>
+                <w:lang w:bidi="fa-IR"/>
+              </w:rPr>
+            </w:pPr>
+            <w:r>
+              <w:rPr>
+                <w:rFonts w:cs="B Nazanin" w:hint="cs"/>
+                <w:sz w:val="26"/>
+                <w:szCs w:val="26"/>
+                <w:rtl/>
+                <w:lang w:bidi="fa-IR"/>
+              </w:rPr>
+              <w:t>مار با عدد 0.1545</w:t>
+            </w:r>
+          </w:p>
+          <w:p>
+            <w:pPr>
+              <w:bidi/>
+              <w:jc w:val="center"/>
+              <w:rPr>
+                <w:rFonts w:cs="B Nazanin"/>
+                <w:sz w:val="26"/>
+                <w:szCs w:val="26"/>
+                <w:rtl/>
+                <w:lang w:bidi="fa-IR"/>
+              </w:rPr>
+            </w:pPr>
+            <w:r>
+              <w:rPr>
+                <w:rFonts w:cs="B Nazanin" w:hint="cs"/>
+                <w:sz w:val="26"/>
+                <w:szCs w:val="26"/>
+                <w:rtl/>
+                <w:lang w:bidi="fa-IR"/>
+              </w:rPr>
+              <w:t>گیاه با عدد 0.0863</w:t>
+            </w:r>
+          </w:p>
+          <w:p>
+            <w:pPr>
+              <w:bidi/>
+              <w:jc w:val="center"/>
+              <w:rPr>
+                <w:rFonts w:cs="B Nazanin"/>
+                <w:sz w:val="26"/>
+                <w:szCs w:val="26"/>
+                <w:rtl/>
+                <w:lang w:bidi="fa-IR"/>
+              </w:rPr>
+            </w:pPr>
+            <w:r>
+              <w:rPr>
+                <w:rFonts w:cs="B Nazanin" w:hint="cs"/>
+                <w:sz w:val="26"/>
+                <w:szCs w:val="26"/>
+                <w:rtl/>
+                <w:lang w:bidi="fa-IR"/>
+              </w:rPr>
+              <w:t>حشره گیاهخوار با عدد 0.0789</w:t>
+            </w:r>
+          </w:p>
+          <w:p>
+            <w:pPr>
+              <w:bidi/>
+              <w:jc w:val="center"/>
+              <w:rPr>
+                <w:rFonts w:cs="B Nazanin"/>
+                <w:sz w:val="26"/>
+                <w:szCs w:val="26"/>
+                <w:rtl/>
+                <w:lang w:bidi="fa-IR"/>
+              </w:rPr>
+            </w:pPr>
+            <w:r>
+              <w:rPr>
+                <w:rFonts w:cs="B Nazanin" w:hint="cs"/>
+                <w:sz w:val="26"/>
+                <w:szCs w:val="26"/>
+                <w:rtl/>
+                <w:lang w:bidi="fa-IR"/>
+              </w:rPr>
+              <w:t>روباه با عدد 0.0628</w:t>
+            </w:r>
+          </w:p>
+          <w:p>
+            <w:pPr>
+              <w:bidi/>
+              <w:jc w:val="center"/>
+              <w:rPr>
+                <w:rFonts w:cs="B Nazanin"/>
+                <w:sz w:val="26"/>
+                <w:szCs w:val="26"/>
+                <w:rtl/>
+                <w:lang w:bidi="fa-IR"/>
+              </w:rPr>
+            </w:pPr>
+            <w:r>
+              <w:rPr>
+                <w:rFonts w:cs="B Nazanin" w:hint="cs"/>
+                <w:sz w:val="26"/>
+                <w:szCs w:val="26"/>
+                <w:rtl/>
+                <w:lang w:bidi="fa-IR"/>
+              </w:rPr>
+              <w:t>مرکزیت با فرمول فریمن: 0.7034</w:t>
+            </w:r>
+          </w:p>
+        </w:tc>
+      </w:tr>
+    </w:tbl>
+    <w:p>
+      <w:pPr>
+        <w:bidi/>
+        <w:spacing w:line="240" w:lineRule="auto"/>
+        <w:jc w:val="both"/>
+        <w:rPr>
+          <w:rFonts w:cs="B Nazanin"/>
+          <w:b/>
+          <w:bCs/>
+          <w:sz w:val="26"/>
+          <w:szCs w:val="26"/>
+          <w:rtl/>
+          <w:lang w:bidi="fa-IR"/>
+        </w:rPr>
+      </w:pPr>
+      <w:r>
+        <w:rPr>
+          <w:rFonts w:cs="B Nazanin"/>
+          <w:b/>
+          <w:bCs/>
+          <w:noProof/>
+          <w:sz w:val="26"/>
+          <w:szCs w:val="26"/>
+          <w:rtl/>
+        </w:rPr>
+        <w:lastRenderedPageBreak/>
+        <w:drawing>
+          <wp:inline distT="0" distB="0" distL="0" distR="0">
+            <wp:extent cx="5943600" cy="3575050"/>
+            <wp:effectExtent l="0" t="0" r="0" b="6350"/>
+            <wp:docPr id="5" name="Picture 5"/>
+            <wp:cNvGraphicFramePr>
+              <a:graphicFrameLocks xmlns:a="http://schemas.openxmlformats.org/drawingml/2006/main" noChangeAspect="1"/>
+            </wp:cNvGraphicFramePr>
+            <a:graphic xmlns:a="http://schemas.openxmlformats.org/drawingml/2006/main">
+              <a:graphicData uri="http://schemas.openxmlformats.org/drawingml/2006/picture">
+                <pic:pic xmlns:pic="http://schemas.openxmlformats.org/drawingml/2006/picture">
+                  <pic:nvPicPr>
+                    <pic:cNvPr id="5" name="food_web.png"/>
+                    <pic:cNvPicPr/>
+                  </pic:nvPicPr>
+                  <pic:blipFill>
+                    <a:blip r:embed="rId10">
+                      <a:extLst>
+                        <a:ext uri="{28A0092B-C50C-407E-A947-70E740481C1C}">
+                          <a14:useLocalDpi xmlns:a14="http://schemas.microsoft.com/office/drawing/2010/main" val="0"/>
+                        </a:ext>
+                      </a:extLst>
+                    </a:blip>
+                    <a:stretch>
+                      <a:fillRect/>
+                    </a:stretch>
+                  </pic:blipFill>
+                  <pic:spPr>
+                    <a:xfrm>
+                      <a:off x="0" y="0"/>
+                      <a:ext cx="5943600" cy="3575050"/>
+                    </a:xfrm>
+                    <a:prstGeom prst="rect">
+                      <a:avLst/>
+                    </a:prstGeom>
+                  </pic:spPr>
+                </pic:pic>
+              </a:graphicData>
+            </a:graphic>
+          </wp:inline>
+        </w:drawing>
+      </w:r>
+    </w:p>
+    <w:p>
+      <w:pPr>
+        <w:bidi/>
+        <w:spacing w:line="240" w:lineRule="auto"/>
+        <w:jc w:val="both"/>
+        <w:rPr>
+          <w:rFonts w:cs="B Nazanin"/>
+          <w:sz w:val="26"/>
+          <w:szCs w:val="26"/>
+          <w:rtl/>
+          <w:lang w:bidi="fa-IR"/>
+        </w:rPr>
+      </w:pPr>
+      <w:r>
+        <w:rPr>
+          <w:rFonts w:cs="B Nazanin" w:hint="cs"/>
+          <w:sz w:val="26"/>
+          <w:szCs w:val="26"/>
+          <w:rtl/>
+          <w:lang w:bidi="fa-IR"/>
+        </w:rPr>
+        <w:t xml:space="preserve">همچنین شما می‌توانید </w:t>
+      </w:r>
+      <w:r>
+        <w:rPr>
+          <w:rFonts w:cs="B Nazanin" w:hint="cs"/>
+          <w:sz w:val="26"/>
+          <w:szCs w:val="26"/>
+          <w:rtl/>
+          <w:lang w:bidi="fa-IR"/>
+        </w:rPr>
+        <w:t>با مراجعه به</w:t>
+      </w:r>
+      <w:r>
+        <w:rPr>
+          <w:rFonts w:cs="B Nazanin" w:hint="cs"/>
+          <w:sz w:val="26"/>
+          <w:szCs w:val="26"/>
+          <w:rtl/>
+          <w:lang w:bidi="fa-IR"/>
+        </w:rPr>
+        <w:t xml:space="preserve"> آدرس داده شده، این مقادیر</w:t>
+      </w:r>
+      <w:r>
+        <w:rPr>
+          <w:rFonts w:cs="B Nazanin" w:hint="cs"/>
+          <w:sz w:val="26"/>
+          <w:szCs w:val="26"/>
+          <w:rtl/>
+          <w:lang w:bidi="fa-IR"/>
+        </w:rPr>
+        <w:t xml:space="preserve"> را</w:t>
+      </w:r>
+      <w:r>
+        <w:rPr>
+          <w:rFonts w:cs="B Nazanin" w:hint="cs"/>
+          <w:sz w:val="26"/>
+          <w:szCs w:val="26"/>
+          <w:rtl/>
+          <w:lang w:bidi="fa-IR"/>
+        </w:rPr>
+        <w:t xml:space="preserve"> مشاهده نمایید.</w:t>
+      </w:r>
+    </w:p>
+    <w:p>
+      <w:pPr>
+        <w:pStyle w:val="ListParagraph"/>
+        <w:numPr>
+          <w:ilvl w:val="0"/>
+          <w:numId w:val="1"/>
+        </w:numPr>
+        <w:bidi/>
+        <w:spacing w:line="240" w:lineRule="auto"/>
+        <w:jc w:val="both"/>
+        <w:rPr>
+          <w:rFonts w:cs="B Nazanin"/>
+          <w:sz w:val="26"/>
+          <w:szCs w:val="26"/>
+          <w:lang w:bidi="fa-IR"/>
+        </w:rPr>
+      </w:pPr>
+      <w:r>
+        <w:rPr>
+          <w:rFonts w:cs="B Nazanin" w:hint="cs"/>
+          <w:b/>
+          <w:bCs/>
+          <w:sz w:val="26"/>
+          <w:szCs w:val="26"/>
+          <w:rtl/>
+          <w:lang w:bidi="fa-IR"/>
+        </w:rPr>
+        <w:t>بررسی در مورد مقادیر به دست آمده در قسمت قبل:</w:t>
+      </w:r>
+    </w:p>
+    <w:p>
+      <w:pPr>
+        <w:pStyle w:val="ListParagraph"/>
+        <w:numPr>
+          <w:ilvl w:val="1"/>
+          <w:numId w:val="1"/>
+        </w:numPr>
+        <w:bidi/>
+        <w:spacing w:line="240" w:lineRule="auto"/>
+        <w:jc w:val="both"/>
+        <w:rPr>
+          <w:rFonts w:cs="B Nazanin"/>
+          <w:sz w:val="26"/>
+          <w:szCs w:val="26"/>
+          <w:lang w:bidi="fa-IR"/>
+        </w:rPr>
+      </w:pPr>
+      <w:r>
+        <w:rPr>
+          <w:rFonts w:cs="B Nazanin" w:hint="cs"/>
+          <w:sz w:val="26"/>
+          <w:szCs w:val="26"/>
+          <w:rtl/>
+          <w:lang w:bidi="fa-IR"/>
+        </w:rPr>
+        <w:t>گراف فیس‌بوک که یک شبکه اجتماعی است، دارای خاصیت جهان کوچک است ولی گراف مقاله‌های فیزیک فاقد این خصلت بود.</w:t>
+      </w:r>
+    </w:p>
+    <w:p>
+      <w:pPr>
+        <w:pStyle w:val="ListParagraph"/>
+        <w:numPr>
+          <w:ilvl w:val="1"/>
+          <w:numId w:val="1"/>
+        </w:numPr>
+        <w:bidi/>
+        <w:spacing w:line="240" w:lineRule="auto"/>
+        <w:jc w:val="both"/>
+        <w:rPr>
+          <w:rFonts w:cs="B Nazanin"/>
+          <w:sz w:val="26"/>
+          <w:szCs w:val="26"/>
+          <w:lang w:bidi="fa-IR"/>
+        </w:rPr>
+      </w:pPr>
+      <w:r>
+        <w:rPr>
+          <w:rFonts w:cs="B Nazanin" w:hint="cs"/>
+          <w:sz w:val="26"/>
+          <w:szCs w:val="26"/>
+          <w:rtl/>
+          <w:lang w:bidi="fa-IR"/>
+        </w:rPr>
+        <w:t>گراف فیس‌بوک همبند بود که نشان از ارتباطات شبکه‌های اجتماعی دارد ولی گراف مقاله‌های فیزیک غیرهمبند بود (290 مولفه همبندی دارد).</w:t>
+      </w:r>
+    </w:p>
+    <w:p>
+      <w:pPr>
+        <w:pStyle w:val="ListParagraph"/>
+        <w:numPr>
+          <w:ilvl w:val="1"/>
+          <w:numId w:val="1"/>
+        </w:numPr>
+        <w:bidi/>
+        <w:spacing w:line="240" w:lineRule="auto"/>
+        <w:jc w:val="both"/>
+        <w:rPr>
+          <w:rFonts w:cs="B Nazanin"/>
+          <w:sz w:val="26"/>
+          <w:szCs w:val="26"/>
+          <w:lang w:bidi="fa-IR"/>
+        </w:rPr>
+      </w:pPr>
+      <w:r>
+        <w:rPr>
+          <w:rFonts w:cs="B Nazanin" w:hint="cs"/>
+          <w:sz w:val="26"/>
+          <w:szCs w:val="26"/>
+          <w:rtl/>
+          <w:lang w:bidi="fa-IR"/>
+        </w:rPr>
+        <w:t>علیرغم کم بودن تعداد گره‌ها و یال‌ها در گراف فیس‌بوک، میانگین درجه‌ها در این گراف به طور معناداری از گراف مقاله‌های فیزیک بیشتر است که به این مهم کماکان به خصلت شبکه اجتماعی بودن این گراف باز می‌گردد.</w:t>
+      </w:r>
+    </w:p>
+    <w:p>
+      <w:pPr>
+        <w:pStyle w:val="ListParagraph"/>
+        <w:numPr>
+          <w:ilvl w:val="1"/>
+          <w:numId w:val="1"/>
+        </w:numPr>
+        <w:bidi/>
+        <w:spacing w:line="240" w:lineRule="auto"/>
+        <w:jc w:val="both"/>
+        <w:rPr>
+          <w:rFonts w:cs="B Nazanin"/>
+          <w:sz w:val="26"/>
+          <w:szCs w:val="26"/>
+          <w:lang w:bidi="fa-IR"/>
+        </w:rPr>
+      </w:pPr>
+      <w:r>
+        <w:rPr>
+          <w:rFonts w:cs="B Nazanin" w:hint="cs"/>
+          <w:sz w:val="26"/>
+          <w:szCs w:val="26"/>
+          <w:rtl/>
+          <w:lang w:bidi="fa-IR"/>
+        </w:rPr>
+        <w:t>در هر دو گراف به خصوص در شبکه فیس‌بوک، گره‌هایی هستند که در لیست مرکزیت‌ها تکرار می‌شوند که نشان از خاص بودن این گره‌ها دارد؛ برای مثال در شبکه فیس‌بوک می‌توانیم نتیجه بگیریم که به نوعی یک سلبریتی هستند.</w:t>
+      </w:r>
+    </w:p>
+    <w:p>
+      <w:pPr>
+        <w:pStyle w:val="ListParagraph"/>
+        <w:numPr>
+          <w:ilvl w:val="1"/>
+          <w:numId w:val="1"/>
+        </w:numPr>
+        <w:bidi/>
+        <w:spacing w:line="240" w:lineRule="auto"/>
+        <w:jc w:val="both"/>
+        <w:rPr>
+          <w:rFonts w:cs="B Nazanin" w:hint="cs"/>
+          <w:sz w:val="26"/>
+          <w:szCs w:val="26"/>
+          <w:lang w:bidi="fa-IR"/>
+        </w:rPr>
+      </w:pPr>
+      <w:r>
+        <w:rPr>
+          <w:rFonts w:cs="B Nazanin" w:hint="cs"/>
+          <w:sz w:val="26"/>
+          <w:szCs w:val="26"/>
+          <w:rtl/>
+          <w:lang w:bidi="fa-IR"/>
+        </w:rPr>
+        <w:t>هر دو شبکه فیس‌بوک و مقاله‌های فیزیک به شکل قانون توانی</w:t>
+      </w:r>
+      <w:r>
+        <w:rPr>
+          <w:rStyle w:val="FootnoteReference"/>
+          <w:rFonts w:cs="B Nazanin"/>
+          <w:sz w:val="26"/>
+          <w:szCs w:val="26"/>
+          <w:rtl/>
+          <w:lang w:bidi="fa-IR"/>
+        </w:rPr>
+        <w:footnoteReference w:id="5"/>
+      </w:r>
+      <w:r>
+        <w:rPr>
+          <w:rFonts w:cs="B Nazanin" w:hint="cs"/>
+          <w:sz w:val="26"/>
+          <w:szCs w:val="26"/>
+          <w:rtl/>
+          <w:lang w:bidi="fa-IR"/>
+        </w:rPr>
+        <w:t xml:space="preserve"> هستند.</w:t>
+      </w:r>
+    </w:p>
+    <w:p>
+      <w:pPr>
+        <w:pStyle w:val="ListParagraph"/>
+        <w:numPr>
+          <w:ilvl w:val="1"/>
+          <w:numId w:val="1"/>
+        </w:numPr>
+        <w:bidi/>
+        <w:spacing w:line="240" w:lineRule="auto"/>
+        <w:jc w:val="both"/>
+        <w:rPr>
+          <w:rFonts w:cs="B Nazanin"/>
+          <w:sz w:val="26"/>
+          <w:szCs w:val="26"/>
+          <w:rtl/>
+          <w:lang w:bidi="fa-IR"/>
+        </w:rPr>
+      </w:pPr>
+      <w:r>
+        <w:rPr>
+          <w:rFonts w:cs="B Nazanin" w:hint="cs"/>
+          <w:sz w:val="26"/>
+          <w:szCs w:val="26"/>
+          <w:rtl/>
+          <w:lang w:bidi="fa-IR"/>
+        </w:rPr>
+        <w:t xml:space="preserve">متاسفانه در مورد شبکه زنجیره غذایی نمی‌توان اظهار نظر کرد چون تعداد گره‌های بسیار کمی دارد. </w:t>
+      </w:r>
     </w:p>
     <w:sectPr>
+      <w:footerReference w:type="default" r:id="rId11"/>
       <w:pgSz w:w="12240" w:h="15840"/>
       <w:pgMar w:top="1170" w:right="1440" w:bottom="1440" w:left="1440" w:header="720" w:footer="720" w:gutter="0"/>
       <w:pgBorders w:offsetFrom="page">
@@ -1063,12 +5160,331 @@
 </w:document>
 </file>
 
+<file path=word/endnotes.xml><?xml version="1.0" encoding="utf-8"?>
+<w:endnotes xmlns:wpc="http://schemas.microsoft.com/office/word/2010/wordprocessingCanvas" xmlns:cx="http://schemas.microsoft.com/office/drawing/2014/chartex" xmlns:cx1="http://schemas.microsoft.com/office/drawing/2015/9/8/chartex" xmlns:mc="http://schemas.openxmlformats.org/markup-compatibility/2006" xmlns:o="urn:schemas-microsoft-com:office:office" xmlns:r="http://schemas.openxmlformats.org/officeDocument/2006/relationships" xmlns:m="http://schemas.openxmlformats.org/officeDocument/2006/math" xmlns:v="urn:schemas-microsoft-com:vml" xmlns:wp14="http://schemas.microsoft.com/office/word/2010/wordprocessingDrawing" xmlns:wp="http://schemas.openxmlformats.org/drawingml/2006/wordprocessingDrawing" xmlns:w10="urn:schemas-microsoft-com:office:word" xmlns:w="http://schemas.openxmlformats.org/wordprocessingml/2006/main" xmlns:w14="http://schemas.microsoft.com/office/word/2010/wordml" xmlns:w15="http://schemas.microsoft.com/office/word/2012/wordml" xmlns:w16se="http://schemas.microsoft.com/office/word/2015/wordml/symex" xmlns:wpg="http://schemas.microsoft.com/office/word/2010/wordprocessingGroup" xmlns:wpi="http://schemas.microsoft.com/office/word/2010/wordprocessingInk" xmlns:wne="http://schemas.microsoft.com/office/word/2006/wordml" xmlns:wps="http://schemas.microsoft.com/office/word/2010/wordprocessingShape" mc:Ignorable="w14 w15 w16se wp14">
+  <w:endnote w:type="separator" w:id="-1">
+    <w:p>
+      <w:pPr>
+        <w:spacing w:after="0" w:line="240" w:lineRule="auto"/>
+      </w:pPr>
+      <w:r>
+        <w:separator/>
+      </w:r>
+    </w:p>
+  </w:endnote>
+  <w:endnote w:type="continuationSeparator" w:id="0">
+    <w:p>
+      <w:pPr>
+        <w:spacing w:after="0" w:line="240" w:lineRule="auto"/>
+      </w:pPr>
+      <w:r>
+        <w:continuationSeparator/>
+      </w:r>
+    </w:p>
+  </w:endnote>
+</w:endnotes>
+</file>
+
+<file path=word/footer1.xml><?xml version="1.0" encoding="utf-8"?>
+<w:ftr xmlns:wpc="http://schemas.microsoft.com/office/word/2010/wordprocessingCanvas" xmlns:cx="http://schemas.microsoft.com/office/drawing/2014/chartex" xmlns:cx1="http://schemas.microsoft.com/office/drawing/2015/9/8/chartex" xmlns:mc="http://schemas.openxmlformats.org/markup-compatibility/2006" xmlns:o="urn:schemas-microsoft-com:office:office" xmlns:r="http://schemas.openxmlformats.org/officeDocument/2006/relationships" xmlns:m="http://schemas.openxmlformats.org/officeDocument/2006/math" xmlns:v="urn:schemas-microsoft-com:vml" xmlns:wp14="http://schemas.microsoft.com/office/word/2010/wordprocessingDrawing" xmlns:wp="http://schemas.openxmlformats.org/drawingml/2006/wordprocessingDrawing" xmlns:w10="urn:schemas-microsoft-com:office:word" xmlns:w="http://schemas.openxmlformats.org/wordprocessingml/2006/main" xmlns:w14="http://schemas.microsoft.com/office/word/2010/wordml" xmlns:w15="http://schemas.microsoft.com/office/word/2012/wordml" xmlns:w16se="http://schemas.microsoft.com/office/word/2015/wordml/symex" xmlns:wpg="http://schemas.microsoft.com/office/word/2010/wordprocessingGroup" xmlns:wpi="http://schemas.microsoft.com/office/word/2010/wordprocessingInk" xmlns:wne="http://schemas.microsoft.com/office/word/2006/wordml" xmlns:wps="http://schemas.microsoft.com/office/word/2010/wordprocessingShape" mc:Ignorable="w14 w15 w16se wp14">
+  <w:sdt>
+    <w:sdtPr>
+      <w:id w:val="661358040"/>
+      <w:docPartObj>
+        <w:docPartGallery w:val="Page Numbers (Bottom of Page)"/>
+        <w:docPartUnique/>
+      </w:docPartObj>
+    </w:sdtPr>
+    <w:sdtEndPr>
+      <w:rPr>
+        <w:noProof/>
+      </w:rPr>
+    </w:sdtEndPr>
+    <w:sdtContent>
+      <w:p>
+        <w:pPr>
+          <w:pStyle w:val="Footer"/>
+          <w:jc w:val="center"/>
+        </w:pPr>
+        <w:r>
+          <w:fldChar w:fldCharType="begin"/>
+        </w:r>
+        <w:r>
+          <w:instrText xml:space="preserve"> PAGE   \* MERGEFORMAT </w:instrText>
+        </w:r>
+        <w:r>
+          <w:fldChar w:fldCharType="separate"/>
+        </w:r>
+        <w:r>
+          <w:rPr>
+            <w:noProof/>
+          </w:rPr>
+          <w:t>5</w:t>
+        </w:r>
+        <w:r>
+          <w:rPr>
+            <w:noProof/>
+          </w:rPr>
+          <w:fldChar w:fldCharType="end"/>
+        </w:r>
+      </w:p>
+    </w:sdtContent>
+  </w:sdt>
+  <w:p>
+    <w:pPr>
+      <w:pStyle w:val="Footer"/>
+    </w:pPr>
+  </w:p>
+</w:ftr>
+</file>
+
+<file path=word/footnotes.xml><?xml version="1.0" encoding="utf-8"?>
+<w:footnotes xmlns:wpc="http://schemas.microsoft.com/office/word/2010/wordprocessingCanvas" xmlns:cx="http://schemas.microsoft.com/office/drawing/2014/chartex" xmlns:cx1="http://schemas.microsoft.com/office/drawing/2015/9/8/chartex" xmlns:mc="http://schemas.openxmlformats.org/markup-compatibility/2006" xmlns:o="urn:schemas-microsoft-com:office:office" xmlns:r="http://schemas.openxmlformats.org/officeDocument/2006/relationships" xmlns:m="http://schemas.openxmlformats.org/officeDocument/2006/math" xmlns:v="urn:schemas-microsoft-com:vml" xmlns:wp14="http://schemas.microsoft.com/office/word/2010/wordprocessingDrawing" xmlns:wp="http://schemas.openxmlformats.org/drawingml/2006/wordprocessingDrawing" xmlns:w10="urn:schemas-microsoft-com:office:word" xmlns:w="http://schemas.openxmlformats.org/wordprocessingml/2006/main" xmlns:w14="http://schemas.microsoft.com/office/word/2010/wordml" xmlns:w15="http://schemas.microsoft.com/office/word/2012/wordml" xmlns:w16se="http://schemas.microsoft.com/office/word/2015/wordml/symex" xmlns:wpg="http://schemas.microsoft.com/office/word/2010/wordprocessingGroup" xmlns:wpi="http://schemas.microsoft.com/office/word/2010/wordprocessingInk" xmlns:wne="http://schemas.microsoft.com/office/word/2006/wordml" xmlns:wps="http://schemas.microsoft.com/office/word/2010/wordprocessingShape" mc:Ignorable="w14 w15 w16se wp14">
+  <w:footnote w:type="separator" w:id="-1">
+    <w:p>
+      <w:pPr>
+        <w:spacing w:after="0" w:line="240" w:lineRule="auto"/>
+      </w:pPr>
+      <w:r>
+        <w:separator/>
+      </w:r>
+    </w:p>
+  </w:footnote>
+  <w:footnote w:type="continuationSeparator" w:id="0">
+    <w:p>
+      <w:pPr>
+        <w:spacing w:after="0" w:line="240" w:lineRule="auto"/>
+      </w:pPr>
+      <w:r>
+        <w:continuationSeparator/>
+      </w:r>
+    </w:p>
+  </w:footnote>
+  <w:footnote w:id="1">
+    <w:p>
+      <w:pPr>
+        <w:pStyle w:val="FootnoteText"/>
+      </w:pPr>
+      <w:r>
+        <w:rPr>
+          <w:rStyle w:val="FootnoteReference"/>
+        </w:rPr>
+        <w:footnoteRef/>
+      </w:r>
+      <w:r>
+        <w:t xml:space="preserve"> Stanford Network Analysis Project</w:t>
+      </w:r>
+      <w:r>
+        <w:t xml:space="preserve">: </w:t>
+      </w:r>
+      <w:r>
+        <w:t>https://snap.stanford.edu</w:t>
+      </w:r>
+    </w:p>
+  </w:footnote>
+  <w:footnote w:id="2">
+    <w:p>
+      <w:pPr>
+        <w:pStyle w:val="FootnoteText"/>
+      </w:pPr>
+      <w:r>
+        <w:rPr>
+          <w:rStyle w:val="FootnoteReference"/>
+        </w:rPr>
+        <w:footnoteRef/>
+      </w:r>
+      <w:r>
+        <w:t xml:space="preserve"> Portland State University</w:t>
+      </w:r>
+      <w:r>
+        <w:t xml:space="preserve">: </w:t>
+      </w:r>
+      <w:r>
+        <w:t>http://web.cecs.pdx.edu/~mm/ExploringComplexityFall2009/pdfslides/Networks.pdf</w:t>
+      </w:r>
+    </w:p>
+  </w:footnote>
+  <w:footnote w:id="3">
+    <w:p>
+      <w:pPr>
+        <w:pStyle w:val="FootnoteText"/>
+        <w:rPr>
+          <w:lang w:bidi="fa-IR"/>
+        </w:rPr>
+      </w:pPr>
+      <w:r>
+        <w:rPr>
+          <w:rStyle w:val="FootnoteReference"/>
+        </w:rPr>
+        <w:footnoteRef/>
+      </w:r>
+      <w:r>
+        <w:t xml:space="preserve"> </w:t>
+      </w:r>
+      <w:proofErr w:type="spellStart"/>
+      <w:r>
+        <w:rPr>
+          <w:lang w:bidi="fa-IR"/>
+        </w:rPr>
+        <w:t>NetworkX</w:t>
+      </w:r>
+      <w:proofErr w:type="spellEnd"/>
+      <w:r>
+        <w:rPr>
+          <w:lang w:bidi="fa-IR"/>
+        </w:rPr>
+        <w:t xml:space="preserve">: </w:t>
+      </w:r>
+      <w:r>
+        <w:rPr>
+          <w:lang w:bidi="fa-IR"/>
+        </w:rPr>
+        <w:t>https://networkx.github.io</w:t>
+      </w:r>
+    </w:p>
+  </w:footnote>
+  <w:footnote w:id="4">
+    <w:p>
+      <w:pPr>
+        <w:pStyle w:val="FootnoteText"/>
+        <w:rPr>
+          <w:lang w:bidi="fa-IR"/>
+        </w:rPr>
+      </w:pPr>
+      <w:r>
+        <w:rPr>
+          <w:rStyle w:val="FootnoteReference"/>
+        </w:rPr>
+        <w:footnoteRef/>
+      </w:r>
+      <w:r>
+        <w:t xml:space="preserve"> </w:t>
+      </w:r>
+      <w:r>
+        <w:t>https://github.com/AlirezaSN/Graph-Homework</w:t>
+      </w:r>
+    </w:p>
+  </w:footnote>
+  <w:footnote w:id="5">
+    <w:p>
+      <w:pPr>
+        <w:pStyle w:val="FootnoteText"/>
+        <w:rPr>
+          <w:lang w:bidi="fa-IR"/>
+        </w:rPr>
+      </w:pPr>
+      <w:r>
+        <w:rPr>
+          <w:rStyle w:val="FootnoteReference"/>
+        </w:rPr>
+        <w:footnoteRef/>
+      </w:r>
+      <w:r>
+        <w:t xml:space="preserve"> </w:t>
+      </w:r>
+      <w:r>
+        <w:rPr>
+          <w:lang w:bidi="fa-IR"/>
+        </w:rPr>
+        <w:t>Power-law</w:t>
+      </w:r>
+    </w:p>
+  </w:footnote>
+</w:footnotes>
+</file>
+
 <file path=word/numbering.xml><?xml version="1.0" encoding="utf-8"?>
 <w:numbering xmlns:wpc="http://schemas.microsoft.com/office/word/2010/wordprocessingCanvas" xmlns:cx="http://schemas.microsoft.com/office/drawing/2014/chartex" xmlns:cx1="http://schemas.microsoft.com/office/drawing/2015/9/8/chartex" xmlns:mc="http://schemas.openxmlformats.org/markup-compatibility/2006" xmlns:o="urn:schemas-microsoft-com:office:office" xmlns:r="http://schemas.openxmlformats.org/officeDocument/2006/relationships" xmlns:m="http://schemas.openxmlformats.org/officeDocument/2006/math" xmlns:v="urn:schemas-microsoft-com:vml" xmlns:wp14="http://schemas.microsoft.com/office/word/2010/wordprocessingDrawing" xmlns:wp="http://schemas.openxmlformats.org/drawingml/2006/wordprocessingDrawing" xmlns:w10="urn:schemas-microsoft-com:office:word" xmlns:w="http://schemas.openxmlformats.org/wordprocessingml/2006/main" xmlns:w14="http://schemas.microsoft.com/office/word/2010/wordml" xmlns:w15="http://schemas.microsoft.com/office/word/2012/wordml" xmlns:w16se="http://schemas.microsoft.com/office/word/2015/wordml/symex" xmlns:wpg="http://schemas.microsoft.com/office/word/2010/wordprocessingGroup" xmlns:wpi="http://schemas.microsoft.com/office/word/2010/wordprocessingInk" xmlns:wne="http://schemas.microsoft.com/office/word/2006/wordml" xmlns:wps="http://schemas.microsoft.com/office/word/2010/wordprocessingShape" mc:Ignorable="w14 w15 w16se wp14">
   <w:abstractNum w:abstractNumId="0" w15:restartNumberingAfterBreak="0">
+    <w:nsid w:val="015720C3"/>
+    <w:multiLevelType w:val="hybridMultilevel"/>
+    <w:tmpl w:val="06E263C4"/>
+    <w:lvl w:ilvl="0" w:tplc="0409000F">
+      <w:start w:val="1"/>
+      <w:numFmt w:val="decimal"/>
+      <w:lvlText w:val="%1."/>
+      <w:lvlJc w:val="left"/>
+      <w:pPr>
+        <w:ind w:left="720" w:hanging="360"/>
+      </w:pPr>
+    </w:lvl>
+    <w:lvl w:ilvl="1" w:tplc="04090019" w:tentative="1">
+      <w:start w:val="1"/>
+      <w:numFmt w:val="lowerLetter"/>
+      <w:lvlText w:val="%2."/>
+      <w:lvlJc w:val="left"/>
+      <w:pPr>
+        <w:ind w:left="1440" w:hanging="360"/>
+      </w:pPr>
+    </w:lvl>
+    <w:lvl w:ilvl="2" w:tplc="0409001B" w:tentative="1">
+      <w:start w:val="1"/>
+      <w:numFmt w:val="lowerRoman"/>
+      <w:lvlText w:val="%3."/>
+      <w:lvlJc w:val="right"/>
+      <w:pPr>
+        <w:ind w:left="2160" w:hanging="180"/>
+      </w:pPr>
+    </w:lvl>
+    <w:lvl w:ilvl="3" w:tplc="0409000F" w:tentative="1">
+      <w:start w:val="1"/>
+      <w:numFmt w:val="decimal"/>
+      <w:lvlText w:val="%4."/>
+      <w:lvlJc w:val="left"/>
+      <w:pPr>
+        <w:ind w:left="2880" w:hanging="360"/>
+      </w:pPr>
+    </w:lvl>
+    <w:lvl w:ilvl="4" w:tplc="04090019" w:tentative="1">
+      <w:start w:val="1"/>
+      <w:numFmt w:val="lowerLetter"/>
+      <w:lvlText w:val="%5."/>
+      <w:lvlJc w:val="left"/>
+      <w:pPr>
+        <w:ind w:left="3600" w:hanging="360"/>
+      </w:pPr>
+    </w:lvl>
+    <w:lvl w:ilvl="5" w:tplc="0409001B" w:tentative="1">
+      <w:start w:val="1"/>
+      <w:numFmt w:val="lowerRoman"/>
+      <w:lvlText w:val="%6."/>
+      <w:lvlJc w:val="right"/>
+      <w:pPr>
+        <w:ind w:left="4320" w:hanging="180"/>
+      </w:pPr>
+    </w:lvl>
+    <w:lvl w:ilvl="6" w:tplc="0409000F" w:tentative="1">
+      <w:start w:val="1"/>
+      <w:numFmt w:val="decimal"/>
+      <w:lvlText w:val="%7."/>
+      <w:lvlJc w:val="left"/>
+      <w:pPr>
+        <w:ind w:left="5040" w:hanging="360"/>
+      </w:pPr>
+    </w:lvl>
+    <w:lvl w:ilvl="7" w:tplc="04090019" w:tentative="1">
+      <w:start w:val="1"/>
+      <w:numFmt w:val="lowerLetter"/>
+      <w:lvlText w:val="%8."/>
+      <w:lvlJc w:val="left"/>
+      <w:pPr>
+        <w:ind w:left="5760" w:hanging="360"/>
+      </w:pPr>
+    </w:lvl>
+    <w:lvl w:ilvl="8" w:tplc="0409001B" w:tentative="1">
+      <w:start w:val="1"/>
+      <w:numFmt w:val="lowerRoman"/>
+      <w:lvlText w:val="%9."/>
+      <w:lvlJc w:val="right"/>
+      <w:pPr>
+        <w:ind w:left="6480" w:hanging="180"/>
+      </w:pPr>
+    </w:lvl>
+  </w:abstractNum>
+  <w:abstractNum w:abstractNumId="1" w15:restartNumberingAfterBreak="0">
     <w:nsid w:val="0FD63616"/>
     <w:multiLevelType w:val="hybridMultilevel"/>
-    <w:tmpl w:val="0C243A4E"/>
+    <w:tmpl w:val="28F83DE4"/>
     <w:lvl w:ilvl="0" w:tplc="0409000F">
       <w:start w:val="1"/>
       <w:numFmt w:val="decimal"/>
@@ -1154,8 +5570,367 @@
       </w:pPr>
     </w:lvl>
   </w:abstractNum>
+  <w:abstractNum w:abstractNumId="2" w15:restartNumberingAfterBreak="0">
+    <w:nsid w:val="15495509"/>
+    <w:multiLevelType w:val="hybridMultilevel"/>
+    <w:tmpl w:val="F4200590"/>
+    <w:lvl w:ilvl="0" w:tplc="0409000F">
+      <w:start w:val="1"/>
+      <w:numFmt w:val="decimal"/>
+      <w:lvlText w:val="%1."/>
+      <w:lvlJc w:val="left"/>
+      <w:pPr>
+        <w:ind w:left="720" w:hanging="360"/>
+      </w:pPr>
+    </w:lvl>
+    <w:lvl w:ilvl="1" w:tplc="04090019" w:tentative="1">
+      <w:start w:val="1"/>
+      <w:numFmt w:val="lowerLetter"/>
+      <w:lvlText w:val="%2."/>
+      <w:lvlJc w:val="left"/>
+      <w:pPr>
+        <w:ind w:left="1440" w:hanging="360"/>
+      </w:pPr>
+    </w:lvl>
+    <w:lvl w:ilvl="2" w:tplc="0409001B" w:tentative="1">
+      <w:start w:val="1"/>
+      <w:numFmt w:val="lowerRoman"/>
+      <w:lvlText w:val="%3."/>
+      <w:lvlJc w:val="right"/>
+      <w:pPr>
+        <w:ind w:left="2160" w:hanging="180"/>
+      </w:pPr>
+    </w:lvl>
+    <w:lvl w:ilvl="3" w:tplc="0409000F" w:tentative="1">
+      <w:start w:val="1"/>
+      <w:numFmt w:val="decimal"/>
+      <w:lvlText w:val="%4."/>
+      <w:lvlJc w:val="left"/>
+      <w:pPr>
+        <w:ind w:left="2880" w:hanging="360"/>
+      </w:pPr>
+    </w:lvl>
+    <w:lvl w:ilvl="4" w:tplc="04090019" w:tentative="1">
+      <w:start w:val="1"/>
+      <w:numFmt w:val="lowerLetter"/>
+      <w:lvlText w:val="%5."/>
+      <w:lvlJc w:val="left"/>
+      <w:pPr>
+        <w:ind w:left="3600" w:hanging="360"/>
+      </w:pPr>
+    </w:lvl>
+    <w:lvl w:ilvl="5" w:tplc="0409001B" w:tentative="1">
+      <w:start w:val="1"/>
+      <w:numFmt w:val="lowerRoman"/>
+      <w:lvlText w:val="%6."/>
+      <w:lvlJc w:val="right"/>
+      <w:pPr>
+        <w:ind w:left="4320" w:hanging="180"/>
+      </w:pPr>
+    </w:lvl>
+    <w:lvl w:ilvl="6" w:tplc="0409000F" w:tentative="1">
+      <w:start w:val="1"/>
+      <w:numFmt w:val="decimal"/>
+      <w:lvlText w:val="%7."/>
+      <w:lvlJc w:val="left"/>
+      <w:pPr>
+        <w:ind w:left="5040" w:hanging="360"/>
+      </w:pPr>
+    </w:lvl>
+    <w:lvl w:ilvl="7" w:tplc="04090019" w:tentative="1">
+      <w:start w:val="1"/>
+      <w:numFmt w:val="lowerLetter"/>
+      <w:lvlText w:val="%8."/>
+      <w:lvlJc w:val="left"/>
+      <w:pPr>
+        <w:ind w:left="5760" w:hanging="360"/>
+      </w:pPr>
+    </w:lvl>
+    <w:lvl w:ilvl="8" w:tplc="0409001B" w:tentative="1">
+      <w:start w:val="1"/>
+      <w:numFmt w:val="lowerRoman"/>
+      <w:lvlText w:val="%9."/>
+      <w:lvlJc w:val="right"/>
+      <w:pPr>
+        <w:ind w:left="6480" w:hanging="180"/>
+      </w:pPr>
+    </w:lvl>
+  </w:abstractNum>
+  <w:abstractNum w:abstractNumId="3" w15:restartNumberingAfterBreak="0">
+    <w:nsid w:val="2E7B5A7A"/>
+    <w:multiLevelType w:val="hybridMultilevel"/>
+    <w:tmpl w:val="7338A9D2"/>
+    <w:lvl w:ilvl="0" w:tplc="0409000F">
+      <w:start w:val="1"/>
+      <w:numFmt w:val="decimal"/>
+      <w:lvlText w:val="%1."/>
+      <w:lvlJc w:val="left"/>
+      <w:pPr>
+        <w:ind w:left="720" w:hanging="360"/>
+      </w:pPr>
+    </w:lvl>
+    <w:lvl w:ilvl="1" w:tplc="04090019" w:tentative="1">
+      <w:start w:val="1"/>
+      <w:numFmt w:val="lowerLetter"/>
+      <w:lvlText w:val="%2."/>
+      <w:lvlJc w:val="left"/>
+      <w:pPr>
+        <w:ind w:left="1440" w:hanging="360"/>
+      </w:pPr>
+    </w:lvl>
+    <w:lvl w:ilvl="2" w:tplc="0409001B" w:tentative="1">
+      <w:start w:val="1"/>
+      <w:numFmt w:val="lowerRoman"/>
+      <w:lvlText w:val="%3."/>
+      <w:lvlJc w:val="right"/>
+      <w:pPr>
+        <w:ind w:left="2160" w:hanging="180"/>
+      </w:pPr>
+    </w:lvl>
+    <w:lvl w:ilvl="3" w:tplc="0409000F" w:tentative="1">
+      <w:start w:val="1"/>
+      <w:numFmt w:val="decimal"/>
+      <w:lvlText w:val="%4."/>
+      <w:lvlJc w:val="left"/>
+      <w:pPr>
+        <w:ind w:left="2880" w:hanging="360"/>
+      </w:pPr>
+    </w:lvl>
+    <w:lvl w:ilvl="4" w:tplc="04090019" w:tentative="1">
+      <w:start w:val="1"/>
+      <w:numFmt w:val="lowerLetter"/>
+      <w:lvlText w:val="%5."/>
+      <w:lvlJc w:val="left"/>
+      <w:pPr>
+        <w:ind w:left="3600" w:hanging="360"/>
+      </w:pPr>
+    </w:lvl>
+    <w:lvl w:ilvl="5" w:tplc="0409001B" w:tentative="1">
+      <w:start w:val="1"/>
+      <w:numFmt w:val="lowerRoman"/>
+      <w:lvlText w:val="%6."/>
+      <w:lvlJc w:val="right"/>
+      <w:pPr>
+        <w:ind w:left="4320" w:hanging="180"/>
+      </w:pPr>
+    </w:lvl>
+    <w:lvl w:ilvl="6" w:tplc="0409000F" w:tentative="1">
+      <w:start w:val="1"/>
+      <w:numFmt w:val="decimal"/>
+      <w:lvlText w:val="%7."/>
+      <w:lvlJc w:val="left"/>
+      <w:pPr>
+        <w:ind w:left="5040" w:hanging="360"/>
+      </w:pPr>
+    </w:lvl>
+    <w:lvl w:ilvl="7" w:tplc="04090019" w:tentative="1">
+      <w:start w:val="1"/>
+      <w:numFmt w:val="lowerLetter"/>
+      <w:lvlText w:val="%8."/>
+      <w:lvlJc w:val="left"/>
+      <w:pPr>
+        <w:ind w:left="5760" w:hanging="360"/>
+      </w:pPr>
+    </w:lvl>
+    <w:lvl w:ilvl="8" w:tplc="0409001B" w:tentative="1">
+      <w:start w:val="1"/>
+      <w:numFmt w:val="lowerRoman"/>
+      <w:lvlText w:val="%9."/>
+      <w:lvlJc w:val="right"/>
+      <w:pPr>
+        <w:ind w:left="6480" w:hanging="180"/>
+      </w:pPr>
+    </w:lvl>
+  </w:abstractNum>
+  <w:abstractNum w:abstractNumId="4" w15:restartNumberingAfterBreak="0">
+    <w:nsid w:val="45592A0E"/>
+    <w:multiLevelType w:val="hybridMultilevel"/>
+    <w:tmpl w:val="3E908472"/>
+    <w:lvl w:ilvl="0" w:tplc="0409000F">
+      <w:start w:val="1"/>
+      <w:numFmt w:val="decimal"/>
+      <w:lvlText w:val="%1."/>
+      <w:lvlJc w:val="left"/>
+      <w:pPr>
+        <w:ind w:left="720" w:hanging="360"/>
+      </w:pPr>
+    </w:lvl>
+    <w:lvl w:ilvl="1" w:tplc="04090019" w:tentative="1">
+      <w:start w:val="1"/>
+      <w:numFmt w:val="lowerLetter"/>
+      <w:lvlText w:val="%2."/>
+      <w:lvlJc w:val="left"/>
+      <w:pPr>
+        <w:ind w:left="1440" w:hanging="360"/>
+      </w:pPr>
+    </w:lvl>
+    <w:lvl w:ilvl="2" w:tplc="0409001B" w:tentative="1">
+      <w:start w:val="1"/>
+      <w:numFmt w:val="lowerRoman"/>
+      <w:lvlText w:val="%3."/>
+      <w:lvlJc w:val="right"/>
+      <w:pPr>
+        <w:ind w:left="2160" w:hanging="180"/>
+      </w:pPr>
+    </w:lvl>
+    <w:lvl w:ilvl="3" w:tplc="0409000F" w:tentative="1">
+      <w:start w:val="1"/>
+      <w:numFmt w:val="decimal"/>
+      <w:lvlText w:val="%4."/>
+      <w:lvlJc w:val="left"/>
+      <w:pPr>
+        <w:ind w:left="2880" w:hanging="360"/>
+      </w:pPr>
+    </w:lvl>
+    <w:lvl w:ilvl="4" w:tplc="04090019" w:tentative="1">
+      <w:start w:val="1"/>
+      <w:numFmt w:val="lowerLetter"/>
+      <w:lvlText w:val="%5."/>
+      <w:lvlJc w:val="left"/>
+      <w:pPr>
+        <w:ind w:left="3600" w:hanging="360"/>
+      </w:pPr>
+    </w:lvl>
+    <w:lvl w:ilvl="5" w:tplc="0409001B" w:tentative="1">
+      <w:start w:val="1"/>
+      <w:numFmt w:val="lowerRoman"/>
+      <w:lvlText w:val="%6."/>
+      <w:lvlJc w:val="right"/>
+      <w:pPr>
+        <w:ind w:left="4320" w:hanging="180"/>
+      </w:pPr>
+    </w:lvl>
+    <w:lvl w:ilvl="6" w:tplc="0409000F" w:tentative="1">
+      <w:start w:val="1"/>
+      <w:numFmt w:val="decimal"/>
+      <w:lvlText w:val="%7."/>
+      <w:lvlJc w:val="left"/>
+      <w:pPr>
+        <w:ind w:left="5040" w:hanging="360"/>
+      </w:pPr>
+    </w:lvl>
+    <w:lvl w:ilvl="7" w:tplc="04090019" w:tentative="1">
+      <w:start w:val="1"/>
+      <w:numFmt w:val="lowerLetter"/>
+      <w:lvlText w:val="%8."/>
+      <w:lvlJc w:val="left"/>
+      <w:pPr>
+        <w:ind w:left="5760" w:hanging="360"/>
+      </w:pPr>
+    </w:lvl>
+    <w:lvl w:ilvl="8" w:tplc="0409001B" w:tentative="1">
+      <w:start w:val="1"/>
+      <w:numFmt w:val="lowerRoman"/>
+      <w:lvlText w:val="%9."/>
+      <w:lvlJc w:val="right"/>
+      <w:pPr>
+        <w:ind w:left="6480" w:hanging="180"/>
+      </w:pPr>
+    </w:lvl>
+  </w:abstractNum>
+  <w:abstractNum w:abstractNumId="5" w15:restartNumberingAfterBreak="0">
+    <w:nsid w:val="6CA077FF"/>
+    <w:multiLevelType w:val="hybridMultilevel"/>
+    <w:tmpl w:val="6618FF04"/>
+    <w:lvl w:ilvl="0" w:tplc="0409000F">
+      <w:start w:val="1"/>
+      <w:numFmt w:val="decimal"/>
+      <w:lvlText w:val="%1."/>
+      <w:lvlJc w:val="left"/>
+      <w:pPr>
+        <w:ind w:left="1080" w:hanging="360"/>
+      </w:pPr>
+    </w:lvl>
+    <w:lvl w:ilvl="1" w:tplc="04090019" w:tentative="1">
+      <w:start w:val="1"/>
+      <w:numFmt w:val="lowerLetter"/>
+      <w:lvlText w:val="%2."/>
+      <w:lvlJc w:val="left"/>
+      <w:pPr>
+        <w:ind w:left="1800" w:hanging="360"/>
+      </w:pPr>
+    </w:lvl>
+    <w:lvl w:ilvl="2" w:tplc="0409001B" w:tentative="1">
+      <w:start w:val="1"/>
+      <w:numFmt w:val="lowerRoman"/>
+      <w:lvlText w:val="%3."/>
+      <w:lvlJc w:val="right"/>
+      <w:pPr>
+        <w:ind w:left="2520" w:hanging="180"/>
+      </w:pPr>
+    </w:lvl>
+    <w:lvl w:ilvl="3" w:tplc="0409000F" w:tentative="1">
+      <w:start w:val="1"/>
+      <w:numFmt w:val="decimal"/>
+      <w:lvlText w:val="%4."/>
+      <w:lvlJc w:val="left"/>
+      <w:pPr>
+        <w:ind w:left="3240" w:hanging="360"/>
+      </w:pPr>
+    </w:lvl>
+    <w:lvl w:ilvl="4" w:tplc="04090019" w:tentative="1">
+      <w:start w:val="1"/>
+      <w:numFmt w:val="lowerLetter"/>
+      <w:lvlText w:val="%5."/>
+      <w:lvlJc w:val="left"/>
+      <w:pPr>
+        <w:ind w:left="3960" w:hanging="360"/>
+      </w:pPr>
+    </w:lvl>
+    <w:lvl w:ilvl="5" w:tplc="0409001B" w:tentative="1">
+      <w:start w:val="1"/>
+      <w:numFmt w:val="lowerRoman"/>
+      <w:lvlText w:val="%6."/>
+      <w:lvlJc w:val="right"/>
+      <w:pPr>
+        <w:ind w:left="4680" w:hanging="180"/>
+      </w:pPr>
+    </w:lvl>
+    <w:lvl w:ilvl="6" w:tplc="0409000F" w:tentative="1">
+      <w:start w:val="1"/>
+      <w:numFmt w:val="decimal"/>
+      <w:lvlText w:val="%7."/>
+      <w:lvlJc w:val="left"/>
+      <w:pPr>
+        <w:ind w:left="5400" w:hanging="360"/>
+      </w:pPr>
+    </w:lvl>
+    <w:lvl w:ilvl="7" w:tplc="04090019" w:tentative="1">
+      <w:start w:val="1"/>
+      <w:numFmt w:val="lowerLetter"/>
+      <w:lvlText w:val="%8."/>
+      <w:lvlJc w:val="left"/>
+      <w:pPr>
+        <w:ind w:left="6120" w:hanging="360"/>
+      </w:pPr>
+    </w:lvl>
+    <w:lvl w:ilvl="8" w:tplc="0409001B" w:tentative="1">
+      <w:start w:val="1"/>
+      <w:numFmt w:val="lowerRoman"/>
+      <w:lvlText w:val="%9."/>
+      <w:lvlJc w:val="right"/>
+      <w:pPr>
+        <w:ind w:left="6840" w:hanging="180"/>
+      </w:pPr>
+    </w:lvl>
+  </w:abstractNum>
   <w:num w:numId="1">
+    <w:abstractNumId w:val="1"/>
+  </w:num>
+  <w:num w:numId="2">
+    <w:abstractNumId w:val="4"/>
+  </w:num>
+  <w:num w:numId="3">
+    <w:abstractNumId w:val="5"/>
+  </w:num>
+  <w:num w:numId="4">
+    <w:abstractNumId w:val="3"/>
+  </w:num>
+  <w:num w:numId="5">
     <w:abstractNumId w:val="0"/>
+  </w:num>
+  <w:num w:numId="6">
+    <w:abstractNumId w:val="2"/>
   </w:num>
 </w:numbering>
 </file>
@@ -1611,6 +6386,89 @@
       </w:tblBorders>
     </w:tblPr>
   </w:style>
+  <w:style w:type="paragraph" w:styleId="FootnoteText">
+    <w:name w:val="footnote text"/>
+    <w:basedOn w:val="Normal"/>
+    <w:link w:val="FootnoteTextChar"/>
+    <w:uiPriority w:val="99"/>
+    <w:semiHidden/>
+    <w:unhideWhenUsed/>
+    <w:rsid w:val="003D7A90"/>
+    <w:pPr>
+      <w:spacing w:after="0" w:line="240" w:lineRule="auto"/>
+    </w:pPr>
+    <w:rPr>
+      <w:sz w:val="20"/>
+      <w:szCs w:val="20"/>
+    </w:rPr>
+  </w:style>
+  <w:style w:type="character" w:customStyle="1" w:styleId="FootnoteTextChar">
+    <w:name w:val="Footnote Text Char"/>
+    <w:basedOn w:val="DefaultParagraphFont"/>
+    <w:link w:val="FootnoteText"/>
+    <w:uiPriority w:val="99"/>
+    <w:semiHidden/>
+    <w:rsid w:val="003D7A90"/>
+    <w:rPr>
+      <w:sz w:val="20"/>
+      <w:szCs w:val="20"/>
+    </w:rPr>
+  </w:style>
+  <w:style w:type="character" w:styleId="FootnoteReference">
+    <w:name w:val="footnote reference"/>
+    <w:basedOn w:val="DefaultParagraphFont"/>
+    <w:uiPriority w:val="99"/>
+    <w:semiHidden/>
+    <w:unhideWhenUsed/>
+    <w:rsid w:val="003D7A90"/>
+    <w:rPr>
+      <w:vertAlign w:val="superscript"/>
+    </w:rPr>
+  </w:style>
+  <w:style w:type="paragraph" w:styleId="Header">
+    <w:name w:val="header"/>
+    <w:basedOn w:val="Normal"/>
+    <w:link w:val="HeaderChar"/>
+    <w:uiPriority w:val="99"/>
+    <w:unhideWhenUsed/>
+    <w:rsid w:val="002F27F0"/>
+    <w:pPr>
+      <w:tabs>
+        <w:tab w:val="center" w:pos="4680"/>
+        <w:tab w:val="right" w:pos="9360"/>
+      </w:tabs>
+      <w:spacing w:after="0" w:line="240" w:lineRule="auto"/>
+    </w:pPr>
+  </w:style>
+  <w:style w:type="character" w:customStyle="1" w:styleId="HeaderChar">
+    <w:name w:val="Header Char"/>
+    <w:basedOn w:val="DefaultParagraphFont"/>
+    <w:link w:val="Header"/>
+    <w:uiPriority w:val="99"/>
+    <w:rsid w:val="002F27F0"/>
+  </w:style>
+  <w:style w:type="paragraph" w:styleId="Footer">
+    <w:name w:val="footer"/>
+    <w:basedOn w:val="Normal"/>
+    <w:link w:val="FooterChar"/>
+    <w:uiPriority w:val="99"/>
+    <w:unhideWhenUsed/>
+    <w:rsid w:val="002F27F0"/>
+    <w:pPr>
+      <w:tabs>
+        <w:tab w:val="center" w:pos="4680"/>
+        <w:tab w:val="right" w:pos="9360"/>
+      </w:tabs>
+      <w:spacing w:after="0" w:line="240" w:lineRule="auto"/>
+    </w:pPr>
+  </w:style>
+  <w:style w:type="character" w:customStyle="1" w:styleId="FooterChar">
+    <w:name w:val="Footer Char"/>
+    <w:basedOn w:val="DefaultParagraphFont"/>
+    <w:link w:val="Footer"/>
+    <w:uiPriority w:val="99"/>
+    <w:rsid w:val="002F27F0"/>
+  </w:style>
 </w:styles>
 </file>
 
@@ -1880,7 +6738,7 @@
 </file>
 
 <file path=customXml/itemProps1.xml><?xml version="1.0" encoding="utf-8"?>
-<ds:datastoreItem xmlns:ds="http://schemas.openxmlformats.org/officeDocument/2006/customXml" ds:itemID="{710E32F0-1C12-4246-B10C-5C97619EEBE1}">
+<ds:datastoreItem xmlns:ds="http://schemas.openxmlformats.org/officeDocument/2006/customXml" ds:itemID="{10010860-DC94-4B71-B4EC-EF62ABE313D6}">
   <ds:schemaRefs>
     <ds:schemaRef ds:uri="http://schemas.openxmlformats.org/officeDocument/2006/bibliography"/>
   </ds:schemaRefs>

--- a/report.docx
+++ b/report.docx
@@ -15,7 +15,6 @@
           <w:lang w:bidi="fa-IR"/>
         </w:rPr>
       </w:pPr>
-      <w:bookmarkStart w:id="0" w:name="_GoBack"/>
       <w:r>
         <w:rPr>
           <w:rFonts w:cs="B Nazanin" w:hint="cs"/>
@@ -27,7 +26,6 @@
         <w:t>بسمه تعالی</w:t>
       </w:r>
     </w:p>
-    <w:bookmarkEnd w:id="0"/>
     <w:p>
       <w:pPr>
         <w:bidi/>
@@ -4978,8 +4976,10 @@
           <w:rtl/>
           <w:lang w:bidi="fa-IR"/>
         </w:rPr>
-        <w:t>گراف فیس‌بوک که یک شبکه اجتماعی است، دارای خاصیت جهان کوچک است ولی گراف مقاله‌های فیزیک فاقد این خصلت بود.</w:t>
-      </w:r>
+        <w:t>هر دو گراف فیس‌بوک و مقاله‌های فیزیک، خصلت جهان کوچک را دارا هستند.</w:t>
+      </w:r>
+      <w:bookmarkStart w:id="0" w:name="_GoBack"/>
+      <w:bookmarkEnd w:id="0"/>
     </w:p>
     <w:p>
       <w:pPr>
@@ -5076,7 +5076,7 @@
         <w:spacing w:line="240" w:lineRule="auto"/>
         <w:jc w:val="both"/>
         <w:rPr>
-          <w:rFonts w:cs="B Nazanin" w:hint="cs"/>
+          <w:rFonts w:cs="B Nazanin"/>
           <w:sz w:val="26"/>
           <w:szCs w:val="26"/>
           <w:lang w:bidi="fa-IR"/>
@@ -5219,7 +5219,7 @@
           <w:rPr>
             <w:noProof/>
           </w:rPr>
-          <w:t>5</w:t>
+          <w:t>2</w:t>
         </w:r>
         <w:r>
           <w:rPr>
@@ -5321,14 +5321,12 @@
       <w:r>
         <w:t xml:space="preserve"> </w:t>
       </w:r>
-      <w:proofErr w:type="spellStart"/>
       <w:r>
         <w:rPr>
           <w:lang w:bidi="fa-IR"/>
         </w:rPr>
         <w:t>NetworkX</w:t>
       </w:r>
-      <w:proofErr w:type="spellEnd"/>
       <w:r>
         <w:rPr>
           <w:lang w:bidi="fa-IR"/>
@@ -6738,7 +6736,7 @@
 </file>
 
 <file path=customXml/itemProps1.xml><?xml version="1.0" encoding="utf-8"?>
-<ds:datastoreItem xmlns:ds="http://schemas.openxmlformats.org/officeDocument/2006/customXml" ds:itemID="{10010860-DC94-4B71-B4EC-EF62ABE313D6}">
+<ds:datastoreItem xmlns:ds="http://schemas.openxmlformats.org/officeDocument/2006/customXml" ds:itemID="{E1848CF7-B650-4443-9202-C1281E962D2B}">
   <ds:schemaRefs>
     <ds:schemaRef ds:uri="http://schemas.openxmlformats.org/officeDocument/2006/bibliography"/>
   </ds:schemaRefs>

--- a/report.docx
+++ b/report.docx
@@ -4978,8 +4978,6 @@
         </w:rPr>
         <w:t>هر دو گراف فیس‌بوک و مقاله‌های فیزیک، خصلت جهان کوچک را دارا هستند.</w:t>
       </w:r>
-      <w:bookmarkStart w:id="0" w:name="_GoBack"/>
-      <w:bookmarkEnd w:id="0"/>
     </w:p>
     <w:p>
       <w:pPr>
@@ -5007,6 +5005,56 @@
           <w:lang w:bidi="fa-IR"/>
         </w:rPr>
         <w:t>گراف فیس‌بوک همبند بود که نشان از ارتباطات شبکه‌های اجتماعی دارد ولی گراف مقاله‌های فیزیک غیرهمبند بود (290 مولفه همبندی دارد).</w:t>
+      </w:r>
+    </w:p>
+    <w:p>
+      <w:pPr>
+        <w:pStyle w:val="ListParagraph"/>
+        <w:numPr>
+          <w:ilvl w:val="1"/>
+          <w:numId w:val="1"/>
+        </w:numPr>
+        <w:bidi/>
+        <w:spacing w:line="240" w:lineRule="auto"/>
+        <w:jc w:val="both"/>
+        <w:rPr>
+          <w:rFonts w:cs="B Nazanin"/>
+          <w:sz w:val="26"/>
+          <w:szCs w:val="26"/>
+          <w:lang w:bidi="fa-IR"/>
+        </w:rPr>
+      </w:pPr>
+      <w:r>
+        <w:rPr>
+          <w:rFonts w:cs="B Nazanin" w:hint="cs"/>
+          <w:sz w:val="26"/>
+          <w:szCs w:val="26"/>
+          <w:rtl/>
+          <w:lang w:bidi="fa-IR"/>
+        </w:rPr>
+        <w:t xml:space="preserve">در مورد علت جزیره‌ای بودن گراف مقاله‌های فیزیک می‌توان گفت که چون عده‌ای از اساتید و دانشجویان همواره با یک مجموعه خاص فعالیت دارند، این رفتار مافیایی! قابل </w:t>
+      </w:r>
+      <w:r>
+        <w:rPr>
+          <w:rFonts w:cs="B Nazanin" w:hint="cs"/>
+          <w:sz w:val="26"/>
+          <w:szCs w:val="26"/>
+          <w:rtl/>
+          <w:lang w:bidi="fa-IR"/>
+        </w:rPr>
+        <w:t>توجیه</w:t>
+      </w:r>
+      <w:bookmarkStart w:id="0" w:name="_GoBack"/>
+      <w:bookmarkEnd w:id="0"/>
+      <w:r>
+        <w:rPr>
+          <w:rFonts w:cs="B Nazanin" w:hint="cs"/>
+          <w:sz w:val="26"/>
+          <w:szCs w:val="26"/>
+          <w:rtl/>
+          <w:lang w:bidi="fa-IR"/>
+        </w:rPr>
+        <w:t xml:space="preserve"> است.</w:t>
       </w:r>
     </w:p>
     <w:p>
@@ -5219,7 +5267,7 @@
           <w:rPr>
             <w:noProof/>
           </w:rPr>
-          <w:t>2</w:t>
+          <w:t>5</w:t>
         </w:r>
         <w:r>
           <w:rPr>
@@ -6736,7 +6784,7 @@
 </file>
 
 <file path=customXml/itemProps1.xml><?xml version="1.0" encoding="utf-8"?>
-<ds:datastoreItem xmlns:ds="http://schemas.openxmlformats.org/officeDocument/2006/customXml" ds:itemID="{E1848CF7-B650-4443-9202-C1281E962D2B}">
+<ds:datastoreItem xmlns:ds="http://schemas.openxmlformats.org/officeDocument/2006/customXml" ds:itemID="{BC5FEDD0-8C29-4056-BBA4-6F16CD7C28B9}">
   <ds:schemaRefs>
     <ds:schemaRef ds:uri="http://schemas.openxmlformats.org/officeDocument/2006/bibliography"/>
   </ds:schemaRefs>
